--- a/Documentation/Rest_API/REST_API_User.docx
+++ b/Documentation/Rest_API/REST_API_User.docx
@@ -14,6 +14,198 @@
       </w:r>
     </w:p>
     <w:p/>
+    <w:p/>
+    <w:p>
+      <w:pPr>
+        <w:pStyle w:val="Title"/>
+        <w:rPr>
+          <w:sz w:val="32"/>
+          <w:szCs w:val="32"/>
+        </w:rPr>
+      </w:pPr>
+      <w:r>
+        <w:rPr>
+          <w:sz w:val="32"/>
+          <w:szCs w:val="32"/>
+        </w:rPr>
+        <w:t>Document Revision History</w:t>
+      </w:r>
+    </w:p>
+    <w:p/>
+    <w:tbl>
+      <w:tblPr>
+        <w:tblW w:w="9627" w:type="dxa"/>
+        <w:tblInd w:w="198" w:type="dxa"/>
+        <w:tblBorders>
+          <w:top w:val="single" w:sz="6" w:space="0" w:color="auto"/>
+          <w:left w:val="single" w:sz="6" w:space="0" w:color="auto"/>
+          <w:bottom w:val="single" w:sz="6" w:space="0" w:color="auto"/>
+          <w:right w:val="single" w:sz="6" w:space="0" w:color="auto"/>
+          <w:insideH w:val="single" w:sz="6" w:space="0" w:color="auto"/>
+          <w:insideV w:val="single" w:sz="6" w:space="0" w:color="auto"/>
+        </w:tblBorders>
+        <w:tblLayout w:type="fixed"/>
+        <w:tblLook w:val="04A0" w:firstRow="1" w:lastRow="0" w:firstColumn="1" w:lastColumn="0" w:noHBand="0" w:noVBand="1"/>
+      </w:tblPr>
+      <w:tblGrid>
+        <w:gridCol w:w="1080"/>
+        <w:gridCol w:w="990"/>
+        <w:gridCol w:w="7557"/>
+      </w:tblGrid>
+      <w:tr>
+        <w:tc>
+          <w:tcPr>
+            <w:tcW w:w="1080" w:type="dxa"/>
+            <w:tcBorders>
+              <w:top w:val="single" w:sz="6" w:space="0" w:color="auto"/>
+              <w:left w:val="single" w:sz="6" w:space="0" w:color="auto"/>
+              <w:bottom w:val="single" w:sz="6" w:space="0" w:color="auto"/>
+              <w:right w:val="single" w:sz="6" w:space="0" w:color="auto"/>
+            </w:tcBorders>
+            <w:hideMark/>
+          </w:tcPr>
+          <w:p>
+            <w:pPr>
+              <w:pStyle w:val="Tabletext"/>
+              <w:jc w:val="center"/>
+              <w:rPr>
+                <w:b/>
+              </w:rPr>
+            </w:pPr>
+            <w:r>
+              <w:rPr>
+                <w:b/>
+              </w:rPr>
+              <w:t>Date</w:t>
+            </w:r>
+          </w:p>
+        </w:tc>
+        <w:tc>
+          <w:tcPr>
+            <w:tcW w:w="990" w:type="dxa"/>
+            <w:tcBorders>
+              <w:top w:val="single" w:sz="6" w:space="0" w:color="auto"/>
+              <w:left w:val="single" w:sz="6" w:space="0" w:color="auto"/>
+              <w:bottom w:val="single" w:sz="6" w:space="0" w:color="auto"/>
+              <w:right w:val="single" w:sz="6" w:space="0" w:color="auto"/>
+            </w:tcBorders>
+            <w:hideMark/>
+          </w:tcPr>
+          <w:p>
+            <w:pPr>
+              <w:pStyle w:val="Tabletext"/>
+              <w:jc w:val="center"/>
+              <w:rPr>
+                <w:b/>
+              </w:rPr>
+            </w:pPr>
+            <w:r>
+              <w:rPr>
+                <w:b/>
+              </w:rPr>
+              <w:t>Version</w:t>
+            </w:r>
+          </w:p>
+        </w:tc>
+        <w:tc>
+          <w:tcPr>
+            <w:tcW w:w="7557" w:type="dxa"/>
+            <w:tcBorders>
+              <w:top w:val="single" w:sz="6" w:space="0" w:color="auto"/>
+              <w:left w:val="single" w:sz="6" w:space="0" w:color="auto"/>
+              <w:bottom w:val="single" w:sz="6" w:space="0" w:color="auto"/>
+              <w:right w:val="single" w:sz="6" w:space="0" w:color="auto"/>
+            </w:tcBorders>
+            <w:hideMark/>
+          </w:tcPr>
+          <w:p>
+            <w:pPr>
+              <w:pStyle w:val="Tabletext"/>
+              <w:jc w:val="center"/>
+              <w:rPr>
+                <w:b/>
+              </w:rPr>
+            </w:pPr>
+            <w:r>
+              <w:rPr>
+                <w:b/>
+              </w:rPr>
+              <w:t>Description</w:t>
+            </w:r>
+          </w:p>
+        </w:tc>
+      </w:tr>
+      <w:tr>
+        <w:tc>
+          <w:tcPr>
+            <w:tcW w:w="1080" w:type="dxa"/>
+            <w:tcBorders>
+              <w:top w:val="single" w:sz="6" w:space="0" w:color="auto"/>
+              <w:left w:val="single" w:sz="6" w:space="0" w:color="auto"/>
+              <w:bottom w:val="single" w:sz="6" w:space="0" w:color="auto"/>
+              <w:right w:val="single" w:sz="6" w:space="0" w:color="auto"/>
+            </w:tcBorders>
+            <w:hideMark/>
+          </w:tcPr>
+          <w:p>
+            <w:pPr>
+              <w:pStyle w:val="Tabletext"/>
+            </w:pPr>
+            <w:r>
+              <w:t>1/14</w:t>
+            </w:r>
+            <w:r>
+              <w:t>/2017</w:t>
+            </w:r>
+          </w:p>
+        </w:tc>
+        <w:tc>
+          <w:tcPr>
+            <w:tcW w:w="990" w:type="dxa"/>
+            <w:tcBorders>
+              <w:top w:val="single" w:sz="6" w:space="0" w:color="auto"/>
+              <w:left w:val="single" w:sz="6" w:space="0" w:color="auto"/>
+              <w:bottom w:val="single" w:sz="6" w:space="0" w:color="auto"/>
+              <w:right w:val="single" w:sz="6" w:space="0" w:color="auto"/>
+            </w:tcBorders>
+            <w:hideMark/>
+          </w:tcPr>
+          <w:p>
+            <w:pPr>
+              <w:pStyle w:val="Tabletext"/>
+            </w:pPr>
+            <w:r>
+              <w:t>1.0</w:t>
+            </w:r>
+          </w:p>
+        </w:tc>
+        <w:tc>
+          <w:tcPr>
+            <w:tcW w:w="7557" w:type="dxa"/>
+            <w:tcBorders>
+              <w:top w:val="single" w:sz="6" w:space="0" w:color="auto"/>
+              <w:left w:val="single" w:sz="6" w:space="0" w:color="auto"/>
+              <w:bottom w:val="single" w:sz="6" w:space="0" w:color="auto"/>
+              <w:right w:val="single" w:sz="6" w:space="0" w:color="auto"/>
+            </w:tcBorders>
+            <w:hideMark/>
+          </w:tcPr>
+          <w:p>
+            <w:pPr>
+              <w:pStyle w:val="Tabletext"/>
+            </w:pPr>
+            <w:r>
+              <w:t>Initial Write-up</w:t>
+            </w:r>
+          </w:p>
+        </w:tc>
+      </w:tr>
+    </w:tbl>
+    <w:p>
+      <w:bookmarkStart w:id="0" w:name="_GoBack"/>
+      <w:bookmarkEnd w:id="0"/>
+    </w:p>
+    <w:p/>
     <w:p>
       <w:pPr>
         <w:pStyle w:val="Heading1"/>
@@ -21,45 +213,688 @@
       <w:r>
         <w:t>Data Type</w:t>
       </w:r>
-    </w:p>
-    <w:p>
-      <w:pPr>
-        <w:spacing w:line="240" w:lineRule="auto"/>
-        <w:ind w:firstLine="720"/>
-      </w:pPr>
       <w:r>
-        <w:t>User {</w:t>
+        <w:t>: User</w:t>
       </w:r>
     </w:p>
-    <w:p>
-      <w:pPr>
-        <w:ind w:left="1440"/>
-      </w:pPr>
-      <w:proofErr w:type="gramStart"/>
-      <w:r>
-        <w:t>id</w:t>
-      </w:r>
-      <w:proofErr w:type="gramEnd"/>
-      <w:r>
-        <w:t xml:space="preserve"> (integer),</w:t>
-      </w:r>
-    </w:p>
-    <w:p>
-      <w:pPr>
-        <w:ind w:left="1440"/>
-      </w:pPr>
-      <w:r>
-        <w:t>TBD</w:t>
-      </w:r>
-    </w:p>
-    <w:p>
-      <w:pPr>
-        <w:ind w:left="720"/>
-      </w:pPr>
-      <w:r>
-        <w:t>}</w:t>
-      </w:r>
-    </w:p>
+    <w:p/>
+    <w:tbl>
+      <w:tblPr>
+        <w:tblStyle w:val="TableGrid"/>
+        <w:tblW w:w="9360" w:type="dxa"/>
+        <w:tblInd w:w="468" w:type="dxa"/>
+        <w:tblLayout w:type="fixed"/>
+        <w:tblLook w:val="04A0" w:firstRow="1" w:lastRow="0" w:firstColumn="1" w:lastColumn="0" w:noHBand="0" w:noVBand="1"/>
+      </w:tblPr>
+      <w:tblGrid>
+        <w:gridCol w:w="1350"/>
+        <w:gridCol w:w="1170"/>
+        <w:gridCol w:w="1260"/>
+        <w:gridCol w:w="5580"/>
+      </w:tblGrid>
+      <w:tr>
+        <w:tc>
+          <w:tcPr>
+            <w:tcW w:w="1350" w:type="dxa"/>
+            <w:shd w:val="clear" w:color="auto" w:fill="B6DDE8" w:themeFill="accent5" w:themeFillTint="66"/>
+          </w:tcPr>
+          <w:p>
+            <w:pPr>
+              <w:rPr>
+                <w:b/>
+              </w:rPr>
+            </w:pPr>
+            <w:r>
+              <w:rPr>
+                <w:b/>
+              </w:rPr>
+              <w:t>Field</w:t>
+            </w:r>
+          </w:p>
+        </w:tc>
+        <w:tc>
+          <w:tcPr>
+            <w:tcW w:w="1170" w:type="dxa"/>
+            <w:shd w:val="clear" w:color="auto" w:fill="B6DDE8" w:themeFill="accent5" w:themeFillTint="66"/>
+          </w:tcPr>
+          <w:p>
+            <w:pPr>
+              <w:rPr>
+                <w:b/>
+              </w:rPr>
+            </w:pPr>
+            <w:r>
+              <w:rPr>
+                <w:b/>
+              </w:rPr>
+              <w:t>Data Type</w:t>
+            </w:r>
+          </w:p>
+        </w:tc>
+        <w:tc>
+          <w:tcPr>
+            <w:tcW w:w="1260" w:type="dxa"/>
+            <w:shd w:val="clear" w:color="auto" w:fill="B6DDE8" w:themeFill="accent5" w:themeFillTint="66"/>
+          </w:tcPr>
+          <w:p>
+            <w:pPr>
+              <w:rPr>
+                <w:b/>
+              </w:rPr>
+            </w:pPr>
+            <w:r>
+              <w:rPr>
+                <w:b/>
+              </w:rPr>
+              <w:t>Mandatory</w:t>
+            </w:r>
+          </w:p>
+        </w:tc>
+        <w:tc>
+          <w:tcPr>
+            <w:tcW w:w="5580" w:type="dxa"/>
+            <w:shd w:val="clear" w:color="auto" w:fill="B6DDE8" w:themeFill="accent5" w:themeFillTint="66"/>
+          </w:tcPr>
+          <w:p>
+            <w:pPr>
+              <w:ind w:right="-108"/>
+              <w:rPr>
+                <w:b/>
+              </w:rPr>
+            </w:pPr>
+            <w:r>
+              <w:rPr>
+                <w:b/>
+              </w:rPr>
+              <w:t>Description</w:t>
+            </w:r>
+          </w:p>
+        </w:tc>
+      </w:tr>
+      <w:tr>
+        <w:tc>
+          <w:tcPr>
+            <w:tcW w:w="1350" w:type="dxa"/>
+          </w:tcPr>
+          <w:p>
+            <w:r>
+              <w:t>id</w:t>
+            </w:r>
+          </w:p>
+        </w:tc>
+        <w:tc>
+          <w:tcPr>
+            <w:tcW w:w="1170" w:type="dxa"/>
+          </w:tcPr>
+          <w:p>
+            <w:r>
+              <w:t>integer</w:t>
+            </w:r>
+          </w:p>
+        </w:tc>
+        <w:tc>
+          <w:tcPr>
+            <w:tcW w:w="1260" w:type="dxa"/>
+          </w:tcPr>
+          <w:p>
+            <w:pPr>
+              <w:jc w:val="center"/>
+            </w:pPr>
+            <w:r>
+              <w:t>x</w:t>
+            </w:r>
+          </w:p>
+        </w:tc>
+        <w:tc>
+          <w:tcPr>
+            <w:tcW w:w="5580" w:type="dxa"/>
+          </w:tcPr>
+          <w:p>
+            <w:pPr>
+              <w:tabs>
+                <w:tab w:val="left" w:pos="7092"/>
+              </w:tabs>
+              <w:ind w:right="-108"/>
+            </w:pPr>
+          </w:p>
+        </w:tc>
+      </w:tr>
+      <w:tr>
+        <w:tc>
+          <w:tcPr>
+            <w:tcW w:w="1350" w:type="dxa"/>
+          </w:tcPr>
+          <w:p>
+            <w:proofErr w:type="spellStart"/>
+            <w:r>
+              <w:t>userName</w:t>
+            </w:r>
+            <w:proofErr w:type="spellEnd"/>
+          </w:p>
+        </w:tc>
+        <w:tc>
+          <w:tcPr>
+            <w:tcW w:w="1170" w:type="dxa"/>
+          </w:tcPr>
+          <w:p>
+            <w:r>
+              <w:t>string</w:t>
+            </w:r>
+          </w:p>
+        </w:tc>
+        <w:tc>
+          <w:tcPr>
+            <w:tcW w:w="1260" w:type="dxa"/>
+          </w:tcPr>
+          <w:p>
+            <w:pPr>
+              <w:jc w:val="center"/>
+            </w:pPr>
+            <w:r>
+              <w:t>x</w:t>
+            </w:r>
+          </w:p>
+        </w:tc>
+        <w:tc>
+          <w:tcPr>
+            <w:tcW w:w="5580" w:type="dxa"/>
+          </w:tcPr>
+          <w:p>
+            <w:pPr>
+              <w:tabs>
+                <w:tab w:val="left" w:pos="7092"/>
+              </w:tabs>
+              <w:ind w:right="-108"/>
+            </w:pPr>
+          </w:p>
+        </w:tc>
+      </w:tr>
+      <w:tr>
+        <w:tc>
+          <w:tcPr>
+            <w:tcW w:w="1350" w:type="dxa"/>
+          </w:tcPr>
+          <w:p>
+            <w:proofErr w:type="spellStart"/>
+            <w:r>
+              <w:t>firstName</w:t>
+            </w:r>
+            <w:proofErr w:type="spellEnd"/>
+          </w:p>
+        </w:tc>
+        <w:tc>
+          <w:tcPr>
+            <w:tcW w:w="1170" w:type="dxa"/>
+          </w:tcPr>
+          <w:p>
+            <w:r>
+              <w:t>string</w:t>
+            </w:r>
+          </w:p>
+        </w:tc>
+        <w:tc>
+          <w:tcPr>
+            <w:tcW w:w="1260" w:type="dxa"/>
+          </w:tcPr>
+          <w:p>
+            <w:pPr>
+              <w:jc w:val="center"/>
+            </w:pPr>
+          </w:p>
+        </w:tc>
+        <w:tc>
+          <w:tcPr>
+            <w:tcW w:w="5580" w:type="dxa"/>
+          </w:tcPr>
+          <w:p>
+            <w:pPr>
+              <w:tabs>
+                <w:tab w:val="left" w:pos="7092"/>
+              </w:tabs>
+              <w:ind w:right="-108"/>
+            </w:pPr>
+          </w:p>
+        </w:tc>
+      </w:tr>
+      <w:tr>
+        <w:tc>
+          <w:tcPr>
+            <w:tcW w:w="1350" w:type="dxa"/>
+          </w:tcPr>
+          <w:p>
+            <w:proofErr w:type="spellStart"/>
+            <w:r>
+              <w:t>lastName</w:t>
+            </w:r>
+            <w:proofErr w:type="spellEnd"/>
+          </w:p>
+        </w:tc>
+        <w:tc>
+          <w:tcPr>
+            <w:tcW w:w="1170" w:type="dxa"/>
+          </w:tcPr>
+          <w:p>
+            <w:r>
+              <w:t>string</w:t>
+            </w:r>
+          </w:p>
+        </w:tc>
+        <w:tc>
+          <w:tcPr>
+            <w:tcW w:w="1260" w:type="dxa"/>
+          </w:tcPr>
+          <w:p>
+            <w:pPr>
+              <w:jc w:val="center"/>
+            </w:pPr>
+          </w:p>
+        </w:tc>
+        <w:tc>
+          <w:tcPr>
+            <w:tcW w:w="5580" w:type="dxa"/>
+          </w:tcPr>
+          <w:p>
+            <w:pPr>
+              <w:tabs>
+                <w:tab w:val="left" w:pos="7092"/>
+              </w:tabs>
+              <w:ind w:right="-108"/>
+            </w:pPr>
+          </w:p>
+        </w:tc>
+      </w:tr>
+      <w:tr>
+        <w:tc>
+          <w:tcPr>
+            <w:tcW w:w="1350" w:type="dxa"/>
+          </w:tcPr>
+          <w:p>
+            <w:r>
+              <w:t>email</w:t>
+            </w:r>
+          </w:p>
+        </w:tc>
+        <w:tc>
+          <w:tcPr>
+            <w:tcW w:w="1170" w:type="dxa"/>
+          </w:tcPr>
+          <w:p>
+            <w:r>
+              <w:t>string</w:t>
+            </w:r>
+          </w:p>
+        </w:tc>
+        <w:tc>
+          <w:tcPr>
+            <w:tcW w:w="1260" w:type="dxa"/>
+          </w:tcPr>
+          <w:p>
+            <w:pPr>
+              <w:jc w:val="center"/>
+            </w:pPr>
+            <w:r>
+              <w:t>x</w:t>
+            </w:r>
+          </w:p>
+        </w:tc>
+        <w:tc>
+          <w:tcPr>
+            <w:tcW w:w="5580" w:type="dxa"/>
+          </w:tcPr>
+          <w:p>
+            <w:pPr>
+              <w:tabs>
+                <w:tab w:val="left" w:pos="7092"/>
+              </w:tabs>
+              <w:ind w:right="-108"/>
+            </w:pPr>
+          </w:p>
+        </w:tc>
+      </w:tr>
+      <w:tr>
+        <w:tc>
+          <w:tcPr>
+            <w:tcW w:w="1350" w:type="dxa"/>
+          </w:tcPr>
+          <w:p>
+            <w:r>
+              <w:t>phone</w:t>
+            </w:r>
+          </w:p>
+        </w:tc>
+        <w:tc>
+          <w:tcPr>
+            <w:tcW w:w="1170" w:type="dxa"/>
+          </w:tcPr>
+          <w:p>
+            <w:r>
+              <w:t>string</w:t>
+            </w:r>
+          </w:p>
+        </w:tc>
+        <w:tc>
+          <w:tcPr>
+            <w:tcW w:w="1260" w:type="dxa"/>
+          </w:tcPr>
+          <w:p>
+            <w:pPr>
+              <w:jc w:val="center"/>
+            </w:pPr>
+          </w:p>
+        </w:tc>
+        <w:tc>
+          <w:tcPr>
+            <w:tcW w:w="5580" w:type="dxa"/>
+          </w:tcPr>
+          <w:p>
+            <w:pPr>
+              <w:tabs>
+                <w:tab w:val="left" w:pos="7092"/>
+              </w:tabs>
+              <w:ind w:right="-108"/>
+            </w:pPr>
+          </w:p>
+        </w:tc>
+      </w:tr>
+      <w:tr>
+        <w:tc>
+          <w:tcPr>
+            <w:tcW w:w="1350" w:type="dxa"/>
+          </w:tcPr>
+          <w:p>
+            <w:r>
+              <w:t>state</w:t>
+            </w:r>
+          </w:p>
+        </w:tc>
+        <w:tc>
+          <w:tcPr>
+            <w:tcW w:w="1170" w:type="dxa"/>
+          </w:tcPr>
+          <w:p>
+            <w:r>
+              <w:t>string</w:t>
+            </w:r>
+          </w:p>
+        </w:tc>
+        <w:tc>
+          <w:tcPr>
+            <w:tcW w:w="1260" w:type="dxa"/>
+          </w:tcPr>
+          <w:p>
+            <w:pPr>
+              <w:jc w:val="center"/>
+            </w:pPr>
+          </w:p>
+        </w:tc>
+        <w:tc>
+          <w:tcPr>
+            <w:tcW w:w="5580" w:type="dxa"/>
+          </w:tcPr>
+          <w:p>
+            <w:pPr>
+              <w:tabs>
+                <w:tab w:val="left" w:pos="7092"/>
+              </w:tabs>
+              <w:ind w:right="-108"/>
+            </w:pPr>
+          </w:p>
+        </w:tc>
+      </w:tr>
+      <w:tr>
+        <w:tc>
+          <w:tcPr>
+            <w:tcW w:w="1350" w:type="dxa"/>
+          </w:tcPr>
+          <w:p>
+            <w:r>
+              <w:t>country</w:t>
+            </w:r>
+          </w:p>
+        </w:tc>
+        <w:tc>
+          <w:tcPr>
+            <w:tcW w:w="1170" w:type="dxa"/>
+          </w:tcPr>
+          <w:p>
+            <w:r>
+              <w:t>string</w:t>
+            </w:r>
+          </w:p>
+        </w:tc>
+        <w:tc>
+          <w:tcPr>
+            <w:tcW w:w="1260" w:type="dxa"/>
+          </w:tcPr>
+          <w:p>
+            <w:pPr>
+              <w:jc w:val="center"/>
+            </w:pPr>
+          </w:p>
+        </w:tc>
+        <w:tc>
+          <w:tcPr>
+            <w:tcW w:w="5580" w:type="dxa"/>
+          </w:tcPr>
+          <w:p>
+            <w:pPr>
+              <w:tabs>
+                <w:tab w:val="left" w:pos="7092"/>
+              </w:tabs>
+              <w:ind w:right="-108"/>
+            </w:pPr>
+          </w:p>
+        </w:tc>
+      </w:tr>
+      <w:tr>
+        <w:tc>
+          <w:tcPr>
+            <w:tcW w:w="1350" w:type="dxa"/>
+          </w:tcPr>
+          <w:p>
+            <w:r>
+              <w:t>zip</w:t>
+            </w:r>
+          </w:p>
+        </w:tc>
+        <w:tc>
+          <w:tcPr>
+            <w:tcW w:w="1170" w:type="dxa"/>
+          </w:tcPr>
+          <w:p>
+            <w:r>
+              <w:t>string</w:t>
+            </w:r>
+          </w:p>
+        </w:tc>
+        <w:tc>
+          <w:tcPr>
+            <w:tcW w:w="1260" w:type="dxa"/>
+          </w:tcPr>
+          <w:p>
+            <w:pPr>
+              <w:jc w:val="center"/>
+            </w:pPr>
+          </w:p>
+        </w:tc>
+        <w:tc>
+          <w:tcPr>
+            <w:tcW w:w="5580" w:type="dxa"/>
+          </w:tcPr>
+          <w:p>
+            <w:pPr>
+              <w:tabs>
+                <w:tab w:val="left" w:pos="7092"/>
+              </w:tabs>
+              <w:ind w:right="-108"/>
+            </w:pPr>
+          </w:p>
+        </w:tc>
+      </w:tr>
+      <w:tr>
+        <w:tc>
+          <w:tcPr>
+            <w:tcW w:w="1350" w:type="dxa"/>
+          </w:tcPr>
+          <w:p>
+            <w:r>
+              <w:t>status</w:t>
+            </w:r>
+          </w:p>
+        </w:tc>
+        <w:tc>
+          <w:tcPr>
+            <w:tcW w:w="1170" w:type="dxa"/>
+          </w:tcPr>
+          <w:p>
+            <w:r>
+              <w:t>string</w:t>
+            </w:r>
+          </w:p>
+        </w:tc>
+        <w:tc>
+          <w:tcPr>
+            <w:tcW w:w="1260" w:type="dxa"/>
+          </w:tcPr>
+          <w:p>
+            <w:pPr>
+              <w:jc w:val="center"/>
+            </w:pPr>
+            <w:r>
+              <w:t>x</w:t>
+            </w:r>
+          </w:p>
+        </w:tc>
+        <w:tc>
+          <w:tcPr>
+            <w:tcW w:w="5580" w:type="dxa"/>
+          </w:tcPr>
+          <w:p>
+            <w:pPr>
+              <w:tabs>
+                <w:tab w:val="left" w:pos="7092"/>
+              </w:tabs>
+              <w:ind w:right="-108"/>
+            </w:pPr>
+            <w:r>
+              <w:t>User status, value: [Pending | Active | Deleted]</w:t>
+            </w:r>
+          </w:p>
+        </w:tc>
+      </w:tr>
+      <w:tr>
+        <w:tc>
+          <w:tcPr>
+            <w:tcW w:w="1350" w:type="dxa"/>
+          </w:tcPr>
+          <w:p>
+            <w:proofErr w:type="spellStart"/>
+            <w:r>
+              <w:t>createD</w:t>
+            </w:r>
+            <w:r>
+              <w:t>ate</w:t>
+            </w:r>
+            <w:proofErr w:type="spellEnd"/>
+          </w:p>
+        </w:tc>
+        <w:tc>
+          <w:tcPr>
+            <w:tcW w:w="1170" w:type="dxa"/>
+          </w:tcPr>
+          <w:p>
+            <w:r>
+              <w:t>string</w:t>
+            </w:r>
+          </w:p>
+        </w:tc>
+        <w:tc>
+          <w:tcPr>
+            <w:tcW w:w="1260" w:type="dxa"/>
+          </w:tcPr>
+          <w:p>
+            <w:pPr>
+              <w:jc w:val="center"/>
+            </w:pPr>
+            <w:r>
+              <w:t>x</w:t>
+            </w:r>
+          </w:p>
+        </w:tc>
+        <w:tc>
+          <w:tcPr>
+            <w:tcW w:w="5580" w:type="dxa"/>
+          </w:tcPr>
+          <w:p>
+            <w:pPr>
+              <w:tabs>
+                <w:tab w:val="left" w:pos="7092"/>
+              </w:tabs>
+              <w:ind w:right="-108"/>
+            </w:pPr>
+            <w:r>
+              <w:t>The date that user is created</w:t>
+            </w:r>
+          </w:p>
+        </w:tc>
+      </w:tr>
+      <w:tr>
+        <w:tc>
+          <w:tcPr>
+            <w:tcW w:w="1350" w:type="dxa"/>
+          </w:tcPr>
+          <w:p>
+            <w:proofErr w:type="spellStart"/>
+            <w:r>
+              <w:t>updateD</w:t>
+            </w:r>
+            <w:r>
+              <w:t>ate</w:t>
+            </w:r>
+            <w:proofErr w:type="spellEnd"/>
+          </w:p>
+        </w:tc>
+        <w:tc>
+          <w:tcPr>
+            <w:tcW w:w="1170" w:type="dxa"/>
+          </w:tcPr>
+          <w:p>
+            <w:r>
+              <w:t>string</w:t>
+            </w:r>
+          </w:p>
+        </w:tc>
+        <w:tc>
+          <w:tcPr>
+            <w:tcW w:w="1260" w:type="dxa"/>
+          </w:tcPr>
+          <w:p>
+            <w:pPr>
+              <w:jc w:val="center"/>
+            </w:pPr>
+            <w:r>
+              <w:t>x</w:t>
+            </w:r>
+          </w:p>
+        </w:tc>
+        <w:tc>
+          <w:tcPr>
+            <w:tcW w:w="5580" w:type="dxa"/>
+          </w:tcPr>
+          <w:p>
+            <w:pPr>
+              <w:tabs>
+                <w:tab w:val="left" w:pos="7092"/>
+              </w:tabs>
+              <w:ind w:right="-108"/>
+            </w:pPr>
+            <w:r>
+              <w:t>The date that user is updated</w:t>
+            </w:r>
+          </w:p>
+        </w:tc>
+      </w:tr>
+    </w:tbl>
     <w:p>
       <w:pPr>
         <w:ind w:left="720"/>
@@ -77,15 +912,15 @@
     <w:tbl>
       <w:tblPr>
         <w:tblStyle w:val="TableGrid"/>
-        <w:tblW w:w="0" w:type="auto"/>
-        <w:tblInd w:w="738" w:type="dxa"/>
+        <w:tblW w:w="9360" w:type="dxa"/>
+        <w:tblInd w:w="468" w:type="dxa"/>
         <w:tblLayout w:type="fixed"/>
         <w:tblLook w:val="04A0" w:firstRow="1" w:lastRow="0" w:firstColumn="1" w:lastColumn="0" w:noHBand="0" w:noVBand="1"/>
       </w:tblPr>
       <w:tblGrid>
         <w:gridCol w:w="4230"/>
-        <w:gridCol w:w="990"/>
-        <w:gridCol w:w="6750"/>
+        <w:gridCol w:w="1260"/>
+        <w:gridCol w:w="3870"/>
       </w:tblGrid>
       <w:tr>
         <w:tc>
@@ -109,7 +944,7 @@
         </w:tc>
         <w:tc>
           <w:tcPr>
-            <w:tcW w:w="990" w:type="dxa"/>
+            <w:tcW w:w="1260" w:type="dxa"/>
             <w:shd w:val="clear" w:color="auto" w:fill="B6DDE8" w:themeFill="accent5" w:themeFillTint="66"/>
           </w:tcPr>
           <w:p>
@@ -128,7 +963,7 @@
         </w:tc>
         <w:tc>
           <w:tcPr>
-            <w:tcW w:w="6750" w:type="dxa"/>
+            <w:tcW w:w="3870" w:type="dxa"/>
             <w:shd w:val="clear" w:color="auto" w:fill="B6DDE8" w:themeFill="accent5" w:themeFillTint="66"/>
           </w:tcPr>
           <w:p>
@@ -167,7 +1002,7 @@
         </w:tc>
         <w:tc>
           <w:tcPr>
-            <w:tcW w:w="990" w:type="dxa"/>
+            <w:tcW w:w="1260" w:type="dxa"/>
           </w:tcPr>
           <w:p>
             <w:r>
@@ -177,7 +1012,7 @@
         </w:tc>
         <w:tc>
           <w:tcPr>
-            <w:tcW w:w="6750" w:type="dxa"/>
+            <w:tcW w:w="3870" w:type="dxa"/>
           </w:tcPr>
           <w:p>
             <w:r>
@@ -239,7 +1074,7 @@
         </w:tc>
         <w:tc>
           <w:tcPr>
-            <w:tcW w:w="990" w:type="dxa"/>
+            <w:tcW w:w="1260" w:type="dxa"/>
           </w:tcPr>
           <w:p>
             <w:r>
@@ -249,7 +1084,7 @@
         </w:tc>
         <w:tc>
           <w:tcPr>
-            <w:tcW w:w="6750" w:type="dxa"/>
+            <w:tcW w:w="3870" w:type="dxa"/>
           </w:tcPr>
           <w:p>
             <w:r>
@@ -302,7 +1137,7 @@
         </w:tc>
         <w:tc>
           <w:tcPr>
-            <w:tcW w:w="990" w:type="dxa"/>
+            <w:tcW w:w="1260" w:type="dxa"/>
           </w:tcPr>
           <w:p>
             <w:r>
@@ -312,7 +1147,7 @@
         </w:tc>
         <w:tc>
           <w:tcPr>
-            <w:tcW w:w="6750" w:type="dxa"/>
+            <w:tcW w:w="3870" w:type="dxa"/>
           </w:tcPr>
           <w:p>
             <w:r>
@@ -378,7 +1213,7 @@
         </w:tc>
         <w:tc>
           <w:tcPr>
-            <w:tcW w:w="990" w:type="dxa"/>
+            <w:tcW w:w="1260" w:type="dxa"/>
           </w:tcPr>
           <w:p>
             <w:r>
@@ -388,7 +1223,7 @@
         </w:tc>
         <w:tc>
           <w:tcPr>
-            <w:tcW w:w="6750" w:type="dxa"/>
+            <w:tcW w:w="3870" w:type="dxa"/>
           </w:tcPr>
           <w:p>
             <w:r>
@@ -419,7 +1254,7 @@
         </w:tc>
         <w:tc>
           <w:tcPr>
-            <w:tcW w:w="990" w:type="dxa"/>
+            <w:tcW w:w="1260" w:type="dxa"/>
           </w:tcPr>
           <w:p>
             <w:r>
@@ -429,7 +1264,7 @@
         </w:tc>
         <w:tc>
           <w:tcPr>
-            <w:tcW w:w="6750" w:type="dxa"/>
+            <w:tcW w:w="3870" w:type="dxa"/>
           </w:tcPr>
           <w:p>
             <w:r>
@@ -463,7 +1298,7 @@
         </w:tc>
         <w:tc>
           <w:tcPr>
-            <w:tcW w:w="990" w:type="dxa"/>
+            <w:tcW w:w="1260" w:type="dxa"/>
           </w:tcPr>
           <w:p>
             <w:r>
@@ -473,7 +1308,7 @@
         </w:tc>
         <w:tc>
           <w:tcPr>
-            <w:tcW w:w="6750" w:type="dxa"/>
+            <w:tcW w:w="3870" w:type="dxa"/>
           </w:tcPr>
           <w:p>
             <w:r>
@@ -509,7 +1344,7 @@
         </w:tc>
         <w:tc>
           <w:tcPr>
-            <w:tcW w:w="990" w:type="dxa"/>
+            <w:tcW w:w="1260" w:type="dxa"/>
           </w:tcPr>
           <w:p>
             <w:r>
@@ -519,7 +1354,7 @@
         </w:tc>
         <w:tc>
           <w:tcPr>
-            <w:tcW w:w="6750" w:type="dxa"/>
+            <w:tcW w:w="3870" w:type="dxa"/>
           </w:tcPr>
           <w:p>
             <w:r>
@@ -573,13 +1408,75 @@
         <w:spacing w:after="0"/>
         <w:ind w:left="0"/>
       </w:pPr>
-      <w:bookmarkStart w:id="0" w:name="_GoBack"/>
-      <w:bookmarkEnd w:id="0"/>
+    </w:p>
+    <w:p>
+      <w:pPr>
+        <w:pStyle w:val="Heading1"/>
+      </w:pPr>
+      <w:r>
+        <w:t>Data Model</w:t>
+      </w:r>
+    </w:p>
+    <w:p>
+      <w:pPr>
+        <w:ind w:left="720"/>
+      </w:pPr>
+    </w:p>
+    <w:p>
+      <w:pPr>
+        <w:ind w:left="720" w:hanging="360"/>
+      </w:pPr>
+      <w:r>
+        <w:rPr>
+          <w:noProof/>
+        </w:rPr>
+        <w:lastRenderedPageBreak/>
+        <w:drawing>
+          <wp:inline distT="0" distB="0" distL="0" distR="0" wp14:anchorId="5D089FCB" wp14:editId="0C804993">
+            <wp:extent cx="5943600" cy="4128135"/>
+            <wp:effectExtent l="19050" t="19050" r="19050" b="24765"/>
+            <wp:docPr id="1" name="Picture 1"/>
+            <wp:cNvGraphicFramePr>
+              <a:graphicFrameLocks xmlns:a="http://schemas.openxmlformats.org/drawingml/2006/main" noChangeAspect="1"/>
+            </wp:cNvGraphicFramePr>
+            <a:graphic xmlns:a="http://schemas.openxmlformats.org/drawingml/2006/main">
+              <a:graphicData uri="http://schemas.openxmlformats.org/drawingml/2006/picture">
+                <pic:pic xmlns:pic="http://schemas.openxmlformats.org/drawingml/2006/picture">
+                  <pic:nvPicPr>
+                    <pic:cNvPr id="0" name=""/>
+                    <pic:cNvPicPr/>
+                  </pic:nvPicPr>
+                  <pic:blipFill>
+                    <a:blip r:embed="rId13"/>
+                    <a:stretch>
+                      <a:fillRect/>
+                    </a:stretch>
+                  </pic:blipFill>
+                  <pic:spPr>
+                    <a:xfrm>
+                      <a:off x="0" y="0"/>
+                      <a:ext cx="5943600" cy="4128135"/>
+                    </a:xfrm>
+                    <a:prstGeom prst="rect">
+                      <a:avLst/>
+                    </a:prstGeom>
+                    <a:ln>
+                      <a:solidFill>
+                        <a:srgbClr val="C00000"/>
+                      </a:solidFill>
+                    </a:ln>
+                  </pic:spPr>
+                </pic:pic>
+              </a:graphicData>
+            </a:graphic>
+          </wp:inline>
+        </w:drawing>
+      </w:r>
     </w:p>
     <w:sectPr>
-      <w:headerReference w:type="even" r:id="rId13"/>
-      <w:headerReference w:type="first" r:id="rId14"/>
-      <w:pgSz w:w="15840" w:h="12240" w:orient="landscape" w:code="1"/>
+      <w:headerReference w:type="even" r:id="rId14"/>
+      <w:headerReference w:type="first" r:id="rId15"/>
+      <w:pgSz w:w="12240" w:h="15840" w:code="1"/>
       <w:pgMar w:top="1440" w:right="1440" w:bottom="1440" w:left="1440" w:header="720" w:footer="720" w:gutter="0"/>
       <w:paperSrc w:first="15" w:other="15"/>
       <w:cols w:space="720"/>
@@ -5223,6 +6120,7 @@
     <w:name w:val="Title"/>
     <w:basedOn w:val="Normal"/>
     <w:next w:val="Normal"/>
+    <w:link w:val="TitleChar"/>
     <w:qFormat/>
     <w:pPr>
       <w:spacing w:line="240" w:lineRule="auto"/>
@@ -5935,6 +6833,17 @@
       <w:vanish/>
       <w:sz w:val="16"/>
       <w:szCs w:val="16"/>
+    </w:rPr>
+  </w:style>
+  <w:style w:type="character" w:customStyle="1" w:styleId="TitleChar">
+    <w:name w:val="Title Char"/>
+    <w:basedOn w:val="DefaultParagraphFont"/>
+    <w:link w:val="Title"/>
+    <w:rsid w:val="00324453"/>
+    <w:rPr>
+      <w:rFonts w:ascii="Arial" w:hAnsi="Arial"/>
+      <w:b/>
+      <w:sz w:val="36"/>
     </w:rPr>
   </w:style>
 </w:styles>
@@ -6292,6 +7201,7 @@
     <w:name w:val="Title"/>
     <w:basedOn w:val="Normal"/>
     <w:next w:val="Normal"/>
+    <w:link w:val="TitleChar"/>
     <w:qFormat/>
     <w:pPr>
       <w:spacing w:line="240" w:lineRule="auto"/>
@@ -7004,6 +7914,17 @@
       <w:vanish/>
       <w:sz w:val="16"/>
       <w:szCs w:val="16"/>
+    </w:rPr>
+  </w:style>
+  <w:style w:type="character" w:customStyle="1" w:styleId="TitleChar">
+    <w:name w:val="Title Char"/>
+    <w:basedOn w:val="DefaultParagraphFont"/>
+    <w:link w:val="Title"/>
+    <w:rsid w:val="00324453"/>
+    <w:rPr>
+      <w:rFonts w:ascii="Arial" w:hAnsi="Arial"/>
+      <w:b/>
+      <w:sz w:val="36"/>
     </w:rPr>
   </w:style>
 </w:styles>
@@ -7295,15 +8216,6 @@
 </file>
 
 <file path=customXml/item1.xml><?xml version="1.0" encoding="utf-8"?>
-<?mso-contentType ?>
-<FormTemplates xmlns="http://schemas.microsoft.com/sharepoint/v3/contenttype/forms">
-  <Display>DocumentLibraryForm</Display>
-  <Edit>DocumentLibraryForm</Edit>
-  <New>DocumentLibraryForm</New>
-</FormTemplates>
-</file>
-
-<file path=customXml/item2.xml><?xml version="1.0" encoding="utf-8"?>
 <ct:contentTypeSchema xmlns:ct="http://schemas.microsoft.com/office/2006/metadata/contentType" xmlns:ma="http://schemas.microsoft.com/office/2006/metadata/properties/metaAttributes" ct:_="" ma:_="" ma:contentTypeName="Document" ma:contentTypeID="0x010100A165CA7133571D45ADB6FFE5CECDE57F" ma:contentTypeVersion="14" ma:contentTypeDescription="Create a new document." ma:contentTypeScope="" ma:versionID="7910ccc59a53a85e192e87b04b8bea74">
   <xsd:schema xmlns:xsd="http://www.w3.org/2001/XMLSchema" xmlns:p="http://schemas.microsoft.com/office/2006/metadata/properties" xmlns:ns1="19be1436-59e7-4d42-adcd-ade3845f4aa3" xmlns:ns3="8705a942-e5db-4cd8-aa04-3d05d9821361" targetNamespace="http://schemas.microsoft.com/office/2006/metadata/properties" ma:root="true" ma:fieldsID="ae08b1f380ea8e051f2484b270481d35" ns1:_="" ns3:_="">
     <xsd:import namespace="19be1436-59e7-4d42-adcd-ade3845f4aa3"/>
@@ -7415,6 +8327,15 @@
 </ct:contentTypeSchema>
 </file>
 
+<file path=customXml/item2.xml><?xml version="1.0" encoding="utf-8"?>
+<?mso-contentType ?>
+<FormTemplates xmlns="http://schemas.microsoft.com/sharepoint/v3/contenttype/forms">
+  <Display>DocumentLibraryForm</Display>
+  <Edit>DocumentLibraryForm</Edit>
+  <New>DocumentLibraryForm</New>
+</FormTemplates>
+</file>
+
 <file path=customXml/item3.xml><?xml version="1.0" encoding="utf-8"?>
 <p:properties xmlns:p="http://schemas.microsoft.com/office/2006/metadata/properties" xmlns:xsi="http://www.w3.org/2001/XMLSchema-instance" xmlns:pc="http://schemas.microsoft.com/office/infopath/2007/PartnerControls">
   <documentManagement>
@@ -7431,14 +8352,6 @@
 </file>
 
 <file path=customXml/itemProps1.xml><?xml version="1.0" encoding="utf-8"?>
-<ds:datastoreItem xmlns:ds="http://schemas.openxmlformats.org/officeDocument/2006/customXml" ds:itemID="{C1A3EDDC-E5EA-493F-AAC6-865331C0B6E1}">
-  <ds:schemaRefs>
-    <ds:schemaRef ds:uri="http://schemas.microsoft.com/sharepoint/v3/contenttype/forms"/>
-  </ds:schemaRefs>
-</ds:datastoreItem>
-</file>
-
-<file path=customXml/itemProps2.xml><?xml version="1.0" encoding="utf-8"?>
 <ds:datastoreItem xmlns:ds="http://schemas.openxmlformats.org/officeDocument/2006/customXml" ds:itemID="{B770792D-CD3B-4FFA-83C7-4F4B4FB0F553}">
   <ds:schemaRefs>
     <ds:schemaRef ds:uri="http://schemas.microsoft.com/office/2006/metadata/contentType"/>
@@ -7456,6 +8369,14 @@
 </ds:datastoreItem>
 </file>
 
+<file path=customXml/itemProps2.xml><?xml version="1.0" encoding="utf-8"?>
+<ds:datastoreItem xmlns:ds="http://schemas.openxmlformats.org/officeDocument/2006/customXml" ds:itemID="{C1A3EDDC-E5EA-493F-AAC6-865331C0B6E1}">
+  <ds:schemaRefs>
+    <ds:schemaRef ds:uri="http://schemas.microsoft.com/sharepoint/v3/contenttype/forms"/>
+  </ds:schemaRefs>
+</ds:datastoreItem>
+</file>
+
 <file path=customXml/itemProps3.xml><?xml version="1.0" encoding="utf-8"?>
 <ds:datastoreItem xmlns:ds="http://schemas.openxmlformats.org/officeDocument/2006/customXml" ds:itemID="{2DE69C9F-4836-4D3D-B85F-85F6DC95E700}">
   <ds:schemaRefs>
@@ -7468,7 +8389,7 @@
 </file>
 
 <file path=customXml/itemProps4.xml><?xml version="1.0" encoding="utf-8"?>
-<ds:datastoreItem xmlns:ds="http://schemas.openxmlformats.org/officeDocument/2006/customXml" ds:itemID="{03013265-A721-4C6E-8016-84F4C9342225}">
+<ds:datastoreItem xmlns:ds="http://schemas.openxmlformats.org/officeDocument/2006/customXml" ds:itemID="{937361C8-91A7-4D27-A86B-C97F6170BD13}">
   <ds:schemaRefs>
     <ds:schemaRef ds:uri="http://schemas.openxmlformats.org/officeDocument/2006/bibliography"/>
   </ds:schemaRefs>

--- a/Documentation/Rest_API/REST_API_User.docx
+++ b/Documentation/Rest_API/REST_API_User.docx
@@ -152,10 +152,7 @@
               <w:pStyle w:val="Tabletext"/>
             </w:pPr>
             <w:r>
-              <w:t>1/14</w:t>
-            </w:r>
-            <w:r>
-              <w:t>/2017</w:t>
+              <w:t>1/14/2017</w:t>
             </w:r>
           </w:p>
         </w:tc>
@@ -200,11 +197,84 @@
           </w:p>
         </w:tc>
       </w:tr>
+      <w:tr>
+        <w:tc>
+          <w:tcPr>
+            <w:tcW w:w="1080" w:type="dxa"/>
+            <w:tcBorders>
+              <w:top w:val="single" w:sz="6" w:space="0" w:color="auto"/>
+              <w:left w:val="single" w:sz="6" w:space="0" w:color="auto"/>
+              <w:bottom w:val="single" w:sz="6" w:space="0" w:color="auto"/>
+              <w:right w:val="single" w:sz="6" w:space="0" w:color="auto"/>
+            </w:tcBorders>
+            <w:shd w:val="clear" w:color="auto" w:fill="FFFF00"/>
+          </w:tcPr>
+          <w:p>
+            <w:pPr>
+              <w:pStyle w:val="Tabletext"/>
+            </w:pPr>
+            <w:r>
+              <w:t>1/21</w:t>
+            </w:r>
+            <w:r>
+              <w:t>/2017</w:t>
+            </w:r>
+          </w:p>
+        </w:tc>
+        <w:tc>
+          <w:tcPr>
+            <w:tcW w:w="990" w:type="dxa"/>
+            <w:tcBorders>
+              <w:top w:val="single" w:sz="6" w:space="0" w:color="auto"/>
+              <w:left w:val="single" w:sz="6" w:space="0" w:color="auto"/>
+              <w:bottom w:val="single" w:sz="6" w:space="0" w:color="auto"/>
+              <w:right w:val="single" w:sz="6" w:space="0" w:color="auto"/>
+            </w:tcBorders>
+            <w:shd w:val="clear" w:color="auto" w:fill="FFFF00"/>
+          </w:tcPr>
+          <w:p>
+            <w:pPr>
+              <w:pStyle w:val="Tabletext"/>
+            </w:pPr>
+            <w:r>
+              <w:t>1.1</w:t>
+            </w:r>
+          </w:p>
+        </w:tc>
+        <w:tc>
+          <w:tcPr>
+            <w:tcW w:w="7557" w:type="dxa"/>
+            <w:tcBorders>
+              <w:top w:val="single" w:sz="6" w:space="0" w:color="auto"/>
+              <w:left w:val="single" w:sz="6" w:space="0" w:color="auto"/>
+              <w:bottom w:val="single" w:sz="6" w:space="0" w:color="auto"/>
+              <w:right w:val="single" w:sz="6" w:space="0" w:color="auto"/>
+            </w:tcBorders>
+            <w:shd w:val="clear" w:color="auto" w:fill="FFFF00"/>
+          </w:tcPr>
+          <w:p>
+            <w:pPr>
+              <w:pStyle w:val="Tabletext"/>
+            </w:pPr>
+            <w:r>
+              <w:t xml:space="preserve">Add operation: </w:t>
+            </w:r>
+            <w:r>
+              <w:t>/</w:t>
+            </w:r>
+            <w:proofErr w:type="spellStart"/>
+            <w:r>
+              <w:t>api</w:t>
+            </w:r>
+            <w:proofErr w:type="spellEnd"/>
+            <w:r>
+              <w:t>/user/developers</w:t>
+            </w:r>
+          </w:p>
+        </w:tc>
+      </w:tr>
     </w:tbl>
-    <w:p>
-      <w:bookmarkStart w:id="0" w:name="_GoBack"/>
-      <w:bookmarkEnd w:id="0"/>
-    </w:p>
+    <w:p/>
     <w:p/>
     <w:p>
       <w:pPr>
@@ -735,6 +805,362 @@
         <w:tc>
           <w:tcPr>
             <w:tcW w:w="1350" w:type="dxa"/>
+            <w:shd w:val="clear" w:color="auto" w:fill="FFFF00"/>
+          </w:tcPr>
+          <w:p>
+            <w:r>
+              <w:t>role</w:t>
+            </w:r>
+          </w:p>
+        </w:tc>
+        <w:tc>
+          <w:tcPr>
+            <w:tcW w:w="1170" w:type="dxa"/>
+            <w:shd w:val="clear" w:color="auto" w:fill="FFFF00"/>
+          </w:tcPr>
+          <w:p>
+            <w:r>
+              <w:t>string</w:t>
+            </w:r>
+          </w:p>
+        </w:tc>
+        <w:tc>
+          <w:tcPr>
+            <w:tcW w:w="1260" w:type="dxa"/>
+            <w:shd w:val="clear" w:color="auto" w:fill="FFFF00"/>
+          </w:tcPr>
+          <w:p>
+            <w:pPr>
+              <w:jc w:val="center"/>
+            </w:pPr>
+            <w:r>
+              <w:t>x</w:t>
+            </w:r>
+          </w:p>
+        </w:tc>
+        <w:tc>
+          <w:tcPr>
+            <w:tcW w:w="5580" w:type="dxa"/>
+            <w:shd w:val="clear" w:color="auto" w:fill="FFFF00"/>
+          </w:tcPr>
+          <w:p>
+            <w:r>
+              <w:t xml:space="preserve">User role. </w:t>
+            </w:r>
+          </w:p>
+          <w:p>
+            <w:r>
+              <w:t xml:space="preserve">Values: </w:t>
+            </w:r>
+          </w:p>
+          <w:p>
+            <w:pPr>
+              <w:pStyle w:val="ListParagraph"/>
+              <w:numPr>
+                <w:ilvl w:val="0"/>
+                <w:numId w:val="9"/>
+              </w:numPr>
+            </w:pPr>
+            <w:r>
+              <w:t>V – Volunteer user</w:t>
+            </w:r>
+          </w:p>
+          <w:p>
+            <w:pPr>
+              <w:pStyle w:val="ListParagraph"/>
+              <w:numPr>
+                <w:ilvl w:val="0"/>
+                <w:numId w:val="9"/>
+              </w:numPr>
+            </w:pPr>
+            <w:r>
+              <w:t xml:space="preserve">O </w:t>
+            </w:r>
+            <w:r>
+              <w:t>– Organization user</w:t>
+            </w:r>
+          </w:p>
+          <w:p>
+            <w:pPr>
+              <w:pStyle w:val="ListParagraph"/>
+              <w:numPr>
+                <w:ilvl w:val="0"/>
+                <w:numId w:val="9"/>
+              </w:numPr>
+            </w:pPr>
+            <w:r>
+              <w:t>C – C4SG admin</w:t>
+            </w:r>
+          </w:p>
+          <w:p>
+            <w:pPr>
+              <w:pStyle w:val="ListParagraph"/>
+              <w:numPr>
+                <w:ilvl w:val="0"/>
+                <w:numId w:val="9"/>
+              </w:numPr>
+              <w:tabs>
+                <w:tab w:val="left" w:pos="7092"/>
+              </w:tabs>
+              <w:ind w:right="-108"/>
+            </w:pPr>
+            <w:r>
+              <w:t>D – C4SG developer</w:t>
+            </w:r>
+          </w:p>
+        </w:tc>
+      </w:tr>
+      <w:tr>
+        <w:tc>
+          <w:tcPr>
+            <w:tcW w:w="1350" w:type="dxa"/>
+            <w:shd w:val="clear" w:color="auto" w:fill="FFFF00"/>
+          </w:tcPr>
+          <w:p>
+            <w:r>
+              <w:t>latitude</w:t>
+            </w:r>
+          </w:p>
+        </w:tc>
+        <w:tc>
+          <w:tcPr>
+            <w:tcW w:w="1170" w:type="dxa"/>
+            <w:shd w:val="clear" w:color="auto" w:fill="FFFF00"/>
+          </w:tcPr>
+          <w:p>
+            <w:r>
+              <w:t>string</w:t>
+            </w:r>
+          </w:p>
+        </w:tc>
+        <w:tc>
+          <w:tcPr>
+            <w:tcW w:w="1260" w:type="dxa"/>
+            <w:shd w:val="clear" w:color="auto" w:fill="FFFF00"/>
+          </w:tcPr>
+          <w:p>
+            <w:pPr>
+              <w:jc w:val="center"/>
+            </w:pPr>
+          </w:p>
+        </w:tc>
+        <w:tc>
+          <w:tcPr>
+            <w:tcW w:w="5580" w:type="dxa"/>
+            <w:shd w:val="clear" w:color="auto" w:fill="FFFF00"/>
+          </w:tcPr>
+          <w:p>
+            <w:r>
+              <w:t>Latitude of the user’s location.</w:t>
+            </w:r>
+          </w:p>
+        </w:tc>
+      </w:tr>
+      <w:tr>
+        <w:tc>
+          <w:tcPr>
+            <w:tcW w:w="1350" w:type="dxa"/>
+            <w:shd w:val="clear" w:color="auto" w:fill="FFFF00"/>
+          </w:tcPr>
+          <w:p>
+            <w:r>
+              <w:t>longitude</w:t>
+            </w:r>
+          </w:p>
+        </w:tc>
+        <w:tc>
+          <w:tcPr>
+            <w:tcW w:w="1170" w:type="dxa"/>
+            <w:shd w:val="clear" w:color="auto" w:fill="FFFF00"/>
+          </w:tcPr>
+          <w:p>
+            <w:r>
+              <w:t>string</w:t>
+            </w:r>
+          </w:p>
+        </w:tc>
+        <w:tc>
+          <w:tcPr>
+            <w:tcW w:w="1260" w:type="dxa"/>
+            <w:shd w:val="clear" w:color="auto" w:fill="FFFF00"/>
+          </w:tcPr>
+          <w:p>
+            <w:pPr>
+              <w:jc w:val="center"/>
+            </w:pPr>
+          </w:p>
+        </w:tc>
+        <w:tc>
+          <w:tcPr>
+            <w:tcW w:w="5580" w:type="dxa"/>
+            <w:shd w:val="clear" w:color="auto" w:fill="FFFF00"/>
+          </w:tcPr>
+          <w:p>
+            <w:r>
+              <w:t>Longitude of the user’s location.</w:t>
+            </w:r>
+          </w:p>
+        </w:tc>
+      </w:tr>
+      <w:tr>
+        <w:tc>
+          <w:tcPr>
+            <w:tcW w:w="1350" w:type="dxa"/>
+            <w:shd w:val="clear" w:color="auto" w:fill="FFFF00"/>
+          </w:tcPr>
+          <w:p>
+            <w:proofErr w:type="spellStart"/>
+            <w:r>
+              <w:t>github</w:t>
+            </w:r>
+            <w:proofErr w:type="spellEnd"/>
+          </w:p>
+        </w:tc>
+        <w:tc>
+          <w:tcPr>
+            <w:tcW w:w="1170" w:type="dxa"/>
+            <w:shd w:val="clear" w:color="auto" w:fill="FFFF00"/>
+          </w:tcPr>
+          <w:p>
+            <w:r>
+              <w:t>integer</w:t>
+            </w:r>
+          </w:p>
+        </w:tc>
+        <w:tc>
+          <w:tcPr>
+            <w:tcW w:w="1260" w:type="dxa"/>
+            <w:shd w:val="clear" w:color="auto" w:fill="FFFF00"/>
+          </w:tcPr>
+          <w:p>
+            <w:pPr>
+              <w:jc w:val="center"/>
+            </w:pPr>
+          </w:p>
+        </w:tc>
+        <w:tc>
+          <w:tcPr>
+            <w:tcW w:w="5580" w:type="dxa"/>
+            <w:shd w:val="clear" w:color="auto" w:fill="FFFF00"/>
+          </w:tcPr>
+          <w:p>
+            <w:proofErr w:type="spellStart"/>
+            <w:r>
+              <w:t>Github</w:t>
+            </w:r>
+            <w:proofErr w:type="spellEnd"/>
+            <w:r>
+              <w:t xml:space="preserve"> commits from the C4SG developer</w:t>
+            </w:r>
+          </w:p>
+        </w:tc>
+      </w:tr>
+      <w:tr>
+        <w:tc>
+          <w:tcPr>
+            <w:tcW w:w="1350" w:type="dxa"/>
+            <w:shd w:val="clear" w:color="auto" w:fill="FFFF00"/>
+          </w:tcPr>
+          <w:p>
+            <w:proofErr w:type="spellStart"/>
+            <w:r>
+              <w:t>display</w:t>
+            </w:r>
+            <w:r>
+              <w:t>Flag</w:t>
+            </w:r>
+            <w:proofErr w:type="spellEnd"/>
+          </w:p>
+        </w:tc>
+        <w:tc>
+          <w:tcPr>
+            <w:tcW w:w="1170" w:type="dxa"/>
+            <w:shd w:val="clear" w:color="auto" w:fill="FFFF00"/>
+          </w:tcPr>
+          <w:p>
+            <w:r>
+              <w:t>string</w:t>
+            </w:r>
+          </w:p>
+        </w:tc>
+        <w:tc>
+          <w:tcPr>
+            <w:tcW w:w="1260" w:type="dxa"/>
+            <w:shd w:val="clear" w:color="auto" w:fill="FFFF00"/>
+          </w:tcPr>
+          <w:p>
+            <w:pPr>
+              <w:jc w:val="center"/>
+            </w:pPr>
+          </w:p>
+        </w:tc>
+        <w:tc>
+          <w:tcPr>
+            <w:tcW w:w="5580" w:type="dxa"/>
+            <w:shd w:val="clear" w:color="auto" w:fill="FFFF00"/>
+          </w:tcPr>
+          <w:p>
+            <w:r>
+              <w:t xml:space="preserve">Whether to display the </w:t>
+            </w:r>
+            <w:r>
+              <w:t xml:space="preserve">C4SG </w:t>
+            </w:r>
+            <w:r>
+              <w:t xml:space="preserve">developer on About Us page. </w:t>
+            </w:r>
+          </w:p>
+          <w:p>
+            <w:r>
+              <w:t>Values: Y | N | null</w:t>
+            </w:r>
+          </w:p>
+          <w:p>
+            <w:pPr>
+              <w:pStyle w:val="ListParagraph"/>
+              <w:numPr>
+                <w:ilvl w:val="0"/>
+                <w:numId w:val="8"/>
+              </w:numPr>
+            </w:pPr>
+            <w:r>
+              <w:t>Y – Display for C4SG developer</w:t>
+            </w:r>
+          </w:p>
+          <w:p>
+            <w:pPr>
+              <w:pStyle w:val="ListParagraph"/>
+              <w:numPr>
+                <w:ilvl w:val="0"/>
+                <w:numId w:val="8"/>
+              </w:numPr>
+            </w:pPr>
+            <w:r>
+              <w:t>N – Don’t display for C4SG developer</w:t>
+            </w:r>
+          </w:p>
+          <w:p>
+            <w:pPr>
+              <w:pStyle w:val="ListParagraph"/>
+              <w:numPr>
+                <w:ilvl w:val="0"/>
+                <w:numId w:val="8"/>
+              </w:numPr>
+              <w:tabs>
+                <w:tab w:val="left" w:pos="7092"/>
+              </w:tabs>
+              <w:ind w:right="-108"/>
+            </w:pPr>
+            <w:r>
+              <w:t>null – N/A, not C4SG developer role</w:t>
+            </w:r>
+          </w:p>
+        </w:tc>
+      </w:tr>
+      <w:tr>
+        <w:tc>
+          <w:tcPr>
+            <w:tcW w:w="1350" w:type="dxa"/>
           </w:tcPr>
           <w:p>
             <w:r>
@@ -919,8 +1345,8 @@
       </w:tblPr>
       <w:tblGrid>
         <w:gridCol w:w="4230"/>
-        <w:gridCol w:w="1260"/>
-        <w:gridCol w:w="3870"/>
+        <w:gridCol w:w="990"/>
+        <w:gridCol w:w="4140"/>
       </w:tblGrid>
       <w:tr>
         <w:tc>
@@ -944,7 +1370,7 @@
         </w:tc>
         <w:tc>
           <w:tcPr>
-            <w:tcW w:w="1260" w:type="dxa"/>
+            <w:tcW w:w="990" w:type="dxa"/>
             <w:shd w:val="clear" w:color="auto" w:fill="B6DDE8" w:themeFill="accent5" w:themeFillTint="66"/>
           </w:tcPr>
           <w:p>
@@ -963,7 +1389,7 @@
         </w:tc>
         <w:tc>
           <w:tcPr>
-            <w:tcW w:w="3870" w:type="dxa"/>
+            <w:tcW w:w="4140" w:type="dxa"/>
             <w:shd w:val="clear" w:color="auto" w:fill="B6DDE8" w:themeFill="accent5" w:themeFillTint="66"/>
           </w:tcPr>
           <w:p>
@@ -1002,7 +1428,7 @@
         </w:tc>
         <w:tc>
           <w:tcPr>
-            <w:tcW w:w="1260" w:type="dxa"/>
+            <w:tcW w:w="990" w:type="dxa"/>
           </w:tcPr>
           <w:p>
             <w:r>
@@ -1012,17 +1438,15 @@
         </w:tc>
         <w:tc>
           <w:tcPr>
-            <w:tcW w:w="3870" w:type="dxa"/>
+            <w:tcW w:w="4140" w:type="dxa"/>
           </w:tcPr>
           <w:p>
             <w:r>
               <w:t xml:space="preserve">Returns all </w:t>
             </w:r>
-            <w:proofErr w:type="spellStart"/>
-            <w:r>
-              <w:t>organiations</w:t>
-            </w:r>
-            <w:proofErr w:type="spellEnd"/>
+            <w:r>
+              <w:t>users</w:t>
+            </w:r>
             <w:r>
               <w:t>.</w:t>
             </w:r>
@@ -1074,7 +1498,7 @@
         </w:tc>
         <w:tc>
           <w:tcPr>
-            <w:tcW w:w="1260" w:type="dxa"/>
+            <w:tcW w:w="990" w:type="dxa"/>
           </w:tcPr>
           <w:p>
             <w:r>
@@ -1084,7 +1508,7 @@
         </w:tc>
         <w:tc>
           <w:tcPr>
-            <w:tcW w:w="3870" w:type="dxa"/>
+            <w:tcW w:w="4140" w:type="dxa"/>
           </w:tcPr>
           <w:p>
             <w:r>
@@ -1137,7 +1561,7 @@
         </w:tc>
         <w:tc>
           <w:tcPr>
-            <w:tcW w:w="1260" w:type="dxa"/>
+            <w:tcW w:w="990" w:type="dxa"/>
           </w:tcPr>
           <w:p>
             <w:r>
@@ -1147,7 +1571,7 @@
         </w:tc>
         <w:tc>
           <w:tcPr>
-            <w:tcW w:w="3870" w:type="dxa"/>
+            <w:tcW w:w="4140" w:type="dxa"/>
           </w:tcPr>
           <w:p>
             <w:r>
@@ -1175,6 +1599,7 @@
           </w:tcPr>
           <w:p>
             <w:r>
+              <w:lastRenderedPageBreak/>
               <w:t>/</w:t>
             </w:r>
             <w:proofErr w:type="spellStart"/>
@@ -1185,9 +1610,12 @@
             <w:r>
               <w:t>/user/search/</w:t>
             </w:r>
+            <w:r>
+              <w:pgNum/>
+            </w:r>
             <w:proofErr w:type="spellStart"/>
             <w:r>
-              <w:t>byName</w:t>
+              <w:t>yname</w:t>
             </w:r>
             <w:proofErr w:type="spellEnd"/>
             <w:r>
@@ -1213,7 +1641,7 @@
         </w:tc>
         <w:tc>
           <w:tcPr>
-            <w:tcW w:w="1260" w:type="dxa"/>
+            <w:tcW w:w="990" w:type="dxa"/>
           </w:tcPr>
           <w:p>
             <w:r>
@@ -1223,7 +1651,7 @@
         </w:tc>
         <w:tc>
           <w:tcPr>
-            <w:tcW w:w="3870" w:type="dxa"/>
+            <w:tcW w:w="4140" w:type="dxa"/>
           </w:tcPr>
           <w:p>
             <w:r>
@@ -1254,7 +1682,7 @@
         </w:tc>
         <w:tc>
           <w:tcPr>
-            <w:tcW w:w="1260" w:type="dxa"/>
+            <w:tcW w:w="990" w:type="dxa"/>
           </w:tcPr>
           <w:p>
             <w:r>
@@ -1264,7 +1692,7 @@
         </w:tc>
         <w:tc>
           <w:tcPr>
-            <w:tcW w:w="3870" w:type="dxa"/>
+            <w:tcW w:w="4140" w:type="dxa"/>
           </w:tcPr>
           <w:p>
             <w:r>
@@ -1298,7 +1726,7 @@
         </w:tc>
         <w:tc>
           <w:tcPr>
-            <w:tcW w:w="1260" w:type="dxa"/>
+            <w:tcW w:w="990" w:type="dxa"/>
           </w:tcPr>
           <w:p>
             <w:r>
@@ -1308,7 +1736,7 @@
         </w:tc>
         <w:tc>
           <w:tcPr>
-            <w:tcW w:w="3870" w:type="dxa"/>
+            <w:tcW w:w="4140" w:type="dxa"/>
           </w:tcPr>
           <w:p>
             <w:r>
@@ -1344,7 +1772,7 @@
         </w:tc>
         <w:tc>
           <w:tcPr>
-            <w:tcW w:w="1260" w:type="dxa"/>
+            <w:tcW w:w="990" w:type="dxa"/>
           </w:tcPr>
           <w:p>
             <w:r>
@@ -1354,7 +1782,7 @@
         </w:tc>
         <w:tc>
           <w:tcPr>
-            <w:tcW w:w="3870" w:type="dxa"/>
+            <w:tcW w:w="4140" w:type="dxa"/>
           </w:tcPr>
           <w:p>
             <w:r>
@@ -1387,7 +1815,13 @@
               <w:t xml:space="preserve">d, </w:t>
             </w:r>
             <w:r>
-              <w:t xml:space="preserve">don't delete </w:t>
+              <w:t>don</w:t>
+            </w:r>
+            <w:r>
+              <w:t>’</w:t>
+            </w:r>
+            <w:r>
+              <w:t xml:space="preserve">t delete </w:t>
             </w:r>
             <w:r>
               <w:t xml:space="preserve">the physical </w:t>
@@ -1397,6 +1831,886 @@
             </w:r>
             <w:r>
               <w:t>.</w:t>
+            </w:r>
+          </w:p>
+        </w:tc>
+      </w:tr>
+      <w:tr>
+        <w:tc>
+          <w:tcPr>
+            <w:tcW w:w="4230" w:type="dxa"/>
+            <w:shd w:val="clear" w:color="auto" w:fill="FFFF00"/>
+          </w:tcPr>
+          <w:p>
+            <w:r>
+              <w:t>/</w:t>
+            </w:r>
+            <w:proofErr w:type="spellStart"/>
+            <w:r>
+              <w:t>api</w:t>
+            </w:r>
+            <w:proofErr w:type="spellEnd"/>
+            <w:r>
+              <w:t>/user/</w:t>
+            </w:r>
+            <w:r>
+              <w:t>developers</w:t>
+            </w:r>
+          </w:p>
+        </w:tc>
+        <w:tc>
+          <w:tcPr>
+            <w:tcW w:w="990" w:type="dxa"/>
+            <w:shd w:val="clear" w:color="auto" w:fill="FFFF00"/>
+          </w:tcPr>
+          <w:p>
+            <w:r>
+              <w:t>GET</w:t>
+            </w:r>
+          </w:p>
+        </w:tc>
+        <w:tc>
+          <w:tcPr>
+            <w:tcW w:w="4140" w:type="dxa"/>
+            <w:shd w:val="clear" w:color="auto" w:fill="FFFF00"/>
+          </w:tcPr>
+          <w:p>
+            <w:r>
+              <w:t xml:space="preserve">Returns </w:t>
+            </w:r>
+            <w:r>
+              <w:t xml:space="preserve">a list of volunteer </w:t>
+            </w:r>
+            <w:r>
+              <w:t>developers for C4SG web site. S</w:t>
+            </w:r>
+            <w:r>
+              <w:t xml:space="preserve">ort by </w:t>
+            </w:r>
+            <w:proofErr w:type="spellStart"/>
+            <w:r>
+              <w:t>Github</w:t>
+            </w:r>
+            <w:proofErr w:type="spellEnd"/>
+            <w:r>
+              <w:t xml:space="preserve"> comments</w:t>
+            </w:r>
+            <w:r>
+              <w:t xml:space="preserve"> in descending order</w:t>
+            </w:r>
+            <w:r>
+              <w:t>.</w:t>
+            </w:r>
+          </w:p>
+        </w:tc>
+      </w:tr>
+    </w:tbl>
+    <w:p/>
+    <w:p>
+      <w:pPr>
+        <w:pStyle w:val="Heading1"/>
+        <w:shd w:val="clear" w:color="auto" w:fill="FFFF00"/>
+      </w:pPr>
+      <w:r>
+        <w:t>Appendix</w:t>
+      </w:r>
+    </w:p>
+    <w:p>
+      <w:pPr>
+        <w:pStyle w:val="Heading2"/>
+        <w:shd w:val="clear" w:color="auto" w:fill="FFFFFF" w:themeFill="background1"/>
+      </w:pPr>
+      <w:r>
+        <w:t>O</w:t>
+      </w:r>
+      <w:r>
+        <w:t xml:space="preserve">peration: </w:t>
+      </w:r>
+      <w:r>
+        <w:t>/</w:t>
+      </w:r>
+      <w:proofErr w:type="spellStart"/>
+      <w:r>
+        <w:t>api</w:t>
+      </w:r>
+      <w:proofErr w:type="spellEnd"/>
+      <w:r>
+        <w:t>/user/developers</w:t>
+      </w:r>
+    </w:p>
+    <w:p>
+      <w:pPr>
+        <w:pStyle w:val="Heading3"/>
+      </w:pPr>
+      <w:r>
+        <w:t>Requirement from Frontend</w:t>
+      </w:r>
+    </w:p>
+    <w:p/>
+    <w:p>
+      <w:pPr>
+        <w:pStyle w:val="ListParagraph"/>
+        <w:numPr>
+          <w:ilvl w:val="0"/>
+          <w:numId w:val="3"/>
+        </w:numPr>
+      </w:pPr>
+      <w:r>
+        <w:t>Support for Google Map</w:t>
+      </w:r>
+    </w:p>
+    <w:p>
+      <w:pPr>
+        <w:pStyle w:val="ListParagraph"/>
+      </w:pPr>
+    </w:p>
+    <w:p>
+      <w:pPr>
+        <w:ind w:left="720"/>
+      </w:pPr>
+      <w:r>
+        <w:t xml:space="preserve">About </w:t>
+      </w:r>
+      <w:proofErr w:type="gramStart"/>
+      <w:r>
+        <w:t>Us</w:t>
+      </w:r>
+      <w:proofErr w:type="gramEnd"/>
+      <w:r>
+        <w:t xml:space="preserve"> page </w:t>
+      </w:r>
+      <w:r>
+        <w:t>display</w:t>
+      </w:r>
+      <w:r>
+        <w:t>s</w:t>
+      </w:r>
+      <w:r>
+        <w:t xml:space="preserve"> Google Map showing C4SG developer’s locations. The frontend page is currently hard coded with mock up geographic data. </w:t>
+      </w:r>
+      <w:r>
+        <w:t>The REST</w:t>
+      </w:r>
+      <w:r>
+        <w:t xml:space="preserve"> API operation </w:t>
+      </w:r>
+      <w:r>
+        <w:t>should:</w:t>
+      </w:r>
+    </w:p>
+    <w:p>
+      <w:pPr>
+        <w:pStyle w:val="ListParagraph"/>
+        <w:numPr>
+          <w:ilvl w:val="0"/>
+          <w:numId w:val="5"/>
+        </w:numPr>
+      </w:pPr>
+      <w:r>
+        <w:t>Supply</w:t>
+      </w:r>
+      <w:r>
+        <w:t xml:space="preserve"> </w:t>
+      </w:r>
+      <w:r>
+        <w:t xml:space="preserve">geographic </w:t>
+      </w:r>
+      <w:r>
+        <w:t xml:space="preserve">locations </w:t>
+      </w:r>
+      <w:r>
+        <w:t>of</w:t>
+      </w:r>
+      <w:r>
+        <w:t xml:space="preserve"> C4SG developers.</w:t>
+      </w:r>
+    </w:p>
+    <w:p>
+      <w:pPr>
+        <w:ind w:left="720"/>
+      </w:pPr>
+    </w:p>
+    <w:p>
+      <w:pPr>
+        <w:ind w:left="1440"/>
+        <w:rPr>
+          <w:color w:val="0070C0"/>
+        </w:rPr>
+      </w:pPr>
+      <w:proofErr w:type="spellStart"/>
+      <w:proofErr w:type="gramStart"/>
+      <w:r>
+        <w:rPr>
+          <w:color w:val="0070C0"/>
+        </w:rPr>
+        <w:t>ngOnInit</w:t>
+      </w:r>
+      <w:proofErr w:type="spellEnd"/>
+      <w:r>
+        <w:rPr>
+          <w:color w:val="0070C0"/>
+        </w:rPr>
+        <w:t>(</w:t>
+      </w:r>
+      <w:proofErr w:type="gramEnd"/>
+      <w:r>
+        <w:rPr>
+          <w:color w:val="0070C0"/>
+        </w:rPr>
+        <w:t>){</w:t>
+      </w:r>
+    </w:p>
+    <w:p>
+      <w:pPr>
+        <w:ind w:left="1440"/>
+        <w:rPr>
+          <w:color w:val="0070C0"/>
+        </w:rPr>
+      </w:pPr>
+      <w:r>
+        <w:rPr>
+          <w:color w:val="0070C0"/>
+        </w:rPr>
+        <w:t xml:space="preserve">   </w:t>
+      </w:r>
+      <w:proofErr w:type="spellStart"/>
+      <w:proofErr w:type="gramStart"/>
+      <w:r>
+        <w:rPr>
+          <w:color w:val="0070C0"/>
+        </w:rPr>
+        <w:t>var</w:t>
+      </w:r>
+      <w:proofErr w:type="spellEnd"/>
+      <w:proofErr w:type="gramEnd"/>
+      <w:r>
+        <w:rPr>
+          <w:color w:val="0070C0"/>
+        </w:rPr>
+        <w:t xml:space="preserve"> destination = {</w:t>
+      </w:r>
+      <w:proofErr w:type="spellStart"/>
+      <w:r>
+        <w:rPr>
+          <w:color w:val="C00000"/>
+        </w:rPr>
+        <w:t>lat</w:t>
+      </w:r>
+      <w:proofErr w:type="spellEnd"/>
+      <w:r>
+        <w:rPr>
+          <w:color w:val="C00000"/>
+        </w:rPr>
+        <w:t xml:space="preserve">: 41.779, </w:t>
+      </w:r>
+      <w:proofErr w:type="spellStart"/>
+      <w:r>
+        <w:rPr>
+          <w:color w:val="C00000"/>
+        </w:rPr>
+        <w:t>lng</w:t>
+      </w:r>
+      <w:proofErr w:type="spellEnd"/>
+      <w:r>
+        <w:rPr>
+          <w:color w:val="C00000"/>
+        </w:rPr>
+        <w:t>: -88.207</w:t>
+      </w:r>
+      <w:r>
+        <w:rPr>
+          <w:color w:val="0070C0"/>
+        </w:rPr>
+        <w:t>};</w:t>
+      </w:r>
+    </w:p>
+    <w:p>
+      <w:pPr>
+        <w:ind w:left="1440"/>
+        <w:rPr>
+          <w:color w:val="0070C0"/>
+        </w:rPr>
+      </w:pPr>
+      <w:r>
+        <w:rPr>
+          <w:color w:val="0070C0"/>
+        </w:rPr>
+        <w:t xml:space="preserve">     </w:t>
+      </w:r>
+      <w:proofErr w:type="spellStart"/>
+      <w:proofErr w:type="gramStart"/>
+      <w:r>
+        <w:rPr>
+          <w:color w:val="0070C0"/>
+        </w:rPr>
+        <w:t>var</w:t>
+      </w:r>
+      <w:proofErr w:type="spellEnd"/>
+      <w:proofErr w:type="gramEnd"/>
+      <w:r>
+        <w:rPr>
+          <w:color w:val="0070C0"/>
+        </w:rPr>
+        <w:t xml:space="preserve"> map = new </w:t>
+      </w:r>
+      <w:proofErr w:type="spellStart"/>
+      <w:r>
+        <w:rPr>
+          <w:color w:val="0070C0"/>
+        </w:rPr>
+        <w:t>google.maps.Map</w:t>
+      </w:r>
+      <w:proofErr w:type="spellEnd"/>
+      <w:r>
+        <w:rPr>
+          <w:color w:val="0070C0"/>
+        </w:rPr>
+        <w:t>(</w:t>
+      </w:r>
+      <w:proofErr w:type="spellStart"/>
+      <w:r>
+        <w:rPr>
+          <w:color w:val="0070C0"/>
+        </w:rPr>
+        <w:t>document.getElementById</w:t>
+      </w:r>
+      <w:proofErr w:type="spellEnd"/>
+      <w:r>
+        <w:rPr>
+          <w:color w:val="0070C0"/>
+        </w:rPr>
+        <w:t>(</w:t>
+      </w:r>
+      <w:r>
+        <w:rPr>
+          <w:color w:val="0070C0"/>
+        </w:rPr>
+        <w:t>‘</w:t>
+      </w:r>
+      <w:r>
+        <w:rPr>
+          <w:color w:val="0070C0"/>
+        </w:rPr>
+        <w:t>map</w:t>
+      </w:r>
+      <w:r>
+        <w:rPr>
+          <w:color w:val="0070C0"/>
+        </w:rPr>
+        <w:t>’</w:t>
+      </w:r>
+      <w:r>
+        <w:rPr>
+          <w:color w:val="0070C0"/>
+        </w:rPr>
+        <w:t>), {</w:t>
+      </w:r>
+    </w:p>
+    <w:p>
+      <w:pPr>
+        <w:ind w:left="1440"/>
+        <w:rPr>
+          <w:color w:val="0070C0"/>
+        </w:rPr>
+      </w:pPr>
+      <w:r>
+        <w:rPr>
+          <w:color w:val="0070C0"/>
+        </w:rPr>
+        <w:t xml:space="preserve">         </w:t>
+      </w:r>
+      <w:proofErr w:type="gramStart"/>
+      <w:r>
+        <w:rPr>
+          <w:color w:val="0070C0"/>
+        </w:rPr>
+        <w:t>zoom</w:t>
+      </w:r>
+      <w:proofErr w:type="gramEnd"/>
+      <w:r>
+        <w:rPr>
+          <w:color w:val="0070C0"/>
+        </w:rPr>
+        <w:t>: 4,</w:t>
+      </w:r>
+    </w:p>
+    <w:p>
+      <w:pPr>
+        <w:ind w:left="1440"/>
+        <w:rPr>
+          <w:color w:val="0070C0"/>
+        </w:rPr>
+      </w:pPr>
+      <w:r>
+        <w:rPr>
+          <w:color w:val="0070C0"/>
+        </w:rPr>
+        <w:t xml:space="preserve">         </w:t>
+      </w:r>
+      <w:proofErr w:type="gramStart"/>
+      <w:r>
+        <w:rPr>
+          <w:color w:val="0070C0"/>
+        </w:rPr>
+        <w:t>center</w:t>
+      </w:r>
+      <w:proofErr w:type="gramEnd"/>
+      <w:r>
+        <w:rPr>
+          <w:color w:val="0070C0"/>
+        </w:rPr>
+        <w:t>: destination</w:t>
+      </w:r>
+    </w:p>
+    <w:p>
+      <w:pPr>
+        <w:ind w:left="1440"/>
+        <w:rPr>
+          <w:color w:val="0070C0"/>
+        </w:rPr>
+      </w:pPr>
+      <w:r>
+        <w:rPr>
+          <w:color w:val="0070C0"/>
+        </w:rPr>
+        <w:t xml:space="preserve">       });</w:t>
+      </w:r>
+    </w:p>
+    <w:p>
+      <w:pPr>
+        <w:ind w:left="1440"/>
+        <w:rPr>
+          <w:color w:val="0070C0"/>
+        </w:rPr>
+      </w:pPr>
+      <w:r>
+        <w:rPr>
+          <w:color w:val="0070C0"/>
+        </w:rPr>
+        <w:t xml:space="preserve">       </w:t>
+      </w:r>
+      <w:proofErr w:type="spellStart"/>
+      <w:proofErr w:type="gramStart"/>
+      <w:r>
+        <w:rPr>
+          <w:color w:val="0070C0"/>
+        </w:rPr>
+        <w:t>var</w:t>
+      </w:r>
+      <w:proofErr w:type="spellEnd"/>
+      <w:proofErr w:type="gramEnd"/>
+      <w:r>
+        <w:rPr>
+          <w:color w:val="0070C0"/>
+        </w:rPr>
+        <w:t xml:space="preserve"> marker = new </w:t>
+      </w:r>
+      <w:proofErr w:type="spellStart"/>
+      <w:r>
+        <w:rPr>
+          <w:color w:val="0070C0"/>
+        </w:rPr>
+        <w:t>google.maps.Marker</w:t>
+      </w:r>
+      <w:proofErr w:type="spellEnd"/>
+      <w:r>
+        <w:rPr>
+          <w:color w:val="0070C0"/>
+        </w:rPr>
+        <w:t>({</w:t>
+      </w:r>
+    </w:p>
+    <w:p>
+      <w:pPr>
+        <w:ind w:left="1440"/>
+        <w:rPr>
+          <w:color w:val="0070C0"/>
+        </w:rPr>
+      </w:pPr>
+      <w:r>
+        <w:rPr>
+          <w:color w:val="0070C0"/>
+        </w:rPr>
+        <w:t xml:space="preserve">         </w:t>
+      </w:r>
+      <w:proofErr w:type="gramStart"/>
+      <w:r>
+        <w:rPr>
+          <w:color w:val="0070C0"/>
+        </w:rPr>
+        <w:t>position</w:t>
+      </w:r>
+      <w:proofErr w:type="gramEnd"/>
+      <w:r>
+        <w:rPr>
+          <w:color w:val="0070C0"/>
+        </w:rPr>
+        <w:t>: destination,</w:t>
+      </w:r>
+    </w:p>
+    <w:p>
+      <w:pPr>
+        <w:ind w:left="1440"/>
+        <w:rPr>
+          <w:color w:val="0070C0"/>
+        </w:rPr>
+      </w:pPr>
+      <w:r>
+        <w:rPr>
+          <w:color w:val="0070C0"/>
+        </w:rPr>
+        <w:t xml:space="preserve">         </w:t>
+      </w:r>
+      <w:proofErr w:type="gramStart"/>
+      <w:r>
+        <w:rPr>
+          <w:color w:val="0070C0"/>
+        </w:rPr>
+        <w:t>map</w:t>
+      </w:r>
+      <w:proofErr w:type="gramEnd"/>
+      <w:r>
+        <w:rPr>
+          <w:color w:val="0070C0"/>
+        </w:rPr>
+        <w:t>: map</w:t>
+      </w:r>
+    </w:p>
+    <w:p>
+      <w:pPr>
+        <w:ind w:left="1440"/>
+        <w:rPr>
+          <w:color w:val="0070C0"/>
+        </w:rPr>
+      </w:pPr>
+      <w:r>
+        <w:rPr>
+          <w:color w:val="0070C0"/>
+        </w:rPr>
+        <w:t xml:space="preserve">       });</w:t>
+      </w:r>
+    </w:p>
+    <w:p>
+      <w:pPr>
+        <w:ind w:left="1440"/>
+        <w:rPr>
+          <w:color w:val="0070C0"/>
+        </w:rPr>
+      </w:pPr>
+      <w:r>
+        <w:rPr>
+          <w:color w:val="0070C0"/>
+        </w:rPr>
+        <w:t xml:space="preserve">   }</w:t>
+      </w:r>
+    </w:p>
+    <w:p>
+      <w:pPr>
+        <w:ind w:left="1440"/>
+        <w:rPr>
+          <w:color w:val="0070C0"/>
+        </w:rPr>
+      </w:pPr>
+    </w:p>
+    <w:p>
+      <w:pPr>
+        <w:pStyle w:val="ListParagraph"/>
+        <w:numPr>
+          <w:ilvl w:val="0"/>
+          <w:numId w:val="3"/>
+        </w:numPr>
+      </w:pPr>
+      <w:r>
+        <w:t>Support for Developer Profiles</w:t>
+      </w:r>
+    </w:p>
+    <w:p>
+      <w:pPr>
+        <w:ind w:left="720"/>
+      </w:pPr>
+    </w:p>
+    <w:p>
+      <w:pPr>
+        <w:ind w:left="720"/>
+      </w:pPr>
+      <w:r>
+        <w:t xml:space="preserve">About </w:t>
+      </w:r>
+      <w:proofErr w:type="gramStart"/>
+      <w:r>
+        <w:t>Us</w:t>
+      </w:r>
+      <w:proofErr w:type="gramEnd"/>
+      <w:r>
+        <w:t xml:space="preserve"> page display</w:t>
+      </w:r>
+      <w:r>
+        <w:t>s</w:t>
+      </w:r>
+      <w:r>
+        <w:t xml:space="preserve"> </w:t>
+      </w:r>
+      <w:r>
+        <w:t xml:space="preserve">clickable </w:t>
+      </w:r>
+      <w:r>
+        <w:t xml:space="preserve">icons for each developers, ranking in descending order of </w:t>
+      </w:r>
+      <w:proofErr w:type="spellStart"/>
+      <w:r>
+        <w:t>Github</w:t>
+      </w:r>
+      <w:proofErr w:type="spellEnd"/>
+      <w:r>
+        <w:t xml:space="preserve"> commits.</w:t>
+      </w:r>
+      <w:r>
+        <w:t xml:space="preserve"> The REST API operation should:</w:t>
+      </w:r>
+    </w:p>
+    <w:p>
+      <w:pPr>
+        <w:pStyle w:val="ListParagraph"/>
+        <w:numPr>
+          <w:ilvl w:val="0"/>
+          <w:numId w:val="4"/>
+        </w:numPr>
+      </w:pPr>
+      <w:r>
+        <w:t>Filter out developers  that don’t want to show up in About Us page</w:t>
+      </w:r>
+    </w:p>
+    <w:p>
+      <w:pPr>
+        <w:pStyle w:val="ListParagraph"/>
+        <w:numPr>
+          <w:ilvl w:val="0"/>
+          <w:numId w:val="4"/>
+        </w:numPr>
+      </w:pPr>
+      <w:r>
+        <w:t xml:space="preserve">Sort the result set in descending order of </w:t>
+      </w:r>
+      <w:proofErr w:type="spellStart"/>
+      <w:r>
+        <w:t>Github</w:t>
+      </w:r>
+      <w:proofErr w:type="spellEnd"/>
+      <w:r>
+        <w:t xml:space="preserve"> commits</w:t>
+      </w:r>
+    </w:p>
+    <w:p/>
+    <w:p>
+      <w:pPr>
+        <w:pStyle w:val="Heading3"/>
+      </w:pPr>
+      <w:r>
+        <w:t>REST API Operation</w:t>
+      </w:r>
+    </w:p>
+    <w:p/>
+    <w:tbl>
+      <w:tblPr>
+        <w:tblStyle w:val="TableGrid"/>
+        <w:tblW w:w="0" w:type="auto"/>
+        <w:tblInd w:w="720" w:type="dxa"/>
+        <w:tblLook w:val="04A0" w:firstRow="1" w:lastRow="0" w:firstColumn="1" w:lastColumn="0" w:noHBand="0" w:noVBand="1"/>
+      </w:tblPr>
+      <w:tblGrid>
+        <w:gridCol w:w="1818"/>
+        <w:gridCol w:w="7038"/>
+      </w:tblGrid>
+      <w:tr>
+        <w:tc>
+          <w:tcPr>
+            <w:tcW w:w="1818" w:type="dxa"/>
+          </w:tcPr>
+          <w:p>
+            <w:r>
+              <w:t>Operation</w:t>
+            </w:r>
+          </w:p>
+        </w:tc>
+        <w:tc>
+          <w:tcPr>
+            <w:tcW w:w="7038" w:type="dxa"/>
+          </w:tcPr>
+          <w:p>
+            <w:r>
+              <w:t>/</w:t>
+            </w:r>
+            <w:proofErr w:type="spellStart"/>
+            <w:r>
+              <w:t>api</w:t>
+            </w:r>
+            <w:proofErr w:type="spellEnd"/>
+            <w:r>
+              <w:t>/user/developers</w:t>
+            </w:r>
+          </w:p>
+        </w:tc>
+      </w:tr>
+      <w:tr>
+        <w:tc>
+          <w:tcPr>
+            <w:tcW w:w="1818" w:type="dxa"/>
+          </w:tcPr>
+          <w:p>
+            <w:r>
+              <w:t>Data Type</w:t>
+            </w:r>
+          </w:p>
+        </w:tc>
+        <w:tc>
+          <w:tcPr>
+            <w:tcW w:w="7038" w:type="dxa"/>
+          </w:tcPr>
+          <w:p>
+            <w:r>
+              <w:t>Modify the User data type to add the following fields:</w:t>
+            </w:r>
+          </w:p>
+          <w:p>
+            <w:pPr>
+              <w:pStyle w:val="ListParagraph"/>
+              <w:numPr>
+                <w:ilvl w:val="0"/>
+                <w:numId w:val="6"/>
+              </w:numPr>
+              <w:tabs>
+                <w:tab w:val="left" w:pos="342"/>
+              </w:tabs>
+              <w:ind w:hanging="2520"/>
+            </w:pPr>
+            <w:r>
+              <w:t>role</w:t>
+            </w:r>
+          </w:p>
+          <w:p>
+            <w:pPr>
+              <w:pStyle w:val="ListParagraph"/>
+              <w:numPr>
+                <w:ilvl w:val="0"/>
+                <w:numId w:val="6"/>
+              </w:numPr>
+              <w:tabs>
+                <w:tab w:val="left" w:pos="342"/>
+              </w:tabs>
+              <w:ind w:hanging="2520"/>
+            </w:pPr>
+            <w:r>
+              <w:t>latitude</w:t>
+            </w:r>
+          </w:p>
+          <w:p>
+            <w:pPr>
+              <w:pStyle w:val="ListParagraph"/>
+              <w:numPr>
+                <w:ilvl w:val="0"/>
+                <w:numId w:val="6"/>
+              </w:numPr>
+              <w:tabs>
+                <w:tab w:val="left" w:pos="342"/>
+              </w:tabs>
+              <w:ind w:hanging="2520"/>
+            </w:pPr>
+            <w:r>
+              <w:t>longitude</w:t>
+            </w:r>
+          </w:p>
+          <w:p>
+            <w:pPr>
+              <w:pStyle w:val="ListParagraph"/>
+              <w:numPr>
+                <w:ilvl w:val="0"/>
+                <w:numId w:val="6"/>
+              </w:numPr>
+              <w:tabs>
+                <w:tab w:val="left" w:pos="342"/>
+              </w:tabs>
+              <w:ind w:hanging="2520"/>
+            </w:pPr>
+            <w:proofErr w:type="spellStart"/>
+            <w:r>
+              <w:t>displayFlag</w:t>
+            </w:r>
+            <w:proofErr w:type="spellEnd"/>
+          </w:p>
+        </w:tc>
+      </w:tr>
+      <w:tr>
+        <w:tc>
+          <w:tcPr>
+            <w:tcW w:w="1818" w:type="dxa"/>
+          </w:tcPr>
+          <w:p>
+            <w:r>
+              <w:lastRenderedPageBreak/>
+              <w:t>Implementation</w:t>
+            </w:r>
+          </w:p>
+        </w:tc>
+        <w:tc>
+          <w:tcPr>
+            <w:tcW w:w="7038" w:type="dxa"/>
+          </w:tcPr>
+          <w:p>
+            <w:pPr>
+              <w:ind w:left="720" w:hanging="720"/>
+            </w:pPr>
+            <w:r>
+              <w:t>Return with a list of user satisfy the following criteria:</w:t>
+            </w:r>
+          </w:p>
+          <w:p>
+            <w:pPr>
+              <w:pStyle w:val="ListParagraph"/>
+              <w:numPr>
+                <w:ilvl w:val="0"/>
+                <w:numId w:val="7"/>
+              </w:numPr>
+              <w:ind w:left="342" w:hanging="342"/>
+            </w:pPr>
+            <w:r>
+              <w:t>User Role = C4SG Developer</w:t>
+            </w:r>
+          </w:p>
+          <w:p>
+            <w:pPr>
+              <w:pStyle w:val="ListParagraph"/>
+              <w:numPr>
+                <w:ilvl w:val="0"/>
+                <w:numId w:val="7"/>
+              </w:numPr>
+              <w:ind w:left="342" w:hanging="342"/>
+            </w:pPr>
+            <w:r>
+              <w:t>Display = Yes</w:t>
+            </w:r>
+          </w:p>
+          <w:p>
+            <w:pPr>
+              <w:pStyle w:val="ListParagraph"/>
+              <w:numPr>
+                <w:ilvl w:val="0"/>
+                <w:numId w:val="7"/>
+              </w:numPr>
+              <w:ind w:left="342" w:hanging="342"/>
+            </w:pPr>
+            <w:r>
+              <w:t xml:space="preserve">Descending </w:t>
+            </w:r>
+            <w:r>
+              <w:t xml:space="preserve">order by </w:t>
+            </w:r>
+            <w:proofErr w:type="spellStart"/>
+            <w:r>
+              <w:t>Github</w:t>
+            </w:r>
+            <w:proofErr w:type="spellEnd"/>
+            <w:r>
+              <w:t xml:space="preserve"> commits</w:t>
             </w:r>
           </w:p>
         </w:tc>
@@ -1404,78 +2718,1124 @@
     </w:tbl>
     <w:p>
       <w:pPr>
-        <w:pStyle w:val="BodyText"/>
-        <w:spacing w:after="0"/>
-        <w:ind w:left="0"/>
+        <w:ind w:left="720"/>
       </w:pPr>
     </w:p>
     <w:p>
       <w:pPr>
-        <w:pStyle w:val="Heading1"/>
-      </w:pPr>
-      <w:r>
-        <w:t>Data Model</w:t>
+        <w:pStyle w:val="Heading3"/>
+      </w:pPr>
+      <w:r>
+        <w:t>Database</w:t>
+      </w:r>
+    </w:p>
+    <w:p/>
+    <w:p>
+      <w:pPr>
+        <w:pStyle w:val="Heading4"/>
+      </w:pPr>
+      <w:r>
+        <w:t>Table Structure – AS IS</w:t>
+      </w:r>
+    </w:p>
+    <w:p/>
+    <w:p>
+      <w:pPr>
+        <w:ind w:left="720"/>
+        <w:rPr>
+          <w:color w:val="0070C0"/>
+        </w:rPr>
+      </w:pPr>
+      <w:r>
+        <w:rPr>
+          <w:color w:val="0070C0"/>
+        </w:rPr>
+        <w:t>-- Table structure for table `user`</w:t>
       </w:r>
     </w:p>
     <w:p>
       <w:pPr>
         <w:ind w:left="720"/>
-      </w:pPr>
+        <w:rPr>
+          <w:color w:val="0070C0"/>
+        </w:rPr>
+      </w:pPr>
+      <w:r>
+        <w:rPr>
+          <w:color w:val="0070C0"/>
+        </w:rPr>
+        <w:t>DROP TABLE IF EXISTS `user`;</w:t>
+      </w:r>
     </w:p>
     <w:p>
       <w:pPr>
-        <w:ind w:left="720" w:hanging="360"/>
-      </w:pPr>
-      <w:r>
-        <w:rPr>
-          <w:noProof/>
-        </w:rPr>
+        <w:ind w:left="720"/>
+        <w:rPr>
+          <w:color w:val="0070C0"/>
+        </w:rPr>
+      </w:pPr>
+      <w:r>
+        <w:rPr>
+          <w:color w:val="0070C0"/>
+        </w:rPr>
+        <w:t>CREATE TABLE `user` (</w:t>
+      </w:r>
+    </w:p>
+    <w:p>
+      <w:pPr>
+        <w:ind w:left="720"/>
+        <w:rPr>
+          <w:color w:val="0070C0"/>
+        </w:rPr>
+      </w:pPr>
+      <w:r>
+        <w:rPr>
+          <w:color w:val="0070C0"/>
+        </w:rPr>
+        <w:t xml:space="preserve">  `</w:t>
+      </w:r>
+      <w:proofErr w:type="gramStart"/>
+      <w:r>
+        <w:rPr>
+          <w:color w:val="0070C0"/>
+        </w:rPr>
+        <w:t>id</w:t>
+      </w:r>
+      <w:proofErr w:type="gramEnd"/>
+      <w:r>
+        <w:rPr>
+          <w:color w:val="0070C0"/>
+        </w:rPr>
+        <w:t xml:space="preserve">` </w:t>
+      </w:r>
+      <w:proofErr w:type="spellStart"/>
+      <w:r>
+        <w:rPr>
+          <w:color w:val="0070C0"/>
+        </w:rPr>
+        <w:t>int</w:t>
+      </w:r>
+      <w:proofErr w:type="spellEnd"/>
+      <w:r>
+        <w:rPr>
+          <w:color w:val="0070C0"/>
+        </w:rPr>
+        <w:t>(11) NOT NULL AUTO_INCREMENT,</w:t>
+      </w:r>
+    </w:p>
+    <w:p>
+      <w:pPr>
+        <w:ind w:left="720"/>
+        <w:rPr>
+          <w:color w:val="0070C0"/>
+        </w:rPr>
+      </w:pPr>
+      <w:r>
+        <w:rPr>
+          <w:color w:val="0070C0"/>
+        </w:rPr>
+        <w:t xml:space="preserve">  `</w:t>
+      </w:r>
+      <w:proofErr w:type="gramStart"/>
+      <w:r>
+        <w:rPr>
+          <w:color w:val="0070C0"/>
+        </w:rPr>
+        <w:t>email</w:t>
+      </w:r>
+      <w:proofErr w:type="gramEnd"/>
+      <w:r>
+        <w:rPr>
+          <w:color w:val="0070C0"/>
+        </w:rPr>
+        <w:t xml:space="preserve">` </w:t>
+      </w:r>
+      <w:proofErr w:type="spellStart"/>
+      <w:r>
+        <w:rPr>
+          <w:color w:val="0070C0"/>
+        </w:rPr>
+        <w:t>varchar</w:t>
+      </w:r>
+      <w:proofErr w:type="spellEnd"/>
+      <w:r>
+        <w:rPr>
+          <w:color w:val="0070C0"/>
+        </w:rPr>
+        <w:t>(100) NOT NULL,</w:t>
+      </w:r>
+    </w:p>
+    <w:p>
+      <w:pPr>
+        <w:ind w:left="720"/>
+        <w:rPr>
+          <w:color w:val="0070C0"/>
+        </w:rPr>
+      </w:pPr>
+      <w:r>
+        <w:rPr>
+          <w:color w:val="0070C0"/>
+        </w:rPr>
+        <w:t xml:space="preserve">  `</w:t>
+      </w:r>
+      <w:proofErr w:type="gramStart"/>
+      <w:r>
+        <w:rPr>
+          <w:color w:val="0070C0"/>
+        </w:rPr>
+        <w:t>phone</w:t>
+      </w:r>
+      <w:proofErr w:type="gramEnd"/>
+      <w:r>
+        <w:rPr>
+          <w:color w:val="0070C0"/>
+        </w:rPr>
+        <w:t xml:space="preserve">` </w:t>
+      </w:r>
+      <w:proofErr w:type="spellStart"/>
+      <w:r>
+        <w:rPr>
+          <w:color w:val="0070C0"/>
+        </w:rPr>
+        <w:t>varchar</w:t>
+      </w:r>
+      <w:proofErr w:type="spellEnd"/>
+      <w:r>
+        <w:rPr>
+          <w:color w:val="0070C0"/>
+        </w:rPr>
+        <w:t>(100) DEFAULT NULL,</w:t>
+      </w:r>
+    </w:p>
+    <w:p>
+      <w:pPr>
+        <w:ind w:left="720"/>
+        <w:rPr>
+          <w:color w:val="0070C0"/>
+        </w:rPr>
+      </w:pPr>
+      <w:r>
+        <w:rPr>
+          <w:color w:val="0070C0"/>
+        </w:rPr>
+        <w:t xml:space="preserve">  `</w:t>
+      </w:r>
+      <w:proofErr w:type="gramStart"/>
+      <w:r>
+        <w:rPr>
+          <w:color w:val="0070C0"/>
+        </w:rPr>
+        <w:t>state</w:t>
+      </w:r>
+      <w:proofErr w:type="gramEnd"/>
+      <w:r>
+        <w:rPr>
+          <w:color w:val="0070C0"/>
+        </w:rPr>
+        <w:t xml:space="preserve">` </w:t>
+      </w:r>
+      <w:proofErr w:type="spellStart"/>
+      <w:r>
+        <w:rPr>
+          <w:color w:val="0070C0"/>
+        </w:rPr>
+        <w:t>varchar</w:t>
+      </w:r>
+      <w:proofErr w:type="spellEnd"/>
+      <w:r>
+        <w:rPr>
+          <w:color w:val="0070C0"/>
+        </w:rPr>
+        <w:t>(100) DEFAULT NULL,</w:t>
+      </w:r>
+    </w:p>
+    <w:p>
+      <w:pPr>
+        <w:ind w:left="720"/>
+        <w:rPr>
+          <w:color w:val="0070C0"/>
+        </w:rPr>
+      </w:pPr>
+      <w:r>
+        <w:rPr>
+          <w:color w:val="0070C0"/>
+        </w:rPr>
+        <w:t xml:space="preserve">  `</w:t>
+      </w:r>
+      <w:proofErr w:type="gramStart"/>
+      <w:r>
+        <w:rPr>
+          <w:color w:val="0070C0"/>
+        </w:rPr>
+        <w:t>country</w:t>
+      </w:r>
+      <w:proofErr w:type="gramEnd"/>
+      <w:r>
+        <w:rPr>
+          <w:color w:val="0070C0"/>
+        </w:rPr>
+        <w:t xml:space="preserve">` </w:t>
+      </w:r>
+      <w:proofErr w:type="spellStart"/>
+      <w:r>
+        <w:rPr>
+          <w:color w:val="0070C0"/>
+        </w:rPr>
+        <w:t>varchar</w:t>
+      </w:r>
+      <w:proofErr w:type="spellEnd"/>
+      <w:r>
+        <w:rPr>
+          <w:color w:val="0070C0"/>
+        </w:rPr>
+        <w:t>(100) DEFAULT NULL,</w:t>
+      </w:r>
+    </w:p>
+    <w:p>
+      <w:pPr>
+        <w:ind w:left="720"/>
+        <w:rPr>
+          <w:color w:val="0070C0"/>
+        </w:rPr>
+      </w:pPr>
+      <w:r>
+        <w:rPr>
+          <w:color w:val="0070C0"/>
+        </w:rPr>
+        <w:t xml:space="preserve">  `</w:t>
+      </w:r>
+      <w:proofErr w:type="gramStart"/>
+      <w:r>
+        <w:rPr>
+          <w:color w:val="0070C0"/>
+        </w:rPr>
+        <w:t>zip</w:t>
+      </w:r>
+      <w:proofErr w:type="gramEnd"/>
+      <w:r>
+        <w:rPr>
+          <w:color w:val="0070C0"/>
+        </w:rPr>
+        <w:t xml:space="preserve">` </w:t>
+      </w:r>
+      <w:proofErr w:type="spellStart"/>
+      <w:r>
+        <w:rPr>
+          <w:color w:val="0070C0"/>
+        </w:rPr>
+        <w:t>varchar</w:t>
+      </w:r>
+      <w:proofErr w:type="spellEnd"/>
+      <w:r>
+        <w:rPr>
+          <w:color w:val="0070C0"/>
+        </w:rPr>
+        <w:t>(100) DEFAULT NULL,</w:t>
+      </w:r>
+    </w:p>
+    <w:p>
+      <w:pPr>
+        <w:ind w:left="720"/>
+        <w:rPr>
+          <w:color w:val="0070C0"/>
+        </w:rPr>
+      </w:pPr>
+      <w:r>
+        <w:rPr>
+          <w:color w:val="0070C0"/>
+        </w:rPr>
+        <w:t xml:space="preserve">  `</w:t>
+      </w:r>
+      <w:proofErr w:type="gramStart"/>
+      <w:r>
+        <w:rPr>
+          <w:color w:val="0070C0"/>
+        </w:rPr>
+        <w:t>status</w:t>
+      </w:r>
+      <w:proofErr w:type="gramEnd"/>
+      <w:r>
+        <w:rPr>
+          <w:color w:val="0070C0"/>
+        </w:rPr>
+        <w:t>` char(1) NOT NULL,</w:t>
+      </w:r>
+    </w:p>
+    <w:p>
+      <w:pPr>
+        <w:ind w:left="720"/>
+        <w:rPr>
+          <w:color w:val="0070C0"/>
+        </w:rPr>
+      </w:pPr>
+      <w:r>
+        <w:rPr>
+          <w:color w:val="0070C0"/>
+        </w:rPr>
+        <w:t xml:space="preserve">  `</w:t>
+      </w:r>
+      <w:proofErr w:type="spellStart"/>
+      <w:r>
+        <w:rPr>
+          <w:color w:val="0070C0"/>
+        </w:rPr>
+        <w:t>create_time</w:t>
+      </w:r>
+      <w:proofErr w:type="spellEnd"/>
+      <w:r>
+        <w:rPr>
+          <w:color w:val="0070C0"/>
+        </w:rPr>
+        <w:t>` timestamp NOT NULL DEFAULT CURRENT_TIMESTAMP ON UPDATE CURRENT_TIMESTAMP,</w:t>
+      </w:r>
+    </w:p>
+    <w:p>
+      <w:pPr>
+        <w:ind w:left="720"/>
+        <w:rPr>
+          <w:color w:val="0070C0"/>
+        </w:rPr>
+      </w:pPr>
+      <w:r>
+        <w:rPr>
+          <w:color w:val="0070C0"/>
+        </w:rPr>
+        <w:t xml:space="preserve">  `</w:t>
+      </w:r>
+      <w:proofErr w:type="spellStart"/>
+      <w:r>
+        <w:rPr>
+          <w:color w:val="0070C0"/>
+        </w:rPr>
+        <w:t>change_time</w:t>
+      </w:r>
+      <w:proofErr w:type="spellEnd"/>
+      <w:r>
+        <w:rPr>
+          <w:color w:val="0070C0"/>
+        </w:rPr>
+        <w:t xml:space="preserve">` timestamp NOT NULL DEFAULT </w:t>
+      </w:r>
+      <w:r>
+        <w:rPr>
+          <w:color w:val="0070C0"/>
+        </w:rPr>
+        <w:t>‘</w:t>
+      </w:r>
+      <w:r>
+        <w:rPr>
+          <w:color w:val="0070C0"/>
+        </w:rPr>
+        <w:t>0000-00-00 00:00:00</w:t>
+      </w:r>
+      <w:r>
+        <w:rPr>
+          <w:color w:val="0070C0"/>
+        </w:rPr>
+        <w:t>’</w:t>
+      </w:r>
+      <w:r>
+        <w:rPr>
+          <w:color w:val="0070C0"/>
+        </w:rPr>
+        <w:t>,</w:t>
+      </w:r>
+    </w:p>
+    <w:p>
+      <w:pPr>
+        <w:ind w:left="720"/>
+        <w:rPr>
+          <w:color w:val="0070C0"/>
+        </w:rPr>
+      </w:pPr>
+      <w:r>
+        <w:rPr>
+          <w:color w:val="0070C0"/>
+        </w:rPr>
+        <w:t xml:space="preserve">  `</w:t>
+      </w:r>
+      <w:proofErr w:type="spellStart"/>
+      <w:r>
+        <w:rPr>
+          <w:color w:val="0070C0"/>
+        </w:rPr>
+        <w:t>delete_time</w:t>
+      </w:r>
+      <w:proofErr w:type="spellEnd"/>
+      <w:r>
+        <w:rPr>
+          <w:color w:val="0070C0"/>
+        </w:rPr>
+        <w:t xml:space="preserve">` timestamp NOT NULL DEFAULT </w:t>
+      </w:r>
+      <w:r>
+        <w:rPr>
+          <w:color w:val="0070C0"/>
+        </w:rPr>
+        <w:t>‘</w:t>
+      </w:r>
+      <w:r>
+        <w:rPr>
+          <w:color w:val="0070C0"/>
+        </w:rPr>
+        <w:t>0000-00-00 00:00:00</w:t>
+      </w:r>
+      <w:r>
+        <w:rPr>
+          <w:color w:val="0070C0"/>
+        </w:rPr>
+        <w:t>’</w:t>
+      </w:r>
+      <w:r>
+        <w:rPr>
+          <w:color w:val="0070C0"/>
+        </w:rPr>
+        <w:t>,</w:t>
+      </w:r>
+    </w:p>
+    <w:p>
+      <w:pPr>
+        <w:ind w:left="720"/>
+        <w:rPr>
+          <w:color w:val="0070C0"/>
+        </w:rPr>
+      </w:pPr>
+      <w:r>
+        <w:rPr>
+          <w:color w:val="0070C0"/>
+        </w:rPr>
+        <w:t xml:space="preserve">  PRIMARY KEY (`id`)</w:t>
+      </w:r>
+    </w:p>
+    <w:p>
+      <w:pPr>
+        <w:ind w:left="720"/>
+        <w:rPr>
+          <w:color w:val="0070C0"/>
+        </w:rPr>
+      </w:pPr>
+      <w:r>
+        <w:rPr>
+          <w:color w:val="0070C0"/>
+        </w:rPr>
+        <w:t>);</w:t>
+      </w:r>
+    </w:p>
+    <w:p/>
+    <w:p>
+      <w:pPr>
+        <w:pStyle w:val="Heading4"/>
+      </w:pPr>
+      <w:r>
+        <w:t>Table Structure: TO DO</w:t>
+      </w:r>
+    </w:p>
+    <w:p>
+      <w:pPr>
+        <w:ind w:left="720"/>
+      </w:pPr>
+    </w:p>
+    <w:p>
+      <w:pPr>
+        <w:ind w:left="720"/>
+      </w:pPr>
+      <w:r>
+        <w:t>Add following columns:</w:t>
+      </w:r>
+    </w:p>
+    <w:p>
+      <w:pPr>
+        <w:ind w:left="720"/>
+      </w:pPr>
+    </w:p>
+    <w:tbl>
+      <w:tblPr>
+        <w:tblStyle w:val="TableGrid"/>
+        <w:tblW w:w="0" w:type="auto"/>
+        <w:tblInd w:w="828" w:type="dxa"/>
+        <w:tblLook w:val="04A0" w:firstRow="1" w:lastRow="0" w:firstColumn="1" w:lastColumn="0" w:noHBand="0" w:noVBand="1"/>
+      </w:tblPr>
+      <w:tblGrid>
+        <w:gridCol w:w="1530"/>
+        <w:gridCol w:w="1260"/>
+        <w:gridCol w:w="1080"/>
+        <w:gridCol w:w="990"/>
+        <w:gridCol w:w="3888"/>
+      </w:tblGrid>
+      <w:tr>
+        <w:tc>
+          <w:tcPr>
+            <w:tcW w:w="1530" w:type="dxa"/>
+            <w:shd w:val="clear" w:color="auto" w:fill="B6DDE8" w:themeFill="accent5" w:themeFillTint="66"/>
+          </w:tcPr>
+          <w:p>
+            <w:pPr>
+              <w:rPr>
+                <w:b/>
+              </w:rPr>
+            </w:pPr>
+            <w:r>
+              <w:rPr>
+                <w:b/>
+              </w:rPr>
+              <w:t>Column Name</w:t>
+            </w:r>
+          </w:p>
+        </w:tc>
+        <w:tc>
+          <w:tcPr>
+            <w:tcW w:w="1260" w:type="dxa"/>
+            <w:shd w:val="clear" w:color="auto" w:fill="B6DDE8" w:themeFill="accent5" w:themeFillTint="66"/>
+          </w:tcPr>
+          <w:p>
+            <w:pPr>
+              <w:rPr>
+                <w:b/>
+              </w:rPr>
+            </w:pPr>
+            <w:r>
+              <w:rPr>
+                <w:b/>
+              </w:rPr>
+              <w:t>Data Type</w:t>
+            </w:r>
+          </w:p>
+        </w:tc>
+        <w:tc>
+          <w:tcPr>
+            <w:tcW w:w="1080" w:type="dxa"/>
+            <w:shd w:val="clear" w:color="auto" w:fill="B6DDE8" w:themeFill="accent5" w:themeFillTint="66"/>
+          </w:tcPr>
+          <w:p>
+            <w:pPr>
+              <w:rPr>
+                <w:b/>
+              </w:rPr>
+            </w:pPr>
+            <w:proofErr w:type="spellStart"/>
+            <w:r>
+              <w:rPr>
+                <w:b/>
+              </w:rPr>
+              <w:t>Nullable</w:t>
+            </w:r>
+            <w:proofErr w:type="spellEnd"/>
+          </w:p>
+        </w:tc>
+        <w:tc>
+          <w:tcPr>
+            <w:tcW w:w="990" w:type="dxa"/>
+            <w:shd w:val="clear" w:color="auto" w:fill="B6DDE8" w:themeFill="accent5" w:themeFillTint="66"/>
+          </w:tcPr>
+          <w:p>
+            <w:pPr>
+              <w:rPr>
+                <w:b/>
+              </w:rPr>
+            </w:pPr>
+            <w:r>
+              <w:rPr>
+                <w:b/>
+              </w:rPr>
+              <w:t>Default</w:t>
+            </w:r>
+          </w:p>
+        </w:tc>
+        <w:tc>
+          <w:tcPr>
+            <w:tcW w:w="3888" w:type="dxa"/>
+            <w:shd w:val="clear" w:color="auto" w:fill="B6DDE8" w:themeFill="accent5" w:themeFillTint="66"/>
+          </w:tcPr>
+          <w:p>
+            <w:pPr>
+              <w:rPr>
+                <w:b/>
+              </w:rPr>
+            </w:pPr>
+            <w:r>
+              <w:rPr>
+                <w:b/>
+              </w:rPr>
+              <w:t>Description</w:t>
+            </w:r>
+          </w:p>
+        </w:tc>
+      </w:tr>
+      <w:tr>
+        <w:tc>
+          <w:tcPr>
+            <w:tcW w:w="1530" w:type="dxa"/>
+          </w:tcPr>
+          <w:p>
+            <w:r>
+              <w:t>role</w:t>
+            </w:r>
+          </w:p>
+        </w:tc>
+        <w:tc>
+          <w:tcPr>
+            <w:tcW w:w="1260" w:type="dxa"/>
+          </w:tcPr>
+          <w:p>
+            <w:r>
+              <w:t>char(1)</w:t>
+            </w:r>
+          </w:p>
+        </w:tc>
+        <w:tc>
+          <w:tcPr>
+            <w:tcW w:w="1080" w:type="dxa"/>
+          </w:tcPr>
+          <w:p>
+            <w:r>
+              <w:t>not null</w:t>
+            </w:r>
+          </w:p>
+        </w:tc>
+        <w:tc>
+          <w:tcPr>
+            <w:tcW w:w="990" w:type="dxa"/>
+          </w:tcPr>
+          <w:p/>
+        </w:tc>
+        <w:tc>
+          <w:tcPr>
+            <w:tcW w:w="3888" w:type="dxa"/>
+          </w:tcPr>
+          <w:p>
+            <w:r>
+              <w:t xml:space="preserve">User </w:t>
+            </w:r>
+            <w:r>
+              <w:t>role</w:t>
+            </w:r>
+            <w:r>
+              <w:t xml:space="preserve">. </w:t>
+            </w:r>
+          </w:p>
+          <w:p>
+            <w:r>
+              <w:t xml:space="preserve">Values: </w:t>
+            </w:r>
+          </w:p>
+          <w:p>
+            <w:pPr>
+              <w:ind w:left="720" w:hanging="378"/>
+            </w:pPr>
+            <w:r>
+              <w:t>V – Volunteer user</w:t>
+            </w:r>
+          </w:p>
+          <w:p>
+            <w:pPr>
+              <w:ind w:left="720" w:hanging="378"/>
+            </w:pPr>
+            <w:r>
+              <w:t>O – Organization user</w:t>
+            </w:r>
+          </w:p>
+          <w:p>
+            <w:pPr>
+              <w:ind w:left="720" w:hanging="378"/>
+            </w:pPr>
+            <w:r>
+              <w:t>C – C4SG admin</w:t>
+            </w:r>
+          </w:p>
+          <w:p>
+            <w:pPr>
+              <w:ind w:left="720" w:hanging="378"/>
+            </w:pPr>
+            <w:r>
+              <w:t>D – C4SG developer</w:t>
+            </w:r>
+          </w:p>
+        </w:tc>
+      </w:tr>
+      <w:tr>
+        <w:tc>
+          <w:tcPr>
+            <w:tcW w:w="1530" w:type="dxa"/>
+          </w:tcPr>
+          <w:p>
+            <w:r>
+              <w:t>latitude</w:t>
+            </w:r>
+          </w:p>
+        </w:tc>
+        <w:tc>
+          <w:tcPr>
+            <w:tcW w:w="1260" w:type="dxa"/>
+          </w:tcPr>
+          <w:p>
+            <w:pPr>
+              <w:rPr>
+                <w:color w:val="C00000"/>
+              </w:rPr>
+            </w:pPr>
+            <w:proofErr w:type="spellStart"/>
+            <w:r>
+              <w:rPr>
+                <w:color w:val="C00000"/>
+              </w:rPr>
+              <w:t>varchar</w:t>
+            </w:r>
+            <w:proofErr w:type="spellEnd"/>
+            <w:r>
+              <w:rPr>
+                <w:color w:val="C00000"/>
+              </w:rPr>
+              <w:t>()</w:t>
+            </w:r>
+          </w:p>
+        </w:tc>
+        <w:tc>
+          <w:tcPr>
+            <w:tcW w:w="1080" w:type="dxa"/>
+          </w:tcPr>
+          <w:p/>
+        </w:tc>
+        <w:tc>
+          <w:tcPr>
+            <w:tcW w:w="990" w:type="dxa"/>
+          </w:tcPr>
+          <w:p/>
+        </w:tc>
+        <w:tc>
+          <w:tcPr>
+            <w:tcW w:w="3888" w:type="dxa"/>
+          </w:tcPr>
+          <w:p>
+            <w:r>
+              <w:t>Latitude of the user’s location.</w:t>
+            </w:r>
+          </w:p>
+          <w:p>
+            <w:r>
+              <w:rPr>
+                <w:color w:val="C00000"/>
+              </w:rPr>
+              <w:t>TODO</w:t>
+            </w:r>
+            <w:r>
+              <w:t>: research on how to what the data type should be</w:t>
+            </w:r>
+          </w:p>
+        </w:tc>
+      </w:tr>
+      <w:tr>
+        <w:tc>
+          <w:tcPr>
+            <w:tcW w:w="1530" w:type="dxa"/>
+          </w:tcPr>
+          <w:p>
+            <w:r>
+              <w:t>longitude</w:t>
+            </w:r>
+          </w:p>
+        </w:tc>
+        <w:tc>
+          <w:tcPr>
+            <w:tcW w:w="1260" w:type="dxa"/>
+          </w:tcPr>
+          <w:p>
+            <w:pPr>
+              <w:rPr>
+                <w:color w:val="C00000"/>
+              </w:rPr>
+            </w:pPr>
+            <w:proofErr w:type="spellStart"/>
+            <w:r>
+              <w:rPr>
+                <w:color w:val="C00000"/>
+              </w:rPr>
+              <w:t>varchar</w:t>
+            </w:r>
+            <w:proofErr w:type="spellEnd"/>
+            <w:r>
+              <w:rPr>
+                <w:color w:val="C00000"/>
+              </w:rPr>
+              <w:t>()</w:t>
+            </w:r>
+          </w:p>
+        </w:tc>
+        <w:tc>
+          <w:tcPr>
+            <w:tcW w:w="1080" w:type="dxa"/>
+          </w:tcPr>
+          <w:p/>
+        </w:tc>
+        <w:tc>
+          <w:tcPr>
+            <w:tcW w:w="990" w:type="dxa"/>
+          </w:tcPr>
+          <w:p/>
+        </w:tc>
+        <w:tc>
+          <w:tcPr>
+            <w:tcW w:w="3888" w:type="dxa"/>
+          </w:tcPr>
+          <w:p>
+            <w:r>
+              <w:t>Longitude of the user’s location.</w:t>
+            </w:r>
+          </w:p>
+          <w:p>
+            <w:r>
+              <w:rPr>
+                <w:color w:val="C00000"/>
+              </w:rPr>
+              <w:t>TODO</w:t>
+            </w:r>
+            <w:r>
+              <w:t>: research on how to what the data type should be</w:t>
+            </w:r>
+          </w:p>
+        </w:tc>
+      </w:tr>
+      <w:tr>
+        <w:tc>
+          <w:tcPr>
+            <w:tcW w:w="1530" w:type="dxa"/>
+          </w:tcPr>
+          <w:p>
+            <w:proofErr w:type="spellStart"/>
+            <w:r>
+              <w:t>github</w:t>
+            </w:r>
+            <w:proofErr w:type="spellEnd"/>
+          </w:p>
+        </w:tc>
+        <w:tc>
+          <w:tcPr>
+            <w:tcW w:w="1260" w:type="dxa"/>
+          </w:tcPr>
+          <w:p>
+            <w:pPr>
+              <w:rPr>
+                <w:color w:val="C00000"/>
+              </w:rPr>
+            </w:pPr>
+            <w:r>
+              <w:t>integer</w:t>
+            </w:r>
+          </w:p>
+        </w:tc>
+        <w:tc>
+          <w:tcPr>
+            <w:tcW w:w="1080" w:type="dxa"/>
+          </w:tcPr>
+          <w:p/>
+        </w:tc>
+        <w:tc>
+          <w:tcPr>
+            <w:tcW w:w="990" w:type="dxa"/>
+          </w:tcPr>
+          <w:p/>
+        </w:tc>
+        <w:tc>
+          <w:tcPr>
+            <w:tcW w:w="3888" w:type="dxa"/>
+          </w:tcPr>
+          <w:p>
+            <w:proofErr w:type="spellStart"/>
+            <w:r>
+              <w:t>Github</w:t>
+            </w:r>
+            <w:proofErr w:type="spellEnd"/>
+            <w:r>
+              <w:t xml:space="preserve"> commits from the C4SG developer.</w:t>
+            </w:r>
+          </w:p>
+        </w:tc>
+      </w:tr>
+      <w:tr>
+        <w:tc>
+          <w:tcPr>
+            <w:tcW w:w="1530" w:type="dxa"/>
+          </w:tcPr>
+          <w:p>
+            <w:proofErr w:type="spellStart"/>
+            <w:r>
+              <w:t>display</w:t>
+            </w:r>
+            <w:r>
+              <w:t>Flag</w:t>
+            </w:r>
+            <w:proofErr w:type="spellEnd"/>
+          </w:p>
+        </w:tc>
+        <w:tc>
+          <w:tcPr>
+            <w:tcW w:w="1260" w:type="dxa"/>
+          </w:tcPr>
+          <w:p>
+            <w:r>
+              <w:t>char(1)</w:t>
+            </w:r>
+          </w:p>
+        </w:tc>
+        <w:tc>
+          <w:tcPr>
+            <w:tcW w:w="1080" w:type="dxa"/>
+          </w:tcPr>
+          <w:p/>
+        </w:tc>
+        <w:tc>
+          <w:tcPr>
+            <w:tcW w:w="990" w:type="dxa"/>
+          </w:tcPr>
+          <w:p/>
+        </w:tc>
+        <w:tc>
+          <w:tcPr>
+            <w:tcW w:w="3888" w:type="dxa"/>
+          </w:tcPr>
+          <w:p>
+            <w:r>
+              <w:t xml:space="preserve">Whether to display the </w:t>
+            </w:r>
+            <w:r>
+              <w:t xml:space="preserve">C4SG </w:t>
+            </w:r>
+            <w:r>
+              <w:t xml:space="preserve">developer on About Us page. </w:t>
+            </w:r>
+          </w:p>
+          <w:p>
+            <w:r>
+              <w:t>Values: Y | N | null</w:t>
+            </w:r>
+          </w:p>
+          <w:p>
+            <w:r>
+              <w:t>Y – Display for C4SG developer</w:t>
+            </w:r>
+          </w:p>
+          <w:p>
+            <w:r>
+              <w:t xml:space="preserve">N – Don’t display for </w:t>
+            </w:r>
+            <w:r>
+              <w:t>C4SG developer</w:t>
+            </w:r>
+          </w:p>
+          <w:p>
+            <w:r>
+              <w:t>null – N/A, not C4SG developer role</w:t>
+            </w:r>
+          </w:p>
+        </w:tc>
+      </w:tr>
+    </w:tbl>
+    <w:p>
+      <w:pPr>
+        <w:ind w:left="720"/>
+      </w:pPr>
+    </w:p>
+    <w:p>
+      <w:pPr>
+        <w:pStyle w:val="Heading4"/>
+      </w:pPr>
+      <w:r>
         <w:lastRenderedPageBreak/>
-        <w:drawing>
-          <wp:inline distT="0" distB="0" distL="0" distR="0" wp14:anchorId="5D089FCB" wp14:editId="0C804993">
-            <wp:extent cx="5943600" cy="4128135"/>
-            <wp:effectExtent l="19050" t="19050" r="19050" b="24765"/>
-            <wp:docPr id="1" name="Picture 1"/>
-            <wp:cNvGraphicFramePr>
-              <a:graphicFrameLocks xmlns:a="http://schemas.openxmlformats.org/drawingml/2006/main" noChangeAspect="1"/>
-            </wp:cNvGraphicFramePr>
-            <a:graphic xmlns:a="http://schemas.openxmlformats.org/drawingml/2006/main">
-              <a:graphicData uri="http://schemas.openxmlformats.org/drawingml/2006/picture">
-                <pic:pic xmlns:pic="http://schemas.openxmlformats.org/drawingml/2006/picture">
-                  <pic:nvPicPr>
-                    <pic:cNvPr id="0" name=""/>
-                    <pic:cNvPicPr/>
-                  </pic:nvPicPr>
-                  <pic:blipFill>
-                    <a:blip r:embed="rId13"/>
-                    <a:stretch>
-                      <a:fillRect/>
-                    </a:stretch>
-                  </pic:blipFill>
-                  <pic:spPr>
-                    <a:xfrm>
-                      <a:off x="0" y="0"/>
-                      <a:ext cx="5943600" cy="4128135"/>
-                    </a:xfrm>
-                    <a:prstGeom prst="rect">
-                      <a:avLst/>
-                    </a:prstGeom>
-                    <a:ln>
-                      <a:solidFill>
-                        <a:srgbClr val="C00000"/>
-                      </a:solidFill>
-                    </a:ln>
-                  </pic:spPr>
-                </pic:pic>
-              </a:graphicData>
-            </a:graphic>
-          </wp:inline>
-        </w:drawing>
+        <w:t>Database Documentation</w:t>
+      </w:r>
+    </w:p>
+    <w:p>
+      <w:pPr>
+        <w:ind w:left="720"/>
+      </w:pPr>
+      <w:r>
+        <w:tab/>
+      </w:r>
+    </w:p>
+    <w:p>
+      <w:pPr>
+        <w:ind w:left="720"/>
+      </w:pPr>
+      <w:r>
+        <w:t>Update the database script</w:t>
+      </w:r>
+      <w:r>
+        <w:t xml:space="preserve"> for the database change</w:t>
+      </w:r>
+      <w:r>
+        <w:t>:</w:t>
+      </w:r>
+      <w:r>
+        <w:t xml:space="preserve"> </w:t>
+      </w:r>
+    </w:p>
+    <w:p>
+      <w:pPr>
+        <w:pStyle w:val="ListParagraph"/>
+        <w:numPr>
+          <w:ilvl w:val="0"/>
+          <w:numId w:val="10"/>
+        </w:numPr>
+      </w:pPr>
+      <w:r>
+        <w:t>\Documentation\Database\</w:t>
+      </w:r>
+      <w:proofErr w:type="spellStart"/>
+      <w:r>
+        <w:t>Table_Definition.sql</w:t>
+      </w:r>
+      <w:proofErr w:type="spellEnd"/>
+    </w:p>
+    <w:p>
+      <w:pPr>
+        <w:pStyle w:val="ListParagraph"/>
+        <w:ind w:left="1440"/>
+      </w:pPr>
+    </w:p>
+    <w:p>
+      <w:pPr>
+        <w:pStyle w:val="ListParagraph"/>
+        <w:numPr>
+          <w:ilvl w:val="0"/>
+          <w:numId w:val="10"/>
+        </w:numPr>
+      </w:pPr>
+      <w:r>
+        <w:t>\Documentation\Database\</w:t>
+      </w:r>
+      <w:proofErr w:type="spellStart"/>
+      <w:r>
+        <w:t>Data_Load.sql</w:t>
+      </w:r>
+      <w:proofErr w:type="spellEnd"/>
+    </w:p>
+    <w:p>
+      <w:pPr>
+        <w:pStyle w:val="ListParagraph"/>
+        <w:ind w:left="1440"/>
+      </w:pPr>
+      <w:r>
+        <w:t>Load additional fields with dummy data. We will create another task to populate latitude/longitude for geographic locations.</w:t>
+      </w:r>
+      <w:r>
+        <w:t xml:space="preserve"> We will manually populate</w:t>
+      </w:r>
+      <w:bookmarkStart w:id="0" w:name="_GoBack"/>
+      <w:bookmarkEnd w:id="0"/>
+      <w:r>
+        <w:t xml:space="preserve"> </w:t>
+      </w:r>
+      <w:proofErr w:type="spellStart"/>
+      <w:r>
+        <w:t>github</w:t>
+      </w:r>
+      <w:proofErr w:type="spellEnd"/>
+      <w:r>
+        <w:t xml:space="preserve"> commits.</w:t>
       </w:r>
     </w:p>
     <w:sectPr>
-      <w:headerReference w:type="even" r:id="rId14"/>
-      <w:headerReference w:type="first" r:id="rId15"/>
+      <w:headerReference w:type="even" r:id="rId13"/>
+      <w:headerReference w:type="first" r:id="rId14"/>
       <w:pgSz w:w="12240" w:h="15840" w:code="1"/>
       <w:pgMar w:top="1440" w:right="1440" w:bottom="1440" w:left="1440" w:header="720" w:footer="720" w:gutter="0"/>
       <w:paperSrc w:first="15" w:other="15"/>
@@ -1632,9 +3992,9 @@
     </w:lvl>
   </w:abstractNum>
   <w:abstractNum w:abstractNumId="1">
-    <w:nsid w:val="02F35363"/>
+    <w:nsid w:val="12771CF3"/>
     <w:multiLevelType w:val="hybridMultilevel"/>
-    <w:tmpl w:val="96444104"/>
+    <w:tmpl w:val="9606CA22"/>
     <w:lvl w:ilvl="0" w:tplc="04090001">
       <w:start w:val="1"/>
       <w:numFmt w:val="bullet"/>
@@ -1745,190 +4105,235 @@
     </w:lvl>
   </w:abstractNum>
   <w:abstractNum w:abstractNumId="2">
-    <w:nsid w:val="038E1F65"/>
+    <w:nsid w:val="1961617C"/>
     <w:multiLevelType w:val="hybridMultilevel"/>
-    <w:tmpl w:val="4530CC0E"/>
-    <w:lvl w:ilvl="0" w:tplc="58E828B0">
-      <w:start w:val="1"/>
-      <w:numFmt w:val="decimal"/>
-      <w:lvlText w:val="%1)"/>
-      <w:lvlJc w:val="left"/>
-      <w:pPr>
-        <w:ind w:left="720" w:hanging="360"/>
-      </w:pPr>
-      <w:rPr>
-        <w:rFonts w:hint="default"/>
-      </w:rPr>
-    </w:lvl>
-    <w:lvl w:ilvl="1" w:tplc="04090019">
-      <w:start w:val="1"/>
-      <w:numFmt w:val="lowerLetter"/>
-      <w:lvlText w:val="%2."/>
+    <w:tmpl w:val="48404D36"/>
+    <w:lvl w:ilvl="0" w:tplc="04090001">
+      <w:start w:val="1"/>
+      <w:numFmt w:val="bullet"/>
+      <w:lvlText w:val=""/>
       <w:lvlJc w:val="left"/>
       <w:pPr>
         <w:ind w:left="1440" w:hanging="360"/>
       </w:pPr>
-    </w:lvl>
-    <w:lvl w:ilvl="2" w:tplc="0409001B">
-      <w:start w:val="1"/>
-      <w:numFmt w:val="lowerRoman"/>
-      <w:lvlText w:val="%3."/>
-      <w:lvlJc w:val="right"/>
-      <w:pPr>
-        <w:ind w:left="2160" w:hanging="180"/>
-      </w:pPr>
-    </w:lvl>
-    <w:lvl w:ilvl="3" w:tplc="0409000F" w:tentative="1">
-      <w:start w:val="1"/>
-      <w:numFmt w:val="decimal"/>
-      <w:lvlText w:val="%4."/>
+      <w:rPr>
+        <w:rFonts w:ascii="Symbol" w:hAnsi="Symbol" w:hint="default"/>
+      </w:rPr>
+    </w:lvl>
+    <w:lvl w:ilvl="1" w:tplc="04090003" w:tentative="1">
+      <w:start w:val="1"/>
+      <w:numFmt w:val="bullet"/>
+      <w:lvlText w:val="o"/>
+      <w:lvlJc w:val="left"/>
+      <w:pPr>
+        <w:ind w:left="2160" w:hanging="360"/>
+      </w:pPr>
+      <w:rPr>
+        <w:rFonts w:ascii="Courier New" w:hAnsi="Courier New" w:cs="Courier New" w:hint="default"/>
+      </w:rPr>
+    </w:lvl>
+    <w:lvl w:ilvl="2" w:tplc="04090005" w:tentative="1">
+      <w:start w:val="1"/>
+      <w:numFmt w:val="bullet"/>
+      <w:lvlText w:val=""/>
       <w:lvlJc w:val="left"/>
       <w:pPr>
         <w:ind w:left="2880" w:hanging="360"/>
       </w:pPr>
-    </w:lvl>
-    <w:lvl w:ilvl="4" w:tplc="04090019" w:tentative="1">
-      <w:start w:val="1"/>
-      <w:numFmt w:val="lowerLetter"/>
-      <w:lvlText w:val="%5."/>
+      <w:rPr>
+        <w:rFonts w:ascii="Wingdings" w:hAnsi="Wingdings" w:hint="default"/>
+      </w:rPr>
+    </w:lvl>
+    <w:lvl w:ilvl="3" w:tplc="04090001" w:tentative="1">
+      <w:start w:val="1"/>
+      <w:numFmt w:val="bullet"/>
+      <w:lvlText w:val=""/>
       <w:lvlJc w:val="left"/>
       <w:pPr>
         <w:ind w:left="3600" w:hanging="360"/>
       </w:pPr>
-    </w:lvl>
-    <w:lvl w:ilvl="5" w:tplc="0409001B" w:tentative="1">
-      <w:start w:val="1"/>
-      <w:numFmt w:val="lowerRoman"/>
-      <w:lvlText w:val="%6."/>
-      <w:lvlJc w:val="right"/>
-      <w:pPr>
-        <w:ind w:left="4320" w:hanging="180"/>
-      </w:pPr>
-    </w:lvl>
-    <w:lvl w:ilvl="6" w:tplc="0409000F" w:tentative="1">
-      <w:start w:val="1"/>
-      <w:numFmt w:val="decimal"/>
-      <w:lvlText w:val="%7."/>
+      <w:rPr>
+        <w:rFonts w:ascii="Symbol" w:hAnsi="Symbol" w:hint="default"/>
+      </w:rPr>
+    </w:lvl>
+    <w:lvl w:ilvl="4" w:tplc="04090003" w:tentative="1">
+      <w:start w:val="1"/>
+      <w:numFmt w:val="bullet"/>
+      <w:lvlText w:val="o"/>
+      <w:lvlJc w:val="left"/>
+      <w:pPr>
+        <w:ind w:left="4320" w:hanging="360"/>
+      </w:pPr>
+      <w:rPr>
+        <w:rFonts w:ascii="Courier New" w:hAnsi="Courier New" w:cs="Courier New" w:hint="default"/>
+      </w:rPr>
+    </w:lvl>
+    <w:lvl w:ilvl="5" w:tplc="04090005" w:tentative="1">
+      <w:start w:val="1"/>
+      <w:numFmt w:val="bullet"/>
+      <w:lvlText w:val=""/>
       <w:lvlJc w:val="left"/>
       <w:pPr>
         <w:ind w:left="5040" w:hanging="360"/>
       </w:pPr>
-    </w:lvl>
-    <w:lvl w:ilvl="7" w:tplc="04090019" w:tentative="1">
-      <w:start w:val="1"/>
-      <w:numFmt w:val="lowerLetter"/>
-      <w:lvlText w:val="%8."/>
+      <w:rPr>
+        <w:rFonts w:ascii="Wingdings" w:hAnsi="Wingdings" w:hint="default"/>
+      </w:rPr>
+    </w:lvl>
+    <w:lvl w:ilvl="6" w:tplc="04090001" w:tentative="1">
+      <w:start w:val="1"/>
+      <w:numFmt w:val="bullet"/>
+      <w:lvlText w:val=""/>
       <w:lvlJc w:val="left"/>
       <w:pPr>
         <w:ind w:left="5760" w:hanging="360"/>
       </w:pPr>
-    </w:lvl>
-    <w:lvl w:ilvl="8" w:tplc="0409001B" w:tentative="1">
-      <w:start w:val="1"/>
-      <w:numFmt w:val="lowerRoman"/>
-      <w:lvlText w:val="%9."/>
-      <w:lvlJc w:val="right"/>
-      <w:pPr>
-        <w:ind w:left="6480" w:hanging="180"/>
-      </w:pPr>
+      <w:rPr>
+        <w:rFonts w:ascii="Symbol" w:hAnsi="Symbol" w:hint="default"/>
+      </w:rPr>
+    </w:lvl>
+    <w:lvl w:ilvl="7" w:tplc="04090003" w:tentative="1">
+      <w:start w:val="1"/>
+      <w:numFmt w:val="bullet"/>
+      <w:lvlText w:val="o"/>
+      <w:lvlJc w:val="left"/>
+      <w:pPr>
+        <w:ind w:left="6480" w:hanging="360"/>
+      </w:pPr>
+      <w:rPr>
+        <w:rFonts w:ascii="Courier New" w:hAnsi="Courier New" w:cs="Courier New" w:hint="default"/>
+      </w:rPr>
+    </w:lvl>
+    <w:lvl w:ilvl="8" w:tplc="04090005" w:tentative="1">
+      <w:start w:val="1"/>
+      <w:numFmt w:val="bullet"/>
+      <w:lvlText w:val=""/>
+      <w:lvlJc w:val="left"/>
+      <w:pPr>
+        <w:ind w:left="7200" w:hanging="360"/>
+      </w:pPr>
+      <w:rPr>
+        <w:rFonts w:ascii="Wingdings" w:hAnsi="Wingdings" w:hint="default"/>
+      </w:rPr>
     </w:lvl>
   </w:abstractNum>
   <w:abstractNum w:abstractNumId="3">
-    <w:nsid w:val="039047BB"/>
+    <w:nsid w:val="1B2D47F8"/>
     <w:multiLevelType w:val="hybridMultilevel"/>
-    <w:tmpl w:val="8B162E38"/>
-    <w:lvl w:ilvl="0" w:tplc="04090011">
-      <w:start w:val="1"/>
-      <w:numFmt w:val="decimal"/>
-      <w:lvlText w:val="%1)"/>
-      <w:lvlJc w:val="left"/>
-      <w:pPr>
-        <w:ind w:left="720" w:hanging="360"/>
-      </w:pPr>
-      <w:rPr>
-        <w:rFonts w:hint="default"/>
-      </w:rPr>
-    </w:lvl>
-    <w:lvl w:ilvl="1" w:tplc="04090001">
+    <w:tmpl w:val="62EEB2C4"/>
+    <w:lvl w:ilvl="0" w:tplc="AF04B270">
+      <w:start w:val="1"/>
+      <w:numFmt w:val="bullet"/>
+      <w:lvlText w:val="-"/>
+      <w:lvlJc w:val="left"/>
+      <w:pPr>
+        <w:ind w:left="1080" w:hanging="360"/>
+      </w:pPr>
+      <w:rPr>
+        <w:rFonts w:ascii="Times New Roman" w:eastAsia="Times New Roman" w:hAnsi="Times New Roman" w:cs="Times New Roman" w:hint="default"/>
+      </w:rPr>
+    </w:lvl>
+    <w:lvl w:ilvl="1" w:tplc="04090003" w:tentative="1">
+      <w:start w:val="1"/>
+      <w:numFmt w:val="bullet"/>
+      <w:lvlText w:val="o"/>
+      <w:lvlJc w:val="left"/>
+      <w:pPr>
+        <w:ind w:left="1800" w:hanging="360"/>
+      </w:pPr>
+      <w:rPr>
+        <w:rFonts w:ascii="Courier New" w:hAnsi="Courier New" w:cs="Courier New" w:hint="default"/>
+      </w:rPr>
+    </w:lvl>
+    <w:lvl w:ilvl="2" w:tplc="04090005" w:tentative="1">
+      <w:start w:val="1"/>
+      <w:numFmt w:val="bullet"/>
+      <w:lvlText w:val=""/>
+      <w:lvlJc w:val="left"/>
+      <w:pPr>
+        <w:ind w:left="2520" w:hanging="360"/>
+      </w:pPr>
+      <w:rPr>
+        <w:rFonts w:ascii="Wingdings" w:hAnsi="Wingdings" w:hint="default"/>
+      </w:rPr>
+    </w:lvl>
+    <w:lvl w:ilvl="3" w:tplc="04090001" w:tentative="1">
       <w:start w:val="1"/>
       <w:numFmt w:val="bullet"/>
       <w:lvlText w:val=""/>
       <w:lvlJc w:val="left"/>
       <w:pPr>
-        <w:ind w:left="1440" w:hanging="360"/>
+        <w:ind w:left="3240" w:hanging="360"/>
       </w:pPr>
       <w:rPr>
         <w:rFonts w:ascii="Symbol" w:hAnsi="Symbol" w:hint="default"/>
       </w:rPr>
     </w:lvl>
-    <w:lvl w:ilvl="2" w:tplc="0409001B" w:tentative="1">
-      <w:start w:val="1"/>
-      <w:numFmt w:val="lowerRoman"/>
-      <w:lvlText w:val="%3."/>
-      <w:lvlJc w:val="right"/>
-      <w:pPr>
-        <w:ind w:left="2160" w:hanging="180"/>
-      </w:pPr>
-    </w:lvl>
-    <w:lvl w:ilvl="3" w:tplc="0409000F" w:tentative="1">
-      <w:start w:val="1"/>
-      <w:numFmt w:val="decimal"/>
-      <w:lvlText w:val="%4."/>
-      <w:lvlJc w:val="left"/>
-      <w:pPr>
-        <w:ind w:left="2880" w:hanging="360"/>
-      </w:pPr>
-    </w:lvl>
-    <w:lvl w:ilvl="4" w:tplc="04090019" w:tentative="1">
-      <w:start w:val="1"/>
-      <w:numFmt w:val="lowerLetter"/>
-      <w:lvlText w:val="%5."/>
-      <w:lvlJc w:val="left"/>
-      <w:pPr>
-        <w:ind w:left="3600" w:hanging="360"/>
-      </w:pPr>
-    </w:lvl>
-    <w:lvl w:ilvl="5" w:tplc="0409001B" w:tentative="1">
-      <w:start w:val="1"/>
-      <w:numFmt w:val="lowerRoman"/>
-      <w:lvlText w:val="%6."/>
-      <w:lvlJc w:val="right"/>
-      <w:pPr>
-        <w:ind w:left="4320" w:hanging="180"/>
-      </w:pPr>
-    </w:lvl>
-    <w:lvl w:ilvl="6" w:tplc="0409000F" w:tentative="1">
-      <w:start w:val="1"/>
-      <w:numFmt w:val="decimal"/>
-      <w:lvlText w:val="%7."/>
-      <w:lvlJc w:val="left"/>
-      <w:pPr>
-        <w:ind w:left="5040" w:hanging="360"/>
-      </w:pPr>
-    </w:lvl>
-    <w:lvl w:ilvl="7" w:tplc="04090019" w:tentative="1">
-      <w:start w:val="1"/>
-      <w:numFmt w:val="lowerLetter"/>
-      <w:lvlText w:val="%8."/>
-      <w:lvlJc w:val="left"/>
-      <w:pPr>
-        <w:ind w:left="5760" w:hanging="360"/>
-      </w:pPr>
-    </w:lvl>
-    <w:lvl w:ilvl="8" w:tplc="0409001B" w:tentative="1">
-      <w:start w:val="1"/>
-      <w:numFmt w:val="lowerRoman"/>
-      <w:lvlText w:val="%9."/>
-      <w:lvlJc w:val="right"/>
-      <w:pPr>
-        <w:ind w:left="6480" w:hanging="180"/>
-      </w:pPr>
+    <w:lvl w:ilvl="4" w:tplc="04090003" w:tentative="1">
+      <w:start w:val="1"/>
+      <w:numFmt w:val="bullet"/>
+      <w:lvlText w:val="o"/>
+      <w:lvlJc w:val="left"/>
+      <w:pPr>
+        <w:ind w:left="3960" w:hanging="360"/>
+      </w:pPr>
+      <w:rPr>
+        <w:rFonts w:ascii="Courier New" w:hAnsi="Courier New" w:cs="Courier New" w:hint="default"/>
+      </w:rPr>
+    </w:lvl>
+    <w:lvl w:ilvl="5" w:tplc="04090005" w:tentative="1">
+      <w:start w:val="1"/>
+      <w:numFmt w:val="bullet"/>
+      <w:lvlText w:val=""/>
+      <w:lvlJc w:val="left"/>
+      <w:pPr>
+        <w:ind w:left="4680" w:hanging="360"/>
+      </w:pPr>
+      <w:rPr>
+        <w:rFonts w:ascii="Wingdings" w:hAnsi="Wingdings" w:hint="default"/>
+      </w:rPr>
+    </w:lvl>
+    <w:lvl w:ilvl="6" w:tplc="04090001" w:tentative="1">
+      <w:start w:val="1"/>
+      <w:numFmt w:val="bullet"/>
+      <w:lvlText w:val=""/>
+      <w:lvlJc w:val="left"/>
+      <w:pPr>
+        <w:ind w:left="5400" w:hanging="360"/>
+      </w:pPr>
+      <w:rPr>
+        <w:rFonts w:ascii="Symbol" w:hAnsi="Symbol" w:hint="default"/>
+      </w:rPr>
+    </w:lvl>
+    <w:lvl w:ilvl="7" w:tplc="04090003" w:tentative="1">
+      <w:start w:val="1"/>
+      <w:numFmt w:val="bullet"/>
+      <w:lvlText w:val="o"/>
+      <w:lvlJc w:val="left"/>
+      <w:pPr>
+        <w:ind w:left="6120" w:hanging="360"/>
+      </w:pPr>
+      <w:rPr>
+        <w:rFonts w:ascii="Courier New" w:hAnsi="Courier New" w:cs="Courier New" w:hint="default"/>
+      </w:rPr>
+    </w:lvl>
+    <w:lvl w:ilvl="8" w:tplc="04090005" w:tentative="1">
+      <w:start w:val="1"/>
+      <w:numFmt w:val="bullet"/>
+      <w:lvlText w:val=""/>
+      <w:lvlJc w:val="left"/>
+      <w:pPr>
+        <w:ind w:left="6840" w:hanging="360"/>
+      </w:pPr>
+      <w:rPr>
+        <w:rFonts w:ascii="Wingdings" w:hAnsi="Wingdings" w:hint="default"/>
+      </w:rPr>
     </w:lvl>
   </w:abstractNum>
   <w:abstractNum w:abstractNumId="4">
-    <w:nsid w:val="04BB2080"/>
+    <w:nsid w:val="1D31235E"/>
     <w:multiLevelType w:val="hybridMultilevel"/>
-    <w:tmpl w:val="03542A1A"/>
+    <w:tmpl w:val="E656F6AC"/>
     <w:lvl w:ilvl="0" w:tplc="04090001">
       <w:start w:val="1"/>
       <w:numFmt w:val="bullet"/>
@@ -2039,16 +4444,16 @@
     </w:lvl>
   </w:abstractNum>
   <w:abstractNum w:abstractNumId="5">
-    <w:nsid w:val="0D4B2337"/>
+    <w:nsid w:val="38456515"/>
     <w:multiLevelType w:val="hybridMultilevel"/>
-    <w:tmpl w:val="9508C71C"/>
+    <w:tmpl w:val="A1C815F4"/>
     <w:lvl w:ilvl="0" w:tplc="04090001">
       <w:start w:val="1"/>
       <w:numFmt w:val="bullet"/>
       <w:lvlText w:val=""/>
       <w:lvlJc w:val="left"/>
       <w:pPr>
-        <w:ind w:left="720" w:hanging="360"/>
+        <w:ind w:left="2520" w:hanging="360"/>
       </w:pPr>
       <w:rPr>
         <w:rFonts w:ascii="Symbol" w:hAnsi="Symbol" w:hint="default"/>
@@ -2060,7 +4465,7 @@
       <w:lvlText w:val="o"/>
       <w:lvlJc w:val="left"/>
       <w:pPr>
-        <w:ind w:left="1440" w:hanging="360"/>
+        <w:ind w:left="2880" w:hanging="360"/>
       </w:pPr>
       <w:rPr>
         <w:rFonts w:ascii="Courier New" w:hAnsi="Courier New" w:cs="Courier New" w:hint="default"/>
@@ -2072,7 +4477,7 @@
       <w:lvlText w:val=""/>
       <w:lvlJc w:val="left"/>
       <w:pPr>
-        <w:ind w:left="2160" w:hanging="360"/>
+        <w:ind w:left="3600" w:hanging="360"/>
       </w:pPr>
       <w:rPr>
         <w:rFonts w:ascii="Wingdings" w:hAnsi="Wingdings" w:hint="default"/>
@@ -2084,7 +4489,7 @@
       <w:lvlText w:val=""/>
       <w:lvlJc w:val="left"/>
       <w:pPr>
-        <w:ind w:left="2880" w:hanging="360"/>
+        <w:ind w:left="4320" w:hanging="360"/>
       </w:pPr>
       <w:rPr>
         <w:rFonts w:ascii="Symbol" w:hAnsi="Symbol" w:hint="default"/>
@@ -2096,7 +4501,7 @@
       <w:lvlText w:val="o"/>
       <w:lvlJc w:val="left"/>
       <w:pPr>
-        <w:ind w:left="3600" w:hanging="360"/>
+        <w:ind w:left="5040" w:hanging="360"/>
       </w:pPr>
       <w:rPr>
         <w:rFonts w:ascii="Courier New" w:hAnsi="Courier New" w:cs="Courier New" w:hint="default"/>
@@ -2108,7 +4513,7 @@
       <w:lvlText w:val=""/>
       <w:lvlJc w:val="left"/>
       <w:pPr>
-        <w:ind w:left="4320" w:hanging="360"/>
+        <w:ind w:left="5760" w:hanging="360"/>
       </w:pPr>
       <w:rPr>
         <w:rFonts w:ascii="Wingdings" w:hAnsi="Wingdings" w:hint="default"/>
@@ -2120,7 +4525,7 @@
       <w:lvlText w:val=""/>
       <w:lvlJc w:val="left"/>
       <w:pPr>
-        <w:ind w:left="5040" w:hanging="360"/>
+        <w:ind w:left="6480" w:hanging="360"/>
       </w:pPr>
       <w:rPr>
         <w:rFonts w:ascii="Symbol" w:hAnsi="Symbol" w:hint="default"/>
@@ -2132,7 +4537,7 @@
       <w:lvlText w:val="o"/>
       <w:lvlJc w:val="left"/>
       <w:pPr>
-        <w:ind w:left="5760" w:hanging="360"/>
+        <w:ind w:left="7200" w:hanging="360"/>
       </w:pPr>
       <w:rPr>
         <w:rFonts w:ascii="Courier New" w:hAnsi="Courier New" w:cs="Courier New" w:hint="default"/>
@@ -2144,7 +4549,7 @@
       <w:lvlText w:val=""/>
       <w:lvlJc w:val="left"/>
       <w:pPr>
-        <w:ind w:left="6480" w:hanging="360"/>
+        <w:ind w:left="7920" w:hanging="360"/>
       </w:pPr>
       <w:rPr>
         <w:rFonts w:ascii="Wingdings" w:hAnsi="Wingdings" w:hint="default"/>
@@ -2152,2109 +4557,119 @@
     </w:lvl>
   </w:abstractNum>
   <w:abstractNum w:abstractNumId="6">
-    <w:nsid w:val="0DE66B5C"/>
+    <w:nsid w:val="3EBA2301"/>
     <w:multiLevelType w:val="hybridMultilevel"/>
-    <w:tmpl w:val="EB6626EE"/>
-    <w:lvl w:ilvl="0" w:tplc="CB729190">
-      <w:start w:val="1"/>
-      <w:numFmt w:val="upperLetter"/>
-      <w:lvlText w:val="(%1)"/>
-      <w:lvlJc w:val="left"/>
-      <w:pPr>
-        <w:ind w:left="1080" w:hanging="720"/>
-      </w:pPr>
-      <w:rPr>
-        <w:rFonts w:hint="default"/>
-        <w:color w:val="auto"/>
-      </w:rPr>
-    </w:lvl>
-    <w:lvl w:ilvl="1" w:tplc="04090019" w:tentative="1">
-      <w:start w:val="1"/>
-      <w:numFmt w:val="lowerLetter"/>
-      <w:lvlText w:val="%2."/>
-      <w:lvlJc w:val="left"/>
-      <w:pPr>
-        <w:ind w:left="1440" w:hanging="360"/>
-      </w:pPr>
-    </w:lvl>
-    <w:lvl w:ilvl="2" w:tplc="0409001B" w:tentative="1">
-      <w:start w:val="1"/>
-      <w:numFmt w:val="lowerRoman"/>
-      <w:lvlText w:val="%3."/>
-      <w:lvlJc w:val="right"/>
-      <w:pPr>
-        <w:ind w:left="2160" w:hanging="180"/>
-      </w:pPr>
-    </w:lvl>
-    <w:lvl w:ilvl="3" w:tplc="0409000F" w:tentative="1">
-      <w:start w:val="1"/>
-      <w:numFmt w:val="decimal"/>
-      <w:lvlText w:val="%4."/>
-      <w:lvlJc w:val="left"/>
-      <w:pPr>
-        <w:ind w:left="2880" w:hanging="360"/>
-      </w:pPr>
-    </w:lvl>
-    <w:lvl w:ilvl="4" w:tplc="04090019" w:tentative="1">
-      <w:start w:val="1"/>
-      <w:numFmt w:val="lowerLetter"/>
-      <w:lvlText w:val="%5."/>
-      <w:lvlJc w:val="left"/>
-      <w:pPr>
-        <w:ind w:left="3600" w:hanging="360"/>
-      </w:pPr>
-    </w:lvl>
-    <w:lvl w:ilvl="5" w:tplc="0409001B" w:tentative="1">
-      <w:start w:val="1"/>
-      <w:numFmt w:val="lowerRoman"/>
-      <w:lvlText w:val="%6."/>
-      <w:lvlJc w:val="right"/>
-      <w:pPr>
-        <w:ind w:left="4320" w:hanging="180"/>
-      </w:pPr>
-    </w:lvl>
-    <w:lvl w:ilvl="6" w:tplc="0409000F" w:tentative="1">
-      <w:start w:val="1"/>
-      <w:numFmt w:val="decimal"/>
-      <w:lvlText w:val="%7."/>
-      <w:lvlJc w:val="left"/>
-      <w:pPr>
-        <w:ind w:left="5040" w:hanging="360"/>
-      </w:pPr>
-    </w:lvl>
-    <w:lvl w:ilvl="7" w:tplc="04090019" w:tentative="1">
-      <w:start w:val="1"/>
-      <w:numFmt w:val="lowerLetter"/>
-      <w:lvlText w:val="%8."/>
-      <w:lvlJc w:val="left"/>
-      <w:pPr>
-        <w:ind w:left="5760" w:hanging="360"/>
-      </w:pPr>
-    </w:lvl>
-    <w:lvl w:ilvl="8" w:tplc="0409001B" w:tentative="1">
-      <w:start w:val="1"/>
-      <w:numFmt w:val="lowerRoman"/>
-      <w:lvlText w:val="%9."/>
-      <w:lvlJc w:val="right"/>
-      <w:pPr>
-        <w:ind w:left="6480" w:hanging="180"/>
-      </w:pPr>
+    <w:tmpl w:val="D898C152"/>
+    <w:lvl w:ilvl="0" w:tplc="16AC3B64">
+      <w:start w:val="1"/>
+      <w:numFmt w:val="bullet"/>
+      <w:lvlText w:val="-"/>
+      <w:lvlJc w:val="left"/>
+      <w:pPr>
+        <w:ind w:left="1080" w:hanging="360"/>
+      </w:pPr>
+      <w:rPr>
+        <w:rFonts w:ascii="Times New Roman" w:eastAsia="Times New Roman" w:hAnsi="Times New Roman" w:cs="Times New Roman" w:hint="default"/>
+      </w:rPr>
+    </w:lvl>
+    <w:lvl w:ilvl="1" w:tplc="04090003" w:tentative="1">
+      <w:start w:val="1"/>
+      <w:numFmt w:val="bullet"/>
+      <w:lvlText w:val="o"/>
+      <w:lvlJc w:val="left"/>
+      <w:pPr>
+        <w:ind w:left="1800" w:hanging="360"/>
+      </w:pPr>
+      <w:rPr>
+        <w:rFonts w:ascii="Courier New" w:hAnsi="Courier New" w:cs="Courier New" w:hint="default"/>
+      </w:rPr>
+    </w:lvl>
+    <w:lvl w:ilvl="2" w:tplc="04090005" w:tentative="1">
+      <w:start w:val="1"/>
+      <w:numFmt w:val="bullet"/>
+      <w:lvlText w:val=""/>
+      <w:lvlJc w:val="left"/>
+      <w:pPr>
+        <w:ind w:left="2520" w:hanging="360"/>
+      </w:pPr>
+      <w:rPr>
+        <w:rFonts w:ascii="Wingdings" w:hAnsi="Wingdings" w:hint="default"/>
+      </w:rPr>
+    </w:lvl>
+    <w:lvl w:ilvl="3" w:tplc="04090001" w:tentative="1">
+      <w:start w:val="1"/>
+      <w:numFmt w:val="bullet"/>
+      <w:lvlText w:val=""/>
+      <w:lvlJc w:val="left"/>
+      <w:pPr>
+        <w:ind w:left="3240" w:hanging="360"/>
+      </w:pPr>
+      <w:rPr>
+        <w:rFonts w:ascii="Symbol" w:hAnsi="Symbol" w:hint="default"/>
+      </w:rPr>
+    </w:lvl>
+    <w:lvl w:ilvl="4" w:tplc="04090003" w:tentative="1">
+      <w:start w:val="1"/>
+      <w:numFmt w:val="bullet"/>
+      <w:lvlText w:val="o"/>
+      <w:lvlJc w:val="left"/>
+      <w:pPr>
+        <w:ind w:left="3960" w:hanging="360"/>
+      </w:pPr>
+      <w:rPr>
+        <w:rFonts w:ascii="Courier New" w:hAnsi="Courier New" w:cs="Courier New" w:hint="default"/>
+      </w:rPr>
+    </w:lvl>
+    <w:lvl w:ilvl="5" w:tplc="04090005" w:tentative="1">
+      <w:start w:val="1"/>
+      <w:numFmt w:val="bullet"/>
+      <w:lvlText w:val=""/>
+      <w:lvlJc w:val="left"/>
+      <w:pPr>
+        <w:ind w:left="4680" w:hanging="360"/>
+      </w:pPr>
+      <w:rPr>
+        <w:rFonts w:ascii="Wingdings" w:hAnsi="Wingdings" w:hint="default"/>
+      </w:rPr>
+    </w:lvl>
+    <w:lvl w:ilvl="6" w:tplc="04090001" w:tentative="1">
+      <w:start w:val="1"/>
+      <w:numFmt w:val="bullet"/>
+      <w:lvlText w:val=""/>
+      <w:lvlJc w:val="left"/>
+      <w:pPr>
+        <w:ind w:left="5400" w:hanging="360"/>
+      </w:pPr>
+      <w:rPr>
+        <w:rFonts w:ascii="Symbol" w:hAnsi="Symbol" w:hint="default"/>
+      </w:rPr>
+    </w:lvl>
+    <w:lvl w:ilvl="7" w:tplc="04090003" w:tentative="1">
+      <w:start w:val="1"/>
+      <w:numFmt w:val="bullet"/>
+      <w:lvlText w:val="o"/>
+      <w:lvlJc w:val="left"/>
+      <w:pPr>
+        <w:ind w:left="6120" w:hanging="360"/>
+      </w:pPr>
+      <w:rPr>
+        <w:rFonts w:ascii="Courier New" w:hAnsi="Courier New" w:cs="Courier New" w:hint="default"/>
+      </w:rPr>
+    </w:lvl>
+    <w:lvl w:ilvl="8" w:tplc="04090005" w:tentative="1">
+      <w:start w:val="1"/>
+      <w:numFmt w:val="bullet"/>
+      <w:lvlText w:val=""/>
+      <w:lvlJc w:val="left"/>
+      <w:pPr>
+        <w:ind w:left="6840" w:hanging="360"/>
+      </w:pPr>
+      <w:rPr>
+        <w:rFonts w:ascii="Wingdings" w:hAnsi="Wingdings" w:hint="default"/>
+      </w:rPr>
     </w:lvl>
   </w:abstractNum>
   <w:abstractNum w:abstractNumId="7">
-    <w:nsid w:val="0FCA6125"/>
-    <w:multiLevelType w:val="hybridMultilevel"/>
-    <w:tmpl w:val="2862B330"/>
-    <w:lvl w:ilvl="0" w:tplc="0409000F">
-      <w:start w:val="1"/>
-      <w:numFmt w:val="decimal"/>
-      <w:lvlText w:val="%1."/>
-      <w:lvlJc w:val="left"/>
-      <w:pPr>
-        <w:ind w:left="720" w:hanging="360"/>
-      </w:pPr>
-      <w:rPr>
-        <w:rFonts w:hint="default"/>
-      </w:rPr>
-    </w:lvl>
-    <w:lvl w:ilvl="1" w:tplc="04090019" w:tentative="1">
-      <w:start w:val="1"/>
-      <w:numFmt w:val="lowerLetter"/>
-      <w:lvlText w:val="%2."/>
-      <w:lvlJc w:val="left"/>
-      <w:pPr>
-        <w:ind w:left="1440" w:hanging="360"/>
-      </w:pPr>
-    </w:lvl>
-    <w:lvl w:ilvl="2" w:tplc="0409001B" w:tentative="1">
-      <w:start w:val="1"/>
-      <w:numFmt w:val="lowerRoman"/>
-      <w:lvlText w:val="%3."/>
-      <w:lvlJc w:val="right"/>
-      <w:pPr>
-        <w:ind w:left="2160" w:hanging="180"/>
-      </w:pPr>
-    </w:lvl>
-    <w:lvl w:ilvl="3" w:tplc="0409000F" w:tentative="1">
-      <w:start w:val="1"/>
-      <w:numFmt w:val="decimal"/>
-      <w:lvlText w:val="%4."/>
-      <w:lvlJc w:val="left"/>
-      <w:pPr>
-        <w:ind w:left="2880" w:hanging="360"/>
-      </w:pPr>
-    </w:lvl>
-    <w:lvl w:ilvl="4" w:tplc="04090019" w:tentative="1">
-      <w:start w:val="1"/>
-      <w:numFmt w:val="lowerLetter"/>
-      <w:lvlText w:val="%5."/>
-      <w:lvlJc w:val="left"/>
-      <w:pPr>
-        <w:ind w:left="3600" w:hanging="360"/>
-      </w:pPr>
-    </w:lvl>
-    <w:lvl w:ilvl="5" w:tplc="0409001B" w:tentative="1">
-      <w:start w:val="1"/>
-      <w:numFmt w:val="lowerRoman"/>
-      <w:lvlText w:val="%6."/>
-      <w:lvlJc w:val="right"/>
-      <w:pPr>
-        <w:ind w:left="4320" w:hanging="180"/>
-      </w:pPr>
-    </w:lvl>
-    <w:lvl w:ilvl="6" w:tplc="0409000F" w:tentative="1">
-      <w:start w:val="1"/>
-      <w:numFmt w:val="decimal"/>
-      <w:lvlText w:val="%7."/>
-      <w:lvlJc w:val="left"/>
-      <w:pPr>
-        <w:ind w:left="5040" w:hanging="360"/>
-      </w:pPr>
-    </w:lvl>
-    <w:lvl w:ilvl="7" w:tplc="04090019" w:tentative="1">
-      <w:start w:val="1"/>
-      <w:numFmt w:val="lowerLetter"/>
-      <w:lvlText w:val="%8."/>
-      <w:lvlJc w:val="left"/>
-      <w:pPr>
-        <w:ind w:left="5760" w:hanging="360"/>
-      </w:pPr>
-    </w:lvl>
-    <w:lvl w:ilvl="8" w:tplc="0409001B" w:tentative="1">
-      <w:start w:val="1"/>
-      <w:numFmt w:val="lowerRoman"/>
-      <w:lvlText w:val="%9."/>
-      <w:lvlJc w:val="right"/>
-      <w:pPr>
-        <w:ind w:left="6480" w:hanging="180"/>
-      </w:pPr>
-    </w:lvl>
-  </w:abstractNum>
-  <w:abstractNum w:abstractNumId="8">
-    <w:nsid w:val="1AC80EE3"/>
-    <w:multiLevelType w:val="hybridMultilevel"/>
-    <w:tmpl w:val="9D483A9E"/>
-    <w:lvl w:ilvl="0" w:tplc="04090001">
-      <w:start w:val="1"/>
-      <w:numFmt w:val="bullet"/>
-      <w:lvlText w:val=""/>
-      <w:lvlJc w:val="left"/>
-      <w:pPr>
-        <w:ind w:left="720" w:hanging="360"/>
-      </w:pPr>
-      <w:rPr>
-        <w:rFonts w:ascii="Symbol" w:hAnsi="Symbol" w:hint="default"/>
-      </w:rPr>
-    </w:lvl>
-    <w:lvl w:ilvl="1" w:tplc="04090003" w:tentative="1">
-      <w:start w:val="1"/>
-      <w:numFmt w:val="bullet"/>
-      <w:lvlText w:val="o"/>
-      <w:lvlJc w:val="left"/>
-      <w:pPr>
-        <w:ind w:left="1440" w:hanging="360"/>
-      </w:pPr>
-      <w:rPr>
-        <w:rFonts w:ascii="Courier New" w:hAnsi="Courier New" w:cs="Courier New" w:hint="default"/>
-      </w:rPr>
-    </w:lvl>
-    <w:lvl w:ilvl="2" w:tplc="04090005" w:tentative="1">
-      <w:start w:val="1"/>
-      <w:numFmt w:val="bullet"/>
-      <w:lvlText w:val=""/>
-      <w:lvlJc w:val="left"/>
-      <w:pPr>
-        <w:ind w:left="2160" w:hanging="360"/>
-      </w:pPr>
-      <w:rPr>
-        <w:rFonts w:ascii="Wingdings" w:hAnsi="Wingdings" w:hint="default"/>
-      </w:rPr>
-    </w:lvl>
-    <w:lvl w:ilvl="3" w:tplc="04090001" w:tentative="1">
-      <w:start w:val="1"/>
-      <w:numFmt w:val="bullet"/>
-      <w:lvlText w:val=""/>
-      <w:lvlJc w:val="left"/>
-      <w:pPr>
-        <w:ind w:left="2880" w:hanging="360"/>
-      </w:pPr>
-      <w:rPr>
-        <w:rFonts w:ascii="Symbol" w:hAnsi="Symbol" w:hint="default"/>
-      </w:rPr>
-    </w:lvl>
-    <w:lvl w:ilvl="4" w:tplc="04090003" w:tentative="1">
-      <w:start w:val="1"/>
-      <w:numFmt w:val="bullet"/>
-      <w:lvlText w:val="o"/>
-      <w:lvlJc w:val="left"/>
-      <w:pPr>
-        <w:ind w:left="3600" w:hanging="360"/>
-      </w:pPr>
-      <w:rPr>
-        <w:rFonts w:ascii="Courier New" w:hAnsi="Courier New" w:cs="Courier New" w:hint="default"/>
-      </w:rPr>
-    </w:lvl>
-    <w:lvl w:ilvl="5" w:tplc="04090005" w:tentative="1">
-      <w:start w:val="1"/>
-      <w:numFmt w:val="bullet"/>
-      <w:lvlText w:val=""/>
-      <w:lvlJc w:val="left"/>
-      <w:pPr>
-        <w:ind w:left="4320" w:hanging="360"/>
-      </w:pPr>
-      <w:rPr>
-        <w:rFonts w:ascii="Wingdings" w:hAnsi="Wingdings" w:hint="default"/>
-      </w:rPr>
-    </w:lvl>
-    <w:lvl w:ilvl="6" w:tplc="04090001" w:tentative="1">
-      <w:start w:val="1"/>
-      <w:numFmt w:val="bullet"/>
-      <w:lvlText w:val=""/>
-      <w:lvlJc w:val="left"/>
-      <w:pPr>
-        <w:ind w:left="5040" w:hanging="360"/>
-      </w:pPr>
-      <w:rPr>
-        <w:rFonts w:ascii="Symbol" w:hAnsi="Symbol" w:hint="default"/>
-      </w:rPr>
-    </w:lvl>
-    <w:lvl w:ilvl="7" w:tplc="04090003" w:tentative="1">
-      <w:start w:val="1"/>
-      <w:numFmt w:val="bullet"/>
-      <w:lvlText w:val="o"/>
-      <w:lvlJc w:val="left"/>
-      <w:pPr>
-        <w:ind w:left="5760" w:hanging="360"/>
-      </w:pPr>
-      <w:rPr>
-        <w:rFonts w:ascii="Courier New" w:hAnsi="Courier New" w:cs="Courier New" w:hint="default"/>
-      </w:rPr>
-    </w:lvl>
-    <w:lvl w:ilvl="8" w:tplc="04090005" w:tentative="1">
-      <w:start w:val="1"/>
-      <w:numFmt w:val="bullet"/>
-      <w:lvlText w:val=""/>
-      <w:lvlJc w:val="left"/>
-      <w:pPr>
-        <w:ind w:left="6480" w:hanging="360"/>
-      </w:pPr>
-      <w:rPr>
-        <w:rFonts w:ascii="Wingdings" w:hAnsi="Wingdings" w:hint="default"/>
-      </w:rPr>
-    </w:lvl>
-  </w:abstractNum>
-  <w:abstractNum w:abstractNumId="9">
-    <w:nsid w:val="1DDD619B"/>
-    <w:multiLevelType w:val="hybridMultilevel"/>
-    <w:tmpl w:val="3B52256E"/>
-    <w:lvl w:ilvl="0" w:tplc="0409000F">
-      <w:start w:val="1"/>
-      <w:numFmt w:val="decimal"/>
-      <w:lvlText w:val="%1."/>
-      <w:lvlJc w:val="left"/>
-      <w:pPr>
-        <w:ind w:left="720" w:hanging="360"/>
-      </w:pPr>
-      <w:rPr>
-        <w:rFonts w:hint="default"/>
-      </w:rPr>
-    </w:lvl>
-    <w:lvl w:ilvl="1" w:tplc="04090019" w:tentative="1">
-      <w:start w:val="1"/>
-      <w:numFmt w:val="lowerLetter"/>
-      <w:lvlText w:val="%2."/>
-      <w:lvlJc w:val="left"/>
-      <w:pPr>
-        <w:ind w:left="1440" w:hanging="360"/>
-      </w:pPr>
-    </w:lvl>
-    <w:lvl w:ilvl="2" w:tplc="0409001B" w:tentative="1">
-      <w:start w:val="1"/>
-      <w:numFmt w:val="lowerRoman"/>
-      <w:lvlText w:val="%3."/>
-      <w:lvlJc w:val="right"/>
-      <w:pPr>
-        <w:ind w:left="2160" w:hanging="180"/>
-      </w:pPr>
-    </w:lvl>
-    <w:lvl w:ilvl="3" w:tplc="0409000F" w:tentative="1">
-      <w:start w:val="1"/>
-      <w:numFmt w:val="decimal"/>
-      <w:lvlText w:val="%4."/>
-      <w:lvlJc w:val="left"/>
-      <w:pPr>
-        <w:ind w:left="2880" w:hanging="360"/>
-      </w:pPr>
-    </w:lvl>
-    <w:lvl w:ilvl="4" w:tplc="04090019" w:tentative="1">
-      <w:start w:val="1"/>
-      <w:numFmt w:val="lowerLetter"/>
-      <w:lvlText w:val="%5."/>
-      <w:lvlJc w:val="left"/>
-      <w:pPr>
-        <w:ind w:left="3600" w:hanging="360"/>
-      </w:pPr>
-    </w:lvl>
-    <w:lvl w:ilvl="5" w:tplc="0409001B" w:tentative="1">
-      <w:start w:val="1"/>
-      <w:numFmt w:val="lowerRoman"/>
-      <w:lvlText w:val="%6."/>
-      <w:lvlJc w:val="right"/>
-      <w:pPr>
-        <w:ind w:left="4320" w:hanging="180"/>
-      </w:pPr>
-    </w:lvl>
-    <w:lvl w:ilvl="6" w:tplc="0409000F" w:tentative="1">
-      <w:start w:val="1"/>
-      <w:numFmt w:val="decimal"/>
-      <w:lvlText w:val="%7."/>
-      <w:lvlJc w:val="left"/>
-      <w:pPr>
-        <w:ind w:left="5040" w:hanging="360"/>
-      </w:pPr>
-    </w:lvl>
-    <w:lvl w:ilvl="7" w:tplc="04090019" w:tentative="1">
-      <w:start w:val="1"/>
-      <w:numFmt w:val="lowerLetter"/>
-      <w:lvlText w:val="%8."/>
-      <w:lvlJc w:val="left"/>
-      <w:pPr>
-        <w:ind w:left="5760" w:hanging="360"/>
-      </w:pPr>
-    </w:lvl>
-    <w:lvl w:ilvl="8" w:tplc="0409001B" w:tentative="1">
-      <w:start w:val="1"/>
-      <w:numFmt w:val="lowerRoman"/>
-      <w:lvlText w:val="%9."/>
-      <w:lvlJc w:val="right"/>
-      <w:pPr>
-        <w:ind w:left="6480" w:hanging="180"/>
-      </w:pPr>
-    </w:lvl>
-  </w:abstractNum>
-  <w:abstractNum w:abstractNumId="10">
-    <w:nsid w:val="28D3608F"/>
-    <w:multiLevelType w:val="hybridMultilevel"/>
-    <w:tmpl w:val="12360A12"/>
-    <w:lvl w:ilvl="0" w:tplc="04090001">
-      <w:start w:val="1"/>
-      <w:numFmt w:val="bullet"/>
-      <w:lvlText w:val=""/>
-      <w:lvlJc w:val="left"/>
-      <w:pPr>
-        <w:ind w:left="720" w:hanging="360"/>
-      </w:pPr>
-      <w:rPr>
-        <w:rFonts w:ascii="Symbol" w:hAnsi="Symbol" w:hint="default"/>
-      </w:rPr>
-    </w:lvl>
-    <w:lvl w:ilvl="1" w:tplc="04090001">
-      <w:start w:val="1"/>
-      <w:numFmt w:val="bullet"/>
-      <w:lvlText w:val=""/>
-      <w:lvlJc w:val="left"/>
-      <w:pPr>
-        <w:ind w:left="1440" w:hanging="360"/>
-      </w:pPr>
-      <w:rPr>
-        <w:rFonts w:ascii="Symbol" w:hAnsi="Symbol" w:hint="default"/>
-      </w:rPr>
-    </w:lvl>
-    <w:lvl w:ilvl="2" w:tplc="0409001B" w:tentative="1">
-      <w:start w:val="1"/>
-      <w:numFmt w:val="lowerRoman"/>
-      <w:lvlText w:val="%3."/>
-      <w:lvlJc w:val="right"/>
-      <w:pPr>
-        <w:ind w:left="2160" w:hanging="180"/>
-      </w:pPr>
-    </w:lvl>
-    <w:lvl w:ilvl="3" w:tplc="0409000F" w:tentative="1">
-      <w:start w:val="1"/>
-      <w:numFmt w:val="decimal"/>
-      <w:lvlText w:val="%4."/>
-      <w:lvlJc w:val="left"/>
-      <w:pPr>
-        <w:ind w:left="2880" w:hanging="360"/>
-      </w:pPr>
-    </w:lvl>
-    <w:lvl w:ilvl="4" w:tplc="04090019" w:tentative="1">
-      <w:start w:val="1"/>
-      <w:numFmt w:val="lowerLetter"/>
-      <w:lvlText w:val="%5."/>
-      <w:lvlJc w:val="left"/>
-      <w:pPr>
-        <w:ind w:left="3600" w:hanging="360"/>
-      </w:pPr>
-    </w:lvl>
-    <w:lvl w:ilvl="5" w:tplc="0409001B" w:tentative="1">
-      <w:start w:val="1"/>
-      <w:numFmt w:val="lowerRoman"/>
-      <w:lvlText w:val="%6."/>
-      <w:lvlJc w:val="right"/>
-      <w:pPr>
-        <w:ind w:left="4320" w:hanging="180"/>
-      </w:pPr>
-    </w:lvl>
-    <w:lvl w:ilvl="6" w:tplc="0409000F" w:tentative="1">
-      <w:start w:val="1"/>
-      <w:numFmt w:val="decimal"/>
-      <w:lvlText w:val="%7."/>
-      <w:lvlJc w:val="left"/>
-      <w:pPr>
-        <w:ind w:left="5040" w:hanging="360"/>
-      </w:pPr>
-    </w:lvl>
-    <w:lvl w:ilvl="7" w:tplc="04090019" w:tentative="1">
-      <w:start w:val="1"/>
-      <w:numFmt w:val="lowerLetter"/>
-      <w:lvlText w:val="%8."/>
-      <w:lvlJc w:val="left"/>
-      <w:pPr>
-        <w:ind w:left="5760" w:hanging="360"/>
-      </w:pPr>
-    </w:lvl>
-    <w:lvl w:ilvl="8" w:tplc="0409001B" w:tentative="1">
-      <w:start w:val="1"/>
-      <w:numFmt w:val="lowerRoman"/>
-      <w:lvlText w:val="%9."/>
-      <w:lvlJc w:val="right"/>
-      <w:pPr>
-        <w:ind w:left="6480" w:hanging="180"/>
-      </w:pPr>
-    </w:lvl>
-  </w:abstractNum>
-  <w:abstractNum w:abstractNumId="11">
-    <w:nsid w:val="2E7F7573"/>
-    <w:multiLevelType w:val="hybridMultilevel"/>
-    <w:tmpl w:val="049C3AC4"/>
-    <w:lvl w:ilvl="0" w:tplc="04090001">
-      <w:start w:val="1"/>
-      <w:numFmt w:val="bullet"/>
-      <w:lvlText w:val=""/>
-      <w:lvlJc w:val="left"/>
-      <w:pPr>
-        <w:ind w:left="720" w:hanging="360"/>
-      </w:pPr>
-      <w:rPr>
-        <w:rFonts w:ascii="Symbol" w:hAnsi="Symbol" w:hint="default"/>
-      </w:rPr>
-    </w:lvl>
-    <w:lvl w:ilvl="1" w:tplc="04090003" w:tentative="1">
-      <w:start w:val="1"/>
-      <w:numFmt w:val="bullet"/>
-      <w:lvlText w:val="o"/>
-      <w:lvlJc w:val="left"/>
-      <w:pPr>
-        <w:ind w:left="1440" w:hanging="360"/>
-      </w:pPr>
-      <w:rPr>
-        <w:rFonts w:ascii="Courier New" w:hAnsi="Courier New" w:cs="Courier New" w:hint="default"/>
-      </w:rPr>
-    </w:lvl>
-    <w:lvl w:ilvl="2" w:tplc="04090005" w:tentative="1">
-      <w:start w:val="1"/>
-      <w:numFmt w:val="bullet"/>
-      <w:lvlText w:val=""/>
-      <w:lvlJc w:val="left"/>
-      <w:pPr>
-        <w:ind w:left="2160" w:hanging="360"/>
-      </w:pPr>
-      <w:rPr>
-        <w:rFonts w:ascii="Wingdings" w:hAnsi="Wingdings" w:hint="default"/>
-      </w:rPr>
-    </w:lvl>
-    <w:lvl w:ilvl="3" w:tplc="04090001" w:tentative="1">
-      <w:start w:val="1"/>
-      <w:numFmt w:val="bullet"/>
-      <w:lvlText w:val=""/>
-      <w:lvlJc w:val="left"/>
-      <w:pPr>
-        <w:ind w:left="2880" w:hanging="360"/>
-      </w:pPr>
-      <w:rPr>
-        <w:rFonts w:ascii="Symbol" w:hAnsi="Symbol" w:hint="default"/>
-      </w:rPr>
-    </w:lvl>
-    <w:lvl w:ilvl="4" w:tplc="04090003" w:tentative="1">
-      <w:start w:val="1"/>
-      <w:numFmt w:val="bullet"/>
-      <w:lvlText w:val="o"/>
-      <w:lvlJc w:val="left"/>
-      <w:pPr>
-        <w:ind w:left="3600" w:hanging="360"/>
-      </w:pPr>
-      <w:rPr>
-        <w:rFonts w:ascii="Courier New" w:hAnsi="Courier New" w:cs="Courier New" w:hint="default"/>
-      </w:rPr>
-    </w:lvl>
-    <w:lvl w:ilvl="5" w:tplc="04090005" w:tentative="1">
-      <w:start w:val="1"/>
-      <w:numFmt w:val="bullet"/>
-      <w:lvlText w:val=""/>
-      <w:lvlJc w:val="left"/>
-      <w:pPr>
-        <w:ind w:left="4320" w:hanging="360"/>
-      </w:pPr>
-      <w:rPr>
-        <w:rFonts w:ascii="Wingdings" w:hAnsi="Wingdings" w:hint="default"/>
-      </w:rPr>
-    </w:lvl>
-    <w:lvl w:ilvl="6" w:tplc="04090001" w:tentative="1">
-      <w:start w:val="1"/>
-      <w:numFmt w:val="bullet"/>
-      <w:lvlText w:val=""/>
-      <w:lvlJc w:val="left"/>
-      <w:pPr>
-        <w:ind w:left="5040" w:hanging="360"/>
-      </w:pPr>
-      <w:rPr>
-        <w:rFonts w:ascii="Symbol" w:hAnsi="Symbol" w:hint="default"/>
-      </w:rPr>
-    </w:lvl>
-    <w:lvl w:ilvl="7" w:tplc="04090003" w:tentative="1">
-      <w:start w:val="1"/>
-      <w:numFmt w:val="bullet"/>
-      <w:lvlText w:val="o"/>
-      <w:lvlJc w:val="left"/>
-      <w:pPr>
-        <w:ind w:left="5760" w:hanging="360"/>
-      </w:pPr>
-      <w:rPr>
-        <w:rFonts w:ascii="Courier New" w:hAnsi="Courier New" w:cs="Courier New" w:hint="default"/>
-      </w:rPr>
-    </w:lvl>
-    <w:lvl w:ilvl="8" w:tplc="04090005" w:tentative="1">
-      <w:start w:val="1"/>
-      <w:numFmt w:val="bullet"/>
-      <w:lvlText w:val=""/>
-      <w:lvlJc w:val="left"/>
-      <w:pPr>
-        <w:ind w:left="6480" w:hanging="360"/>
-      </w:pPr>
-      <w:rPr>
-        <w:rFonts w:ascii="Wingdings" w:hAnsi="Wingdings" w:hint="default"/>
-      </w:rPr>
-    </w:lvl>
-  </w:abstractNum>
-  <w:abstractNum w:abstractNumId="12">
-    <w:nsid w:val="2EAA685B"/>
-    <w:multiLevelType w:val="hybridMultilevel"/>
-    <w:tmpl w:val="67FCB0F8"/>
-    <w:lvl w:ilvl="0" w:tplc="04090001">
-      <w:start w:val="1"/>
-      <w:numFmt w:val="bullet"/>
-      <w:lvlText w:val=""/>
-      <w:lvlJc w:val="left"/>
-      <w:pPr>
-        <w:ind w:left="720" w:hanging="360"/>
-      </w:pPr>
-      <w:rPr>
-        <w:rFonts w:ascii="Symbol" w:hAnsi="Symbol" w:hint="default"/>
-      </w:rPr>
-    </w:lvl>
-    <w:lvl w:ilvl="1" w:tplc="04090001">
-      <w:start w:val="1"/>
-      <w:numFmt w:val="bullet"/>
-      <w:lvlText w:val=""/>
-      <w:lvlJc w:val="left"/>
-      <w:pPr>
-        <w:ind w:left="1440" w:hanging="360"/>
-      </w:pPr>
-      <w:rPr>
-        <w:rFonts w:ascii="Symbol" w:hAnsi="Symbol" w:hint="default"/>
-      </w:rPr>
-    </w:lvl>
-    <w:lvl w:ilvl="2" w:tplc="0409001B" w:tentative="1">
-      <w:start w:val="1"/>
-      <w:numFmt w:val="lowerRoman"/>
-      <w:lvlText w:val="%3."/>
-      <w:lvlJc w:val="right"/>
-      <w:pPr>
-        <w:ind w:left="2160" w:hanging="180"/>
-      </w:pPr>
-    </w:lvl>
-    <w:lvl w:ilvl="3" w:tplc="0409000F" w:tentative="1">
-      <w:start w:val="1"/>
-      <w:numFmt w:val="decimal"/>
-      <w:lvlText w:val="%4."/>
-      <w:lvlJc w:val="left"/>
-      <w:pPr>
-        <w:ind w:left="2880" w:hanging="360"/>
-      </w:pPr>
-    </w:lvl>
-    <w:lvl w:ilvl="4" w:tplc="04090019" w:tentative="1">
-      <w:start w:val="1"/>
-      <w:numFmt w:val="lowerLetter"/>
-      <w:lvlText w:val="%5."/>
-      <w:lvlJc w:val="left"/>
-      <w:pPr>
-        <w:ind w:left="3600" w:hanging="360"/>
-      </w:pPr>
-    </w:lvl>
-    <w:lvl w:ilvl="5" w:tplc="0409001B" w:tentative="1">
-      <w:start w:val="1"/>
-      <w:numFmt w:val="lowerRoman"/>
-      <w:lvlText w:val="%6."/>
-      <w:lvlJc w:val="right"/>
-      <w:pPr>
-        <w:ind w:left="4320" w:hanging="180"/>
-      </w:pPr>
-    </w:lvl>
-    <w:lvl w:ilvl="6" w:tplc="0409000F" w:tentative="1">
-      <w:start w:val="1"/>
-      <w:numFmt w:val="decimal"/>
-      <w:lvlText w:val="%7."/>
-      <w:lvlJc w:val="left"/>
-      <w:pPr>
-        <w:ind w:left="5040" w:hanging="360"/>
-      </w:pPr>
-    </w:lvl>
-    <w:lvl w:ilvl="7" w:tplc="04090019" w:tentative="1">
-      <w:start w:val="1"/>
-      <w:numFmt w:val="lowerLetter"/>
-      <w:lvlText w:val="%8."/>
-      <w:lvlJc w:val="left"/>
-      <w:pPr>
-        <w:ind w:left="5760" w:hanging="360"/>
-      </w:pPr>
-    </w:lvl>
-    <w:lvl w:ilvl="8" w:tplc="0409001B" w:tentative="1">
-      <w:start w:val="1"/>
-      <w:numFmt w:val="lowerRoman"/>
-      <w:lvlText w:val="%9."/>
-      <w:lvlJc w:val="right"/>
-      <w:pPr>
-        <w:ind w:left="6480" w:hanging="180"/>
-      </w:pPr>
-    </w:lvl>
-  </w:abstractNum>
-  <w:abstractNum w:abstractNumId="13">
-    <w:nsid w:val="31F84103"/>
-    <w:multiLevelType w:val="hybridMultilevel"/>
-    <w:tmpl w:val="84FAF30C"/>
-    <w:lvl w:ilvl="0" w:tplc="04090001">
-      <w:start w:val="1"/>
-      <w:numFmt w:val="bullet"/>
-      <w:lvlText w:val=""/>
-      <w:lvlJc w:val="left"/>
-      <w:pPr>
-        <w:ind w:left="1440" w:hanging="360"/>
-      </w:pPr>
-      <w:rPr>
-        <w:rFonts w:ascii="Symbol" w:hAnsi="Symbol" w:hint="default"/>
-      </w:rPr>
-    </w:lvl>
-    <w:lvl w:ilvl="1" w:tplc="04090003">
-      <w:start w:val="1"/>
-      <w:numFmt w:val="bullet"/>
-      <w:lvlText w:val="o"/>
-      <w:lvlJc w:val="left"/>
-      <w:pPr>
-        <w:ind w:left="2160" w:hanging="360"/>
-      </w:pPr>
-      <w:rPr>
-        <w:rFonts w:ascii="Courier New" w:hAnsi="Courier New" w:cs="Courier New" w:hint="default"/>
-      </w:rPr>
-    </w:lvl>
-    <w:lvl w:ilvl="2" w:tplc="04090005">
-      <w:start w:val="1"/>
-      <w:numFmt w:val="bullet"/>
-      <w:lvlText w:val=""/>
-      <w:lvlJc w:val="left"/>
-      <w:pPr>
-        <w:ind w:left="2880" w:hanging="360"/>
-      </w:pPr>
-      <w:rPr>
-        <w:rFonts w:ascii="Wingdings" w:hAnsi="Wingdings" w:hint="default"/>
-      </w:rPr>
-    </w:lvl>
-    <w:lvl w:ilvl="3" w:tplc="04090001" w:tentative="1">
-      <w:start w:val="1"/>
-      <w:numFmt w:val="bullet"/>
-      <w:lvlText w:val=""/>
-      <w:lvlJc w:val="left"/>
-      <w:pPr>
-        <w:ind w:left="3600" w:hanging="360"/>
-      </w:pPr>
-      <w:rPr>
-        <w:rFonts w:ascii="Symbol" w:hAnsi="Symbol" w:hint="default"/>
-      </w:rPr>
-    </w:lvl>
-    <w:lvl w:ilvl="4" w:tplc="04090003" w:tentative="1">
-      <w:start w:val="1"/>
-      <w:numFmt w:val="bullet"/>
-      <w:lvlText w:val="o"/>
-      <w:lvlJc w:val="left"/>
-      <w:pPr>
-        <w:ind w:left="4320" w:hanging="360"/>
-      </w:pPr>
-      <w:rPr>
-        <w:rFonts w:ascii="Courier New" w:hAnsi="Courier New" w:cs="Courier New" w:hint="default"/>
-      </w:rPr>
-    </w:lvl>
-    <w:lvl w:ilvl="5" w:tplc="04090005" w:tentative="1">
-      <w:start w:val="1"/>
-      <w:numFmt w:val="bullet"/>
-      <w:lvlText w:val=""/>
-      <w:lvlJc w:val="left"/>
-      <w:pPr>
-        <w:ind w:left="5040" w:hanging="360"/>
-      </w:pPr>
-      <w:rPr>
-        <w:rFonts w:ascii="Wingdings" w:hAnsi="Wingdings" w:hint="default"/>
-      </w:rPr>
-    </w:lvl>
-    <w:lvl w:ilvl="6" w:tplc="04090001" w:tentative="1">
-      <w:start w:val="1"/>
-      <w:numFmt w:val="bullet"/>
-      <w:lvlText w:val=""/>
-      <w:lvlJc w:val="left"/>
-      <w:pPr>
-        <w:ind w:left="5760" w:hanging="360"/>
-      </w:pPr>
-      <w:rPr>
-        <w:rFonts w:ascii="Symbol" w:hAnsi="Symbol" w:hint="default"/>
-      </w:rPr>
-    </w:lvl>
-    <w:lvl w:ilvl="7" w:tplc="04090003" w:tentative="1">
-      <w:start w:val="1"/>
-      <w:numFmt w:val="bullet"/>
-      <w:lvlText w:val="o"/>
-      <w:lvlJc w:val="left"/>
-      <w:pPr>
-        <w:ind w:left="6480" w:hanging="360"/>
-      </w:pPr>
-      <w:rPr>
-        <w:rFonts w:ascii="Courier New" w:hAnsi="Courier New" w:cs="Courier New" w:hint="default"/>
-      </w:rPr>
-    </w:lvl>
-    <w:lvl w:ilvl="8" w:tplc="04090005" w:tentative="1">
-      <w:start w:val="1"/>
-      <w:numFmt w:val="bullet"/>
-      <w:lvlText w:val=""/>
-      <w:lvlJc w:val="left"/>
-      <w:pPr>
-        <w:ind w:left="7200" w:hanging="360"/>
-      </w:pPr>
-      <w:rPr>
-        <w:rFonts w:ascii="Wingdings" w:hAnsi="Wingdings" w:hint="default"/>
-      </w:rPr>
-    </w:lvl>
-  </w:abstractNum>
-  <w:abstractNum w:abstractNumId="14">
-    <w:nsid w:val="35536A77"/>
-    <w:multiLevelType w:val="hybridMultilevel"/>
-    <w:tmpl w:val="33440EEC"/>
-    <w:lvl w:ilvl="0" w:tplc="04090001">
-      <w:start w:val="1"/>
-      <w:numFmt w:val="bullet"/>
-      <w:lvlText w:val=""/>
-      <w:lvlJc w:val="left"/>
-      <w:pPr>
-        <w:ind w:left="1440" w:hanging="360"/>
-      </w:pPr>
-      <w:rPr>
-        <w:rFonts w:ascii="Symbol" w:hAnsi="Symbol" w:hint="default"/>
-      </w:rPr>
-    </w:lvl>
-    <w:lvl w:ilvl="1" w:tplc="04090003" w:tentative="1">
-      <w:start w:val="1"/>
-      <w:numFmt w:val="bullet"/>
-      <w:lvlText w:val="o"/>
-      <w:lvlJc w:val="left"/>
-      <w:pPr>
-        <w:ind w:left="2160" w:hanging="360"/>
-      </w:pPr>
-      <w:rPr>
-        <w:rFonts w:ascii="Courier New" w:hAnsi="Courier New" w:cs="Courier New" w:hint="default"/>
-      </w:rPr>
-    </w:lvl>
-    <w:lvl w:ilvl="2" w:tplc="04090005" w:tentative="1">
-      <w:start w:val="1"/>
-      <w:numFmt w:val="bullet"/>
-      <w:lvlText w:val=""/>
-      <w:lvlJc w:val="left"/>
-      <w:pPr>
-        <w:ind w:left="2880" w:hanging="360"/>
-      </w:pPr>
-      <w:rPr>
-        <w:rFonts w:ascii="Wingdings" w:hAnsi="Wingdings" w:hint="default"/>
-      </w:rPr>
-    </w:lvl>
-    <w:lvl w:ilvl="3" w:tplc="04090001" w:tentative="1">
-      <w:start w:val="1"/>
-      <w:numFmt w:val="bullet"/>
-      <w:lvlText w:val=""/>
-      <w:lvlJc w:val="left"/>
-      <w:pPr>
-        <w:ind w:left="3600" w:hanging="360"/>
-      </w:pPr>
-      <w:rPr>
-        <w:rFonts w:ascii="Symbol" w:hAnsi="Symbol" w:hint="default"/>
-      </w:rPr>
-    </w:lvl>
-    <w:lvl w:ilvl="4" w:tplc="04090003" w:tentative="1">
-      <w:start w:val="1"/>
-      <w:numFmt w:val="bullet"/>
-      <w:lvlText w:val="o"/>
-      <w:lvlJc w:val="left"/>
-      <w:pPr>
-        <w:ind w:left="4320" w:hanging="360"/>
-      </w:pPr>
-      <w:rPr>
-        <w:rFonts w:ascii="Courier New" w:hAnsi="Courier New" w:cs="Courier New" w:hint="default"/>
-      </w:rPr>
-    </w:lvl>
-    <w:lvl w:ilvl="5" w:tplc="04090005" w:tentative="1">
-      <w:start w:val="1"/>
-      <w:numFmt w:val="bullet"/>
-      <w:lvlText w:val=""/>
-      <w:lvlJc w:val="left"/>
-      <w:pPr>
-        <w:ind w:left="5040" w:hanging="360"/>
-      </w:pPr>
-      <w:rPr>
-        <w:rFonts w:ascii="Wingdings" w:hAnsi="Wingdings" w:hint="default"/>
-      </w:rPr>
-    </w:lvl>
-    <w:lvl w:ilvl="6" w:tplc="04090001" w:tentative="1">
-      <w:start w:val="1"/>
-      <w:numFmt w:val="bullet"/>
-      <w:lvlText w:val=""/>
-      <w:lvlJc w:val="left"/>
-      <w:pPr>
-        <w:ind w:left="5760" w:hanging="360"/>
-      </w:pPr>
-      <w:rPr>
-        <w:rFonts w:ascii="Symbol" w:hAnsi="Symbol" w:hint="default"/>
-      </w:rPr>
-    </w:lvl>
-    <w:lvl w:ilvl="7" w:tplc="04090003" w:tentative="1">
-      <w:start w:val="1"/>
-      <w:numFmt w:val="bullet"/>
-      <w:lvlText w:val="o"/>
-      <w:lvlJc w:val="left"/>
-      <w:pPr>
-        <w:ind w:left="6480" w:hanging="360"/>
-      </w:pPr>
-      <w:rPr>
-        <w:rFonts w:ascii="Courier New" w:hAnsi="Courier New" w:cs="Courier New" w:hint="default"/>
-      </w:rPr>
-    </w:lvl>
-    <w:lvl w:ilvl="8" w:tplc="04090005" w:tentative="1">
-      <w:start w:val="1"/>
-      <w:numFmt w:val="bullet"/>
-      <w:lvlText w:val=""/>
-      <w:lvlJc w:val="left"/>
-      <w:pPr>
-        <w:ind w:left="7200" w:hanging="360"/>
-      </w:pPr>
-      <w:rPr>
-        <w:rFonts w:ascii="Wingdings" w:hAnsi="Wingdings" w:hint="default"/>
-      </w:rPr>
-    </w:lvl>
-  </w:abstractNum>
-  <w:abstractNum w:abstractNumId="15">
-    <w:nsid w:val="385D0631"/>
-    <w:multiLevelType w:val="hybridMultilevel"/>
-    <w:tmpl w:val="66A2EE8E"/>
-    <w:lvl w:ilvl="0" w:tplc="04090001">
-      <w:start w:val="1"/>
-      <w:numFmt w:val="bullet"/>
-      <w:lvlText w:val=""/>
-      <w:lvlJc w:val="left"/>
-      <w:pPr>
-        <w:ind w:left="1080" w:hanging="360"/>
-      </w:pPr>
-      <w:rPr>
-        <w:rFonts w:ascii="Symbol" w:hAnsi="Symbol" w:hint="default"/>
-      </w:rPr>
-    </w:lvl>
-    <w:lvl w:ilvl="1" w:tplc="04090003" w:tentative="1">
-      <w:start w:val="1"/>
-      <w:numFmt w:val="bullet"/>
-      <w:lvlText w:val="o"/>
-      <w:lvlJc w:val="left"/>
-      <w:pPr>
-        <w:ind w:left="1800" w:hanging="360"/>
-      </w:pPr>
-      <w:rPr>
-        <w:rFonts w:ascii="Courier New" w:hAnsi="Courier New" w:cs="Courier New" w:hint="default"/>
-      </w:rPr>
-    </w:lvl>
-    <w:lvl w:ilvl="2" w:tplc="04090005" w:tentative="1">
-      <w:start w:val="1"/>
-      <w:numFmt w:val="bullet"/>
-      <w:lvlText w:val=""/>
-      <w:lvlJc w:val="left"/>
-      <w:pPr>
-        <w:ind w:left="2520" w:hanging="360"/>
-      </w:pPr>
-      <w:rPr>
-        <w:rFonts w:ascii="Wingdings" w:hAnsi="Wingdings" w:hint="default"/>
-      </w:rPr>
-    </w:lvl>
-    <w:lvl w:ilvl="3" w:tplc="04090001" w:tentative="1">
-      <w:start w:val="1"/>
-      <w:numFmt w:val="bullet"/>
-      <w:lvlText w:val=""/>
-      <w:lvlJc w:val="left"/>
-      <w:pPr>
-        <w:ind w:left="3240" w:hanging="360"/>
-      </w:pPr>
-      <w:rPr>
-        <w:rFonts w:ascii="Symbol" w:hAnsi="Symbol" w:hint="default"/>
-      </w:rPr>
-    </w:lvl>
-    <w:lvl w:ilvl="4" w:tplc="04090003" w:tentative="1">
-      <w:start w:val="1"/>
-      <w:numFmt w:val="bullet"/>
-      <w:lvlText w:val="o"/>
-      <w:lvlJc w:val="left"/>
-      <w:pPr>
-        <w:ind w:left="3960" w:hanging="360"/>
-      </w:pPr>
-      <w:rPr>
-        <w:rFonts w:ascii="Courier New" w:hAnsi="Courier New" w:cs="Courier New" w:hint="default"/>
-      </w:rPr>
-    </w:lvl>
-    <w:lvl w:ilvl="5" w:tplc="04090005" w:tentative="1">
-      <w:start w:val="1"/>
-      <w:numFmt w:val="bullet"/>
-      <w:lvlText w:val=""/>
-      <w:lvlJc w:val="left"/>
-      <w:pPr>
-        <w:ind w:left="4680" w:hanging="360"/>
-      </w:pPr>
-      <w:rPr>
-        <w:rFonts w:ascii="Wingdings" w:hAnsi="Wingdings" w:hint="default"/>
-      </w:rPr>
-    </w:lvl>
-    <w:lvl w:ilvl="6" w:tplc="04090001" w:tentative="1">
-      <w:start w:val="1"/>
-      <w:numFmt w:val="bullet"/>
-      <w:lvlText w:val=""/>
-      <w:lvlJc w:val="left"/>
-      <w:pPr>
-        <w:ind w:left="5400" w:hanging="360"/>
-      </w:pPr>
-      <w:rPr>
-        <w:rFonts w:ascii="Symbol" w:hAnsi="Symbol" w:hint="default"/>
-      </w:rPr>
-    </w:lvl>
-    <w:lvl w:ilvl="7" w:tplc="04090003" w:tentative="1">
-      <w:start w:val="1"/>
-      <w:numFmt w:val="bullet"/>
-      <w:lvlText w:val="o"/>
-      <w:lvlJc w:val="left"/>
-      <w:pPr>
-        <w:ind w:left="6120" w:hanging="360"/>
-      </w:pPr>
-      <w:rPr>
-        <w:rFonts w:ascii="Courier New" w:hAnsi="Courier New" w:cs="Courier New" w:hint="default"/>
-      </w:rPr>
-    </w:lvl>
-    <w:lvl w:ilvl="8" w:tplc="04090005" w:tentative="1">
-      <w:start w:val="1"/>
-      <w:numFmt w:val="bullet"/>
-      <w:lvlText w:val=""/>
-      <w:lvlJc w:val="left"/>
-      <w:pPr>
-        <w:ind w:left="6840" w:hanging="360"/>
-      </w:pPr>
-      <w:rPr>
-        <w:rFonts w:ascii="Wingdings" w:hAnsi="Wingdings" w:hint="default"/>
-      </w:rPr>
-    </w:lvl>
-  </w:abstractNum>
-  <w:abstractNum w:abstractNumId="16">
-    <w:nsid w:val="39F52570"/>
-    <w:multiLevelType w:val="hybridMultilevel"/>
-    <w:tmpl w:val="E3F26E22"/>
-    <w:lvl w:ilvl="0" w:tplc="04090001">
-      <w:start w:val="1"/>
-      <w:numFmt w:val="bullet"/>
-      <w:lvlText w:val=""/>
-      <w:lvlJc w:val="left"/>
-      <w:pPr>
-        <w:ind w:left="360" w:hanging="360"/>
-      </w:pPr>
-      <w:rPr>
-        <w:rFonts w:ascii="Symbol" w:hAnsi="Symbol" w:hint="default"/>
-      </w:rPr>
-    </w:lvl>
-    <w:lvl w:ilvl="1" w:tplc="04090003" w:tentative="1">
-      <w:start w:val="1"/>
-      <w:numFmt w:val="bullet"/>
-      <w:lvlText w:val="o"/>
-      <w:lvlJc w:val="left"/>
-      <w:pPr>
-        <w:ind w:left="1080" w:hanging="360"/>
-      </w:pPr>
-      <w:rPr>
-        <w:rFonts w:ascii="Courier New" w:hAnsi="Courier New" w:cs="Courier New" w:hint="default"/>
-      </w:rPr>
-    </w:lvl>
-    <w:lvl w:ilvl="2" w:tplc="04090005" w:tentative="1">
-      <w:start w:val="1"/>
-      <w:numFmt w:val="bullet"/>
-      <w:lvlText w:val=""/>
-      <w:lvlJc w:val="left"/>
-      <w:pPr>
-        <w:ind w:left="1800" w:hanging="360"/>
-      </w:pPr>
-      <w:rPr>
-        <w:rFonts w:ascii="Wingdings" w:hAnsi="Wingdings" w:hint="default"/>
-      </w:rPr>
-    </w:lvl>
-    <w:lvl w:ilvl="3" w:tplc="04090001" w:tentative="1">
-      <w:start w:val="1"/>
-      <w:numFmt w:val="bullet"/>
-      <w:lvlText w:val=""/>
-      <w:lvlJc w:val="left"/>
-      <w:pPr>
-        <w:ind w:left="2520" w:hanging="360"/>
-      </w:pPr>
-      <w:rPr>
-        <w:rFonts w:ascii="Symbol" w:hAnsi="Symbol" w:hint="default"/>
-      </w:rPr>
-    </w:lvl>
-    <w:lvl w:ilvl="4" w:tplc="04090003" w:tentative="1">
-      <w:start w:val="1"/>
-      <w:numFmt w:val="bullet"/>
-      <w:lvlText w:val="o"/>
-      <w:lvlJc w:val="left"/>
-      <w:pPr>
-        <w:ind w:left="3240" w:hanging="360"/>
-      </w:pPr>
-      <w:rPr>
-        <w:rFonts w:ascii="Courier New" w:hAnsi="Courier New" w:cs="Courier New" w:hint="default"/>
-      </w:rPr>
-    </w:lvl>
-    <w:lvl w:ilvl="5" w:tplc="04090005" w:tentative="1">
-      <w:start w:val="1"/>
-      <w:numFmt w:val="bullet"/>
-      <w:lvlText w:val=""/>
-      <w:lvlJc w:val="left"/>
-      <w:pPr>
-        <w:ind w:left="3960" w:hanging="360"/>
-      </w:pPr>
-      <w:rPr>
-        <w:rFonts w:ascii="Wingdings" w:hAnsi="Wingdings" w:hint="default"/>
-      </w:rPr>
-    </w:lvl>
-    <w:lvl w:ilvl="6" w:tplc="04090001" w:tentative="1">
-      <w:start w:val="1"/>
-      <w:numFmt w:val="bullet"/>
-      <w:lvlText w:val=""/>
-      <w:lvlJc w:val="left"/>
-      <w:pPr>
-        <w:ind w:left="4680" w:hanging="360"/>
-      </w:pPr>
-      <w:rPr>
-        <w:rFonts w:ascii="Symbol" w:hAnsi="Symbol" w:hint="default"/>
-      </w:rPr>
-    </w:lvl>
-    <w:lvl w:ilvl="7" w:tplc="04090003" w:tentative="1">
-      <w:start w:val="1"/>
-      <w:numFmt w:val="bullet"/>
-      <w:lvlText w:val="o"/>
-      <w:lvlJc w:val="left"/>
-      <w:pPr>
-        <w:ind w:left="5400" w:hanging="360"/>
-      </w:pPr>
-      <w:rPr>
-        <w:rFonts w:ascii="Courier New" w:hAnsi="Courier New" w:cs="Courier New" w:hint="default"/>
-      </w:rPr>
-    </w:lvl>
-    <w:lvl w:ilvl="8" w:tplc="04090005" w:tentative="1">
-      <w:start w:val="1"/>
-      <w:numFmt w:val="bullet"/>
-      <w:lvlText w:val=""/>
-      <w:lvlJc w:val="left"/>
-      <w:pPr>
-        <w:ind w:left="6120" w:hanging="360"/>
-      </w:pPr>
-      <w:rPr>
-        <w:rFonts w:ascii="Wingdings" w:hAnsi="Wingdings" w:hint="default"/>
-      </w:rPr>
-    </w:lvl>
-  </w:abstractNum>
-  <w:abstractNum w:abstractNumId="17">
-    <w:nsid w:val="40C1710E"/>
-    <w:multiLevelType w:val="hybridMultilevel"/>
-    <w:tmpl w:val="DF44F594"/>
-    <w:lvl w:ilvl="0" w:tplc="FDBCC3C8">
-      <w:start w:val="1"/>
-      <w:numFmt w:val="upperLetter"/>
-      <w:lvlText w:val="(%1)"/>
-      <w:lvlJc w:val="left"/>
-      <w:pPr>
-        <w:ind w:left="1080" w:hanging="720"/>
-      </w:pPr>
-      <w:rPr>
-        <w:rFonts w:hint="default"/>
-        <w:color w:val="auto"/>
-      </w:rPr>
-    </w:lvl>
-    <w:lvl w:ilvl="1" w:tplc="04090019" w:tentative="1">
-      <w:start w:val="1"/>
-      <w:numFmt w:val="lowerLetter"/>
-      <w:lvlText w:val="%2."/>
-      <w:lvlJc w:val="left"/>
-      <w:pPr>
-        <w:ind w:left="1440" w:hanging="360"/>
-      </w:pPr>
-    </w:lvl>
-    <w:lvl w:ilvl="2" w:tplc="0409001B" w:tentative="1">
-      <w:start w:val="1"/>
-      <w:numFmt w:val="lowerRoman"/>
-      <w:lvlText w:val="%3."/>
-      <w:lvlJc w:val="right"/>
-      <w:pPr>
-        <w:ind w:left="2160" w:hanging="180"/>
-      </w:pPr>
-    </w:lvl>
-    <w:lvl w:ilvl="3" w:tplc="0409000F" w:tentative="1">
-      <w:start w:val="1"/>
-      <w:numFmt w:val="decimal"/>
-      <w:lvlText w:val="%4."/>
-      <w:lvlJc w:val="left"/>
-      <w:pPr>
-        <w:ind w:left="2880" w:hanging="360"/>
-      </w:pPr>
-    </w:lvl>
-    <w:lvl w:ilvl="4" w:tplc="04090019" w:tentative="1">
-      <w:start w:val="1"/>
-      <w:numFmt w:val="lowerLetter"/>
-      <w:lvlText w:val="%5."/>
-      <w:lvlJc w:val="left"/>
-      <w:pPr>
-        <w:ind w:left="3600" w:hanging="360"/>
-      </w:pPr>
-    </w:lvl>
-    <w:lvl w:ilvl="5" w:tplc="0409001B" w:tentative="1">
-      <w:start w:val="1"/>
-      <w:numFmt w:val="lowerRoman"/>
-      <w:lvlText w:val="%6."/>
-      <w:lvlJc w:val="right"/>
-      <w:pPr>
-        <w:ind w:left="4320" w:hanging="180"/>
-      </w:pPr>
-    </w:lvl>
-    <w:lvl w:ilvl="6" w:tplc="0409000F" w:tentative="1">
-      <w:start w:val="1"/>
-      <w:numFmt w:val="decimal"/>
-      <w:lvlText w:val="%7."/>
-      <w:lvlJc w:val="left"/>
-      <w:pPr>
-        <w:ind w:left="5040" w:hanging="360"/>
-      </w:pPr>
-    </w:lvl>
-    <w:lvl w:ilvl="7" w:tplc="04090019" w:tentative="1">
-      <w:start w:val="1"/>
-      <w:numFmt w:val="lowerLetter"/>
-      <w:lvlText w:val="%8."/>
-      <w:lvlJc w:val="left"/>
-      <w:pPr>
-        <w:ind w:left="5760" w:hanging="360"/>
-      </w:pPr>
-    </w:lvl>
-    <w:lvl w:ilvl="8" w:tplc="0409001B" w:tentative="1">
-      <w:start w:val="1"/>
-      <w:numFmt w:val="lowerRoman"/>
-      <w:lvlText w:val="%9."/>
-      <w:lvlJc w:val="right"/>
-      <w:pPr>
-        <w:ind w:left="6480" w:hanging="180"/>
-      </w:pPr>
-    </w:lvl>
-  </w:abstractNum>
-  <w:abstractNum w:abstractNumId="18">
-    <w:nsid w:val="426B3CB4"/>
-    <w:multiLevelType w:val="hybridMultilevel"/>
-    <w:tmpl w:val="598E3764"/>
-    <w:lvl w:ilvl="0" w:tplc="04090001">
-      <w:start w:val="1"/>
-      <w:numFmt w:val="bullet"/>
-      <w:lvlText w:val=""/>
-      <w:lvlJc w:val="left"/>
-      <w:pPr>
-        <w:ind w:left="720" w:hanging="360"/>
-      </w:pPr>
-      <w:rPr>
-        <w:rFonts w:ascii="Symbol" w:hAnsi="Symbol" w:hint="default"/>
-      </w:rPr>
-    </w:lvl>
-    <w:lvl w:ilvl="1" w:tplc="04090001">
-      <w:start w:val="1"/>
-      <w:numFmt w:val="bullet"/>
-      <w:lvlText w:val=""/>
-      <w:lvlJc w:val="left"/>
-      <w:pPr>
-        <w:ind w:left="1440" w:hanging="360"/>
-      </w:pPr>
-      <w:rPr>
-        <w:rFonts w:ascii="Symbol" w:hAnsi="Symbol" w:hint="default"/>
-      </w:rPr>
-    </w:lvl>
-    <w:lvl w:ilvl="2" w:tplc="0409001B" w:tentative="1">
-      <w:start w:val="1"/>
-      <w:numFmt w:val="lowerRoman"/>
-      <w:lvlText w:val="%3."/>
-      <w:lvlJc w:val="right"/>
-      <w:pPr>
-        <w:ind w:left="2160" w:hanging="180"/>
-      </w:pPr>
-    </w:lvl>
-    <w:lvl w:ilvl="3" w:tplc="0409000F" w:tentative="1">
-      <w:start w:val="1"/>
-      <w:numFmt w:val="decimal"/>
-      <w:lvlText w:val="%4."/>
-      <w:lvlJc w:val="left"/>
-      <w:pPr>
-        <w:ind w:left="2880" w:hanging="360"/>
-      </w:pPr>
-    </w:lvl>
-    <w:lvl w:ilvl="4" w:tplc="04090019" w:tentative="1">
-      <w:start w:val="1"/>
-      <w:numFmt w:val="lowerLetter"/>
-      <w:lvlText w:val="%5."/>
-      <w:lvlJc w:val="left"/>
-      <w:pPr>
-        <w:ind w:left="3600" w:hanging="360"/>
-      </w:pPr>
-    </w:lvl>
-    <w:lvl w:ilvl="5" w:tplc="0409001B" w:tentative="1">
-      <w:start w:val="1"/>
-      <w:numFmt w:val="lowerRoman"/>
-      <w:lvlText w:val="%6."/>
-      <w:lvlJc w:val="right"/>
-      <w:pPr>
-        <w:ind w:left="4320" w:hanging="180"/>
-      </w:pPr>
-    </w:lvl>
-    <w:lvl w:ilvl="6" w:tplc="0409000F" w:tentative="1">
-      <w:start w:val="1"/>
-      <w:numFmt w:val="decimal"/>
-      <w:lvlText w:val="%7."/>
-      <w:lvlJc w:val="left"/>
-      <w:pPr>
-        <w:ind w:left="5040" w:hanging="360"/>
-      </w:pPr>
-    </w:lvl>
-    <w:lvl w:ilvl="7" w:tplc="04090019" w:tentative="1">
-      <w:start w:val="1"/>
-      <w:numFmt w:val="lowerLetter"/>
-      <w:lvlText w:val="%8."/>
-      <w:lvlJc w:val="left"/>
-      <w:pPr>
-        <w:ind w:left="5760" w:hanging="360"/>
-      </w:pPr>
-    </w:lvl>
-    <w:lvl w:ilvl="8" w:tplc="0409001B" w:tentative="1">
-      <w:start w:val="1"/>
-      <w:numFmt w:val="lowerRoman"/>
-      <w:lvlText w:val="%9."/>
-      <w:lvlJc w:val="right"/>
-      <w:pPr>
-        <w:ind w:left="6480" w:hanging="180"/>
-      </w:pPr>
-    </w:lvl>
-  </w:abstractNum>
-  <w:abstractNum w:abstractNumId="19">
-    <w:nsid w:val="47AF3FFE"/>
-    <w:multiLevelType w:val="hybridMultilevel"/>
-    <w:tmpl w:val="536CABAC"/>
-    <w:lvl w:ilvl="0" w:tplc="04090001">
-      <w:start w:val="1"/>
-      <w:numFmt w:val="bullet"/>
-      <w:lvlText w:val=""/>
-      <w:lvlJc w:val="left"/>
-      <w:pPr>
-        <w:ind w:left="720" w:hanging="360"/>
-      </w:pPr>
-      <w:rPr>
-        <w:rFonts w:ascii="Symbol" w:hAnsi="Symbol" w:hint="default"/>
-      </w:rPr>
-    </w:lvl>
-    <w:lvl w:ilvl="1" w:tplc="04090001">
-      <w:start w:val="1"/>
-      <w:numFmt w:val="bullet"/>
-      <w:lvlText w:val=""/>
-      <w:lvlJc w:val="left"/>
-      <w:pPr>
-        <w:ind w:left="1440" w:hanging="360"/>
-      </w:pPr>
-      <w:rPr>
-        <w:rFonts w:ascii="Symbol" w:hAnsi="Symbol" w:hint="default"/>
-      </w:rPr>
-    </w:lvl>
-    <w:lvl w:ilvl="2" w:tplc="0409001B" w:tentative="1">
-      <w:start w:val="1"/>
-      <w:numFmt w:val="lowerRoman"/>
-      <w:lvlText w:val="%3."/>
-      <w:lvlJc w:val="right"/>
-      <w:pPr>
-        <w:ind w:left="2160" w:hanging="180"/>
-      </w:pPr>
-    </w:lvl>
-    <w:lvl w:ilvl="3" w:tplc="0409000F" w:tentative="1">
-      <w:start w:val="1"/>
-      <w:numFmt w:val="decimal"/>
-      <w:lvlText w:val="%4."/>
-      <w:lvlJc w:val="left"/>
-      <w:pPr>
-        <w:ind w:left="2880" w:hanging="360"/>
-      </w:pPr>
-    </w:lvl>
-    <w:lvl w:ilvl="4" w:tplc="04090019" w:tentative="1">
-      <w:start w:val="1"/>
-      <w:numFmt w:val="lowerLetter"/>
-      <w:lvlText w:val="%5."/>
-      <w:lvlJc w:val="left"/>
-      <w:pPr>
-        <w:ind w:left="3600" w:hanging="360"/>
-      </w:pPr>
-    </w:lvl>
-    <w:lvl w:ilvl="5" w:tplc="0409001B" w:tentative="1">
-      <w:start w:val="1"/>
-      <w:numFmt w:val="lowerRoman"/>
-      <w:lvlText w:val="%6."/>
-      <w:lvlJc w:val="right"/>
-      <w:pPr>
-        <w:ind w:left="4320" w:hanging="180"/>
-      </w:pPr>
-    </w:lvl>
-    <w:lvl w:ilvl="6" w:tplc="0409000F" w:tentative="1">
-      <w:start w:val="1"/>
-      <w:numFmt w:val="decimal"/>
-      <w:lvlText w:val="%7."/>
-      <w:lvlJc w:val="left"/>
-      <w:pPr>
-        <w:ind w:left="5040" w:hanging="360"/>
-      </w:pPr>
-    </w:lvl>
-    <w:lvl w:ilvl="7" w:tplc="04090019" w:tentative="1">
-      <w:start w:val="1"/>
-      <w:numFmt w:val="lowerLetter"/>
-      <w:lvlText w:val="%8."/>
-      <w:lvlJc w:val="left"/>
-      <w:pPr>
-        <w:ind w:left="5760" w:hanging="360"/>
-      </w:pPr>
-    </w:lvl>
-    <w:lvl w:ilvl="8" w:tplc="0409001B" w:tentative="1">
-      <w:start w:val="1"/>
-      <w:numFmt w:val="lowerRoman"/>
-      <w:lvlText w:val="%9."/>
-      <w:lvlJc w:val="right"/>
-      <w:pPr>
-        <w:ind w:left="6480" w:hanging="180"/>
-      </w:pPr>
-    </w:lvl>
-  </w:abstractNum>
-  <w:abstractNum w:abstractNumId="20">
-    <w:nsid w:val="4B2D46BC"/>
-    <w:multiLevelType w:val="hybridMultilevel"/>
-    <w:tmpl w:val="C9A09168"/>
-    <w:lvl w:ilvl="0" w:tplc="5F1E9132">
-      <w:numFmt w:val="bullet"/>
-      <w:lvlText w:val="-"/>
-      <w:lvlJc w:val="left"/>
-      <w:pPr>
-        <w:ind w:left="720" w:hanging="360"/>
-      </w:pPr>
-      <w:rPr>
-        <w:rFonts w:ascii="Times New Roman" w:eastAsia="Times New Roman" w:hAnsi="Times New Roman" w:cs="Times New Roman" w:hint="default"/>
-      </w:rPr>
-    </w:lvl>
-    <w:lvl w:ilvl="1" w:tplc="04090003" w:tentative="1">
-      <w:start w:val="1"/>
-      <w:numFmt w:val="bullet"/>
-      <w:lvlText w:val="o"/>
-      <w:lvlJc w:val="left"/>
-      <w:pPr>
-        <w:ind w:left="1440" w:hanging="360"/>
-      </w:pPr>
-      <w:rPr>
-        <w:rFonts w:ascii="Courier New" w:hAnsi="Courier New" w:cs="Courier New" w:hint="default"/>
-      </w:rPr>
-    </w:lvl>
-    <w:lvl w:ilvl="2" w:tplc="04090005" w:tentative="1">
-      <w:start w:val="1"/>
-      <w:numFmt w:val="bullet"/>
-      <w:lvlText w:val=""/>
-      <w:lvlJc w:val="left"/>
-      <w:pPr>
-        <w:ind w:left="2160" w:hanging="360"/>
-      </w:pPr>
-      <w:rPr>
-        <w:rFonts w:ascii="Wingdings" w:hAnsi="Wingdings" w:hint="default"/>
-      </w:rPr>
-    </w:lvl>
-    <w:lvl w:ilvl="3" w:tplc="04090001" w:tentative="1">
-      <w:start w:val="1"/>
-      <w:numFmt w:val="bullet"/>
-      <w:lvlText w:val=""/>
-      <w:lvlJc w:val="left"/>
-      <w:pPr>
-        <w:ind w:left="2880" w:hanging="360"/>
-      </w:pPr>
-      <w:rPr>
-        <w:rFonts w:ascii="Symbol" w:hAnsi="Symbol" w:hint="default"/>
-      </w:rPr>
-    </w:lvl>
-    <w:lvl w:ilvl="4" w:tplc="04090003" w:tentative="1">
-      <w:start w:val="1"/>
-      <w:numFmt w:val="bullet"/>
-      <w:lvlText w:val="o"/>
-      <w:lvlJc w:val="left"/>
-      <w:pPr>
-        <w:ind w:left="3600" w:hanging="360"/>
-      </w:pPr>
-      <w:rPr>
-        <w:rFonts w:ascii="Courier New" w:hAnsi="Courier New" w:cs="Courier New" w:hint="default"/>
-      </w:rPr>
-    </w:lvl>
-    <w:lvl w:ilvl="5" w:tplc="04090005" w:tentative="1">
-      <w:start w:val="1"/>
-      <w:numFmt w:val="bullet"/>
-      <w:lvlText w:val=""/>
-      <w:lvlJc w:val="left"/>
-      <w:pPr>
-        <w:ind w:left="4320" w:hanging="360"/>
-      </w:pPr>
-      <w:rPr>
-        <w:rFonts w:ascii="Wingdings" w:hAnsi="Wingdings" w:hint="default"/>
-      </w:rPr>
-    </w:lvl>
-    <w:lvl w:ilvl="6" w:tplc="04090001" w:tentative="1">
-      <w:start w:val="1"/>
-      <w:numFmt w:val="bullet"/>
-      <w:lvlText w:val=""/>
-      <w:lvlJc w:val="left"/>
-      <w:pPr>
-        <w:ind w:left="5040" w:hanging="360"/>
-      </w:pPr>
-      <w:rPr>
-        <w:rFonts w:ascii="Symbol" w:hAnsi="Symbol" w:hint="default"/>
-      </w:rPr>
-    </w:lvl>
-    <w:lvl w:ilvl="7" w:tplc="04090003" w:tentative="1">
-      <w:start w:val="1"/>
-      <w:numFmt w:val="bullet"/>
-      <w:lvlText w:val="o"/>
-      <w:lvlJc w:val="left"/>
-      <w:pPr>
-        <w:ind w:left="5760" w:hanging="360"/>
-      </w:pPr>
-      <w:rPr>
-        <w:rFonts w:ascii="Courier New" w:hAnsi="Courier New" w:cs="Courier New" w:hint="default"/>
-      </w:rPr>
-    </w:lvl>
-    <w:lvl w:ilvl="8" w:tplc="04090005" w:tentative="1">
-      <w:start w:val="1"/>
-      <w:numFmt w:val="bullet"/>
-      <w:lvlText w:val=""/>
-      <w:lvlJc w:val="left"/>
-      <w:pPr>
-        <w:ind w:left="6480" w:hanging="360"/>
-      </w:pPr>
-      <w:rPr>
-        <w:rFonts w:ascii="Wingdings" w:hAnsi="Wingdings" w:hint="default"/>
-      </w:rPr>
-    </w:lvl>
-  </w:abstractNum>
-  <w:abstractNum w:abstractNumId="21">
-    <w:nsid w:val="4B302F54"/>
-    <w:multiLevelType w:val="hybridMultilevel"/>
-    <w:tmpl w:val="EE48C922"/>
-    <w:lvl w:ilvl="0" w:tplc="D2F6A178">
-      <w:start w:val="1"/>
-      <w:numFmt w:val="decimal"/>
-      <w:lvlText w:val="%1"/>
-      <w:lvlJc w:val="left"/>
-      <w:pPr>
-        <w:ind w:left="582" w:hanging="361"/>
-      </w:pPr>
-      <w:rPr>
-        <w:rFonts w:ascii="Times New Roman" w:eastAsia="Times New Roman" w:hAnsi="Times New Roman" w:hint="default"/>
-        <w:sz w:val="24"/>
-        <w:szCs w:val="24"/>
-      </w:rPr>
-    </w:lvl>
-    <w:lvl w:ilvl="1" w:tplc="0420891E">
-      <w:start w:val="1"/>
-      <w:numFmt w:val="bullet"/>
-      <w:lvlText w:val="•"/>
-      <w:lvlJc w:val="left"/>
-      <w:pPr>
-        <w:ind w:left="901" w:hanging="361"/>
-      </w:pPr>
-      <w:rPr>
-        <w:rFonts w:hint="default"/>
-      </w:rPr>
-    </w:lvl>
-    <w:lvl w:ilvl="2" w:tplc="D396A84E">
-      <w:start w:val="1"/>
-      <w:numFmt w:val="bullet"/>
-      <w:lvlText w:val="•"/>
-      <w:lvlJc w:val="left"/>
-      <w:pPr>
-        <w:ind w:left="1219" w:hanging="361"/>
-      </w:pPr>
-      <w:rPr>
-        <w:rFonts w:hint="default"/>
-      </w:rPr>
-    </w:lvl>
-    <w:lvl w:ilvl="3" w:tplc="59BE392A">
-      <w:start w:val="1"/>
-      <w:numFmt w:val="bullet"/>
-      <w:lvlText w:val="•"/>
-      <w:lvlJc w:val="left"/>
-      <w:pPr>
-        <w:ind w:left="1538" w:hanging="361"/>
-      </w:pPr>
-      <w:rPr>
-        <w:rFonts w:hint="default"/>
-      </w:rPr>
-    </w:lvl>
-    <w:lvl w:ilvl="4" w:tplc="4976AF14">
-      <w:start w:val="1"/>
-      <w:numFmt w:val="bullet"/>
-      <w:lvlText w:val="•"/>
-      <w:lvlJc w:val="left"/>
-      <w:pPr>
-        <w:ind w:left="1856" w:hanging="361"/>
-      </w:pPr>
-      <w:rPr>
-        <w:rFonts w:hint="default"/>
-      </w:rPr>
-    </w:lvl>
-    <w:lvl w:ilvl="5" w:tplc="1EA4EA8E">
-      <w:start w:val="1"/>
-      <w:numFmt w:val="bullet"/>
-      <w:lvlText w:val="•"/>
-      <w:lvlJc w:val="left"/>
-      <w:pPr>
-        <w:ind w:left="2175" w:hanging="361"/>
-      </w:pPr>
-      <w:rPr>
-        <w:rFonts w:hint="default"/>
-      </w:rPr>
-    </w:lvl>
-    <w:lvl w:ilvl="6" w:tplc="CC2C7386">
-      <w:start w:val="1"/>
-      <w:numFmt w:val="bullet"/>
-      <w:lvlText w:val="•"/>
-      <w:lvlJc w:val="left"/>
-      <w:pPr>
-        <w:ind w:left="2494" w:hanging="361"/>
-      </w:pPr>
-      <w:rPr>
-        <w:rFonts w:hint="default"/>
-      </w:rPr>
-    </w:lvl>
-    <w:lvl w:ilvl="7" w:tplc="43CC47B8">
-      <w:start w:val="1"/>
-      <w:numFmt w:val="bullet"/>
-      <w:lvlText w:val="•"/>
-      <w:lvlJc w:val="left"/>
-      <w:pPr>
-        <w:ind w:left="2812" w:hanging="361"/>
-      </w:pPr>
-      <w:rPr>
-        <w:rFonts w:hint="default"/>
-      </w:rPr>
-    </w:lvl>
-    <w:lvl w:ilvl="8" w:tplc="F42E3E54">
-      <w:start w:val="1"/>
-      <w:numFmt w:val="bullet"/>
-      <w:lvlText w:val="•"/>
-      <w:lvlJc w:val="left"/>
-      <w:pPr>
-        <w:ind w:left="3131" w:hanging="361"/>
-      </w:pPr>
-      <w:rPr>
-        <w:rFonts w:hint="default"/>
-      </w:rPr>
-    </w:lvl>
-  </w:abstractNum>
-  <w:abstractNum w:abstractNumId="22">
-    <w:nsid w:val="4D5864A6"/>
-    <w:multiLevelType w:val="hybridMultilevel"/>
-    <w:tmpl w:val="F08E19B0"/>
-    <w:lvl w:ilvl="0" w:tplc="04090001">
-      <w:start w:val="1"/>
-      <w:numFmt w:val="bullet"/>
-      <w:lvlText w:val=""/>
-      <w:lvlJc w:val="left"/>
-      <w:pPr>
-        <w:ind w:left="720" w:hanging="360"/>
-      </w:pPr>
-      <w:rPr>
-        <w:rFonts w:ascii="Symbol" w:hAnsi="Symbol" w:hint="default"/>
-      </w:rPr>
-    </w:lvl>
-    <w:lvl w:ilvl="1" w:tplc="04090001">
-      <w:start w:val="1"/>
-      <w:numFmt w:val="bullet"/>
-      <w:lvlText w:val=""/>
-      <w:lvlJc w:val="left"/>
-      <w:pPr>
-        <w:ind w:left="1440" w:hanging="360"/>
-      </w:pPr>
-      <w:rPr>
-        <w:rFonts w:ascii="Symbol" w:hAnsi="Symbol" w:hint="default"/>
-      </w:rPr>
-    </w:lvl>
-    <w:lvl w:ilvl="2" w:tplc="0409001B" w:tentative="1">
-      <w:start w:val="1"/>
-      <w:numFmt w:val="lowerRoman"/>
-      <w:lvlText w:val="%3."/>
-      <w:lvlJc w:val="right"/>
-      <w:pPr>
-        <w:ind w:left="2160" w:hanging="180"/>
-      </w:pPr>
-    </w:lvl>
-    <w:lvl w:ilvl="3" w:tplc="0409000F" w:tentative="1">
-      <w:start w:val="1"/>
-      <w:numFmt w:val="decimal"/>
-      <w:lvlText w:val="%4."/>
-      <w:lvlJc w:val="left"/>
-      <w:pPr>
-        <w:ind w:left="2880" w:hanging="360"/>
-      </w:pPr>
-    </w:lvl>
-    <w:lvl w:ilvl="4" w:tplc="04090019" w:tentative="1">
-      <w:start w:val="1"/>
-      <w:numFmt w:val="lowerLetter"/>
-      <w:lvlText w:val="%5."/>
-      <w:lvlJc w:val="left"/>
-      <w:pPr>
-        <w:ind w:left="3600" w:hanging="360"/>
-      </w:pPr>
-    </w:lvl>
-    <w:lvl w:ilvl="5" w:tplc="0409001B" w:tentative="1">
-      <w:start w:val="1"/>
-      <w:numFmt w:val="lowerRoman"/>
-      <w:lvlText w:val="%6."/>
-      <w:lvlJc w:val="right"/>
-      <w:pPr>
-        <w:ind w:left="4320" w:hanging="180"/>
-      </w:pPr>
-    </w:lvl>
-    <w:lvl w:ilvl="6" w:tplc="0409000F" w:tentative="1">
-      <w:start w:val="1"/>
-      <w:numFmt w:val="decimal"/>
-      <w:lvlText w:val="%7."/>
-      <w:lvlJc w:val="left"/>
-      <w:pPr>
-        <w:ind w:left="5040" w:hanging="360"/>
-      </w:pPr>
-    </w:lvl>
-    <w:lvl w:ilvl="7" w:tplc="04090019" w:tentative="1">
-      <w:start w:val="1"/>
-      <w:numFmt w:val="lowerLetter"/>
-      <w:lvlText w:val="%8."/>
-      <w:lvlJc w:val="left"/>
-      <w:pPr>
-        <w:ind w:left="5760" w:hanging="360"/>
-      </w:pPr>
-    </w:lvl>
-    <w:lvl w:ilvl="8" w:tplc="0409001B" w:tentative="1">
-      <w:start w:val="1"/>
-      <w:numFmt w:val="lowerRoman"/>
-      <w:lvlText w:val="%9."/>
-      <w:lvlJc w:val="right"/>
-      <w:pPr>
-        <w:ind w:left="6480" w:hanging="180"/>
-      </w:pPr>
-    </w:lvl>
-  </w:abstractNum>
-  <w:abstractNum w:abstractNumId="23">
-    <w:nsid w:val="4F925946"/>
-    <w:multiLevelType w:val="hybridMultilevel"/>
-    <w:tmpl w:val="2A2094EE"/>
-    <w:lvl w:ilvl="0" w:tplc="04090001">
-      <w:start w:val="1"/>
-      <w:numFmt w:val="bullet"/>
-      <w:lvlText w:val=""/>
-      <w:lvlJc w:val="left"/>
-      <w:pPr>
-        <w:ind w:left="720" w:hanging="360"/>
-      </w:pPr>
-      <w:rPr>
-        <w:rFonts w:ascii="Symbol" w:hAnsi="Symbol" w:hint="default"/>
-      </w:rPr>
-    </w:lvl>
-    <w:lvl w:ilvl="1" w:tplc="04090001">
-      <w:start w:val="1"/>
-      <w:numFmt w:val="bullet"/>
-      <w:lvlText w:val=""/>
-      <w:lvlJc w:val="left"/>
-      <w:pPr>
-        <w:ind w:left="1440" w:hanging="360"/>
-      </w:pPr>
-      <w:rPr>
-        <w:rFonts w:ascii="Symbol" w:hAnsi="Symbol" w:hint="default"/>
-      </w:rPr>
-    </w:lvl>
-    <w:lvl w:ilvl="2" w:tplc="0409001B" w:tentative="1">
-      <w:start w:val="1"/>
-      <w:numFmt w:val="lowerRoman"/>
-      <w:lvlText w:val="%3."/>
-      <w:lvlJc w:val="right"/>
-      <w:pPr>
-        <w:ind w:left="2160" w:hanging="180"/>
-      </w:pPr>
-    </w:lvl>
-    <w:lvl w:ilvl="3" w:tplc="0409000F" w:tentative="1">
-      <w:start w:val="1"/>
-      <w:numFmt w:val="decimal"/>
-      <w:lvlText w:val="%4."/>
-      <w:lvlJc w:val="left"/>
-      <w:pPr>
-        <w:ind w:left="2880" w:hanging="360"/>
-      </w:pPr>
-    </w:lvl>
-    <w:lvl w:ilvl="4" w:tplc="04090019" w:tentative="1">
-      <w:start w:val="1"/>
-      <w:numFmt w:val="lowerLetter"/>
-      <w:lvlText w:val="%5."/>
-      <w:lvlJc w:val="left"/>
-      <w:pPr>
-        <w:ind w:left="3600" w:hanging="360"/>
-      </w:pPr>
-    </w:lvl>
-    <w:lvl w:ilvl="5" w:tplc="0409001B" w:tentative="1">
-      <w:start w:val="1"/>
-      <w:numFmt w:val="lowerRoman"/>
-      <w:lvlText w:val="%6."/>
-      <w:lvlJc w:val="right"/>
-      <w:pPr>
-        <w:ind w:left="4320" w:hanging="180"/>
-      </w:pPr>
-    </w:lvl>
-    <w:lvl w:ilvl="6" w:tplc="0409000F" w:tentative="1">
-      <w:start w:val="1"/>
-      <w:numFmt w:val="decimal"/>
-      <w:lvlText w:val="%7."/>
-      <w:lvlJc w:val="left"/>
-      <w:pPr>
-        <w:ind w:left="5040" w:hanging="360"/>
-      </w:pPr>
-    </w:lvl>
-    <w:lvl w:ilvl="7" w:tplc="04090019" w:tentative="1">
-      <w:start w:val="1"/>
-      <w:numFmt w:val="lowerLetter"/>
-      <w:lvlText w:val="%8."/>
-      <w:lvlJc w:val="left"/>
-      <w:pPr>
-        <w:ind w:left="5760" w:hanging="360"/>
-      </w:pPr>
-    </w:lvl>
-    <w:lvl w:ilvl="8" w:tplc="0409001B" w:tentative="1">
-      <w:start w:val="1"/>
-      <w:numFmt w:val="lowerRoman"/>
-      <w:lvlText w:val="%9."/>
-      <w:lvlJc w:val="right"/>
-      <w:pPr>
-        <w:ind w:left="6480" w:hanging="180"/>
-      </w:pPr>
-    </w:lvl>
-  </w:abstractNum>
-  <w:abstractNum w:abstractNumId="24">
-    <w:nsid w:val="5095277D"/>
-    <w:multiLevelType w:val="hybridMultilevel"/>
-    <w:tmpl w:val="EEA49118"/>
-    <w:lvl w:ilvl="0" w:tplc="0409000F">
-      <w:start w:val="1"/>
-      <w:numFmt w:val="decimal"/>
-      <w:lvlText w:val="%1."/>
-      <w:lvlJc w:val="left"/>
-      <w:pPr>
-        <w:ind w:left="720" w:hanging="360"/>
-      </w:pPr>
-      <w:rPr>
-        <w:rFonts w:hint="default"/>
-      </w:rPr>
-    </w:lvl>
-    <w:lvl w:ilvl="1" w:tplc="04090019" w:tentative="1">
-      <w:start w:val="1"/>
-      <w:numFmt w:val="lowerLetter"/>
-      <w:lvlText w:val="%2."/>
-      <w:lvlJc w:val="left"/>
-      <w:pPr>
-        <w:ind w:left="1440" w:hanging="360"/>
-      </w:pPr>
-    </w:lvl>
-    <w:lvl w:ilvl="2" w:tplc="0409001B" w:tentative="1">
-      <w:start w:val="1"/>
-      <w:numFmt w:val="lowerRoman"/>
-      <w:lvlText w:val="%3."/>
-      <w:lvlJc w:val="right"/>
-      <w:pPr>
-        <w:ind w:left="2160" w:hanging="180"/>
-      </w:pPr>
-    </w:lvl>
-    <w:lvl w:ilvl="3" w:tplc="0409000F" w:tentative="1">
-      <w:start w:val="1"/>
-      <w:numFmt w:val="decimal"/>
-      <w:lvlText w:val="%4."/>
-      <w:lvlJc w:val="left"/>
-      <w:pPr>
-        <w:ind w:left="2880" w:hanging="360"/>
-      </w:pPr>
-    </w:lvl>
-    <w:lvl w:ilvl="4" w:tplc="04090019" w:tentative="1">
-      <w:start w:val="1"/>
-      <w:numFmt w:val="lowerLetter"/>
-      <w:lvlText w:val="%5."/>
-      <w:lvlJc w:val="left"/>
-      <w:pPr>
-        <w:ind w:left="3600" w:hanging="360"/>
-      </w:pPr>
-    </w:lvl>
-    <w:lvl w:ilvl="5" w:tplc="0409001B" w:tentative="1">
-      <w:start w:val="1"/>
-      <w:numFmt w:val="lowerRoman"/>
-      <w:lvlText w:val="%6."/>
-      <w:lvlJc w:val="right"/>
-      <w:pPr>
-        <w:ind w:left="4320" w:hanging="180"/>
-      </w:pPr>
-    </w:lvl>
-    <w:lvl w:ilvl="6" w:tplc="0409000F" w:tentative="1">
-      <w:start w:val="1"/>
-      <w:numFmt w:val="decimal"/>
-      <w:lvlText w:val="%7."/>
-      <w:lvlJc w:val="left"/>
-      <w:pPr>
-        <w:ind w:left="5040" w:hanging="360"/>
-      </w:pPr>
-    </w:lvl>
-    <w:lvl w:ilvl="7" w:tplc="04090019" w:tentative="1">
-      <w:start w:val="1"/>
-      <w:numFmt w:val="lowerLetter"/>
-      <w:lvlText w:val="%8."/>
-      <w:lvlJc w:val="left"/>
-      <w:pPr>
-        <w:ind w:left="5760" w:hanging="360"/>
-      </w:pPr>
-    </w:lvl>
-    <w:lvl w:ilvl="8" w:tplc="0409001B" w:tentative="1">
-      <w:start w:val="1"/>
-      <w:numFmt w:val="lowerRoman"/>
-      <w:lvlText w:val="%9."/>
-      <w:lvlJc w:val="right"/>
-      <w:pPr>
-        <w:ind w:left="6480" w:hanging="180"/>
-      </w:pPr>
-    </w:lvl>
-  </w:abstractNum>
-  <w:abstractNum w:abstractNumId="25">
-    <w:nsid w:val="54DA7BCE"/>
-    <w:multiLevelType w:val="hybridMultilevel"/>
-    <w:tmpl w:val="E53242C6"/>
-    <w:lvl w:ilvl="0" w:tplc="04090011">
-      <w:start w:val="1"/>
-      <w:numFmt w:val="decimal"/>
-      <w:lvlText w:val="%1)"/>
-      <w:lvlJc w:val="left"/>
-      <w:pPr>
-        <w:ind w:left="1080" w:hanging="360"/>
-      </w:pPr>
-    </w:lvl>
-    <w:lvl w:ilvl="1" w:tplc="04090019" w:tentative="1">
-      <w:start w:val="1"/>
-      <w:numFmt w:val="lowerLetter"/>
-      <w:lvlText w:val="%2."/>
-      <w:lvlJc w:val="left"/>
-      <w:pPr>
-        <w:ind w:left="1800" w:hanging="360"/>
-      </w:pPr>
-    </w:lvl>
-    <w:lvl w:ilvl="2" w:tplc="0409001B" w:tentative="1">
-      <w:start w:val="1"/>
-      <w:numFmt w:val="lowerRoman"/>
-      <w:lvlText w:val="%3."/>
-      <w:lvlJc w:val="right"/>
-      <w:pPr>
-        <w:ind w:left="2520" w:hanging="180"/>
-      </w:pPr>
-    </w:lvl>
-    <w:lvl w:ilvl="3" w:tplc="0409000F" w:tentative="1">
-      <w:start w:val="1"/>
-      <w:numFmt w:val="decimal"/>
-      <w:lvlText w:val="%4."/>
-      <w:lvlJc w:val="left"/>
-      <w:pPr>
-        <w:ind w:left="3240" w:hanging="360"/>
-      </w:pPr>
-    </w:lvl>
-    <w:lvl w:ilvl="4" w:tplc="04090019" w:tentative="1">
-      <w:start w:val="1"/>
-      <w:numFmt w:val="lowerLetter"/>
-      <w:lvlText w:val="%5."/>
-      <w:lvlJc w:val="left"/>
-      <w:pPr>
-        <w:ind w:left="3960" w:hanging="360"/>
-      </w:pPr>
-    </w:lvl>
-    <w:lvl w:ilvl="5" w:tplc="0409001B" w:tentative="1">
-      <w:start w:val="1"/>
-      <w:numFmt w:val="lowerRoman"/>
-      <w:lvlText w:val="%6."/>
-      <w:lvlJc w:val="right"/>
-      <w:pPr>
-        <w:ind w:left="4680" w:hanging="180"/>
-      </w:pPr>
-    </w:lvl>
-    <w:lvl w:ilvl="6" w:tplc="0409000F" w:tentative="1">
-      <w:start w:val="1"/>
-      <w:numFmt w:val="decimal"/>
-      <w:lvlText w:val="%7."/>
-      <w:lvlJc w:val="left"/>
-      <w:pPr>
-        <w:ind w:left="5400" w:hanging="360"/>
-      </w:pPr>
-    </w:lvl>
-    <w:lvl w:ilvl="7" w:tplc="04090019" w:tentative="1">
-      <w:start w:val="1"/>
-      <w:numFmt w:val="lowerLetter"/>
-      <w:lvlText w:val="%8."/>
-      <w:lvlJc w:val="left"/>
-      <w:pPr>
-        <w:ind w:left="6120" w:hanging="360"/>
-      </w:pPr>
-    </w:lvl>
-    <w:lvl w:ilvl="8" w:tplc="0409001B" w:tentative="1">
-      <w:start w:val="1"/>
-      <w:numFmt w:val="lowerRoman"/>
-      <w:lvlText w:val="%9."/>
-      <w:lvlJc w:val="right"/>
-      <w:pPr>
-        <w:ind w:left="6840" w:hanging="180"/>
-      </w:pPr>
-    </w:lvl>
-  </w:abstractNum>
-  <w:abstractNum w:abstractNumId="26">
-    <w:nsid w:val="562752D3"/>
-    <w:multiLevelType w:val="hybridMultilevel"/>
-    <w:tmpl w:val="6C627FF4"/>
-    <w:lvl w:ilvl="0" w:tplc="04090001">
-      <w:start w:val="1"/>
-      <w:numFmt w:val="bullet"/>
-      <w:lvlText w:val=""/>
-      <w:lvlJc w:val="left"/>
-      <w:pPr>
-        <w:ind w:left="360" w:hanging="360"/>
-      </w:pPr>
-      <w:rPr>
-        <w:rFonts w:ascii="Symbol" w:hAnsi="Symbol" w:hint="default"/>
-      </w:rPr>
-    </w:lvl>
-    <w:lvl w:ilvl="1" w:tplc="04090003" w:tentative="1">
-      <w:start w:val="1"/>
-      <w:numFmt w:val="bullet"/>
-      <w:lvlText w:val="o"/>
-      <w:lvlJc w:val="left"/>
-      <w:pPr>
-        <w:ind w:left="1080" w:hanging="360"/>
-      </w:pPr>
-      <w:rPr>
-        <w:rFonts w:ascii="Courier New" w:hAnsi="Courier New" w:cs="Courier New" w:hint="default"/>
-      </w:rPr>
-    </w:lvl>
-    <w:lvl w:ilvl="2" w:tplc="04090005" w:tentative="1">
-      <w:start w:val="1"/>
-      <w:numFmt w:val="bullet"/>
-      <w:lvlText w:val=""/>
-      <w:lvlJc w:val="left"/>
-      <w:pPr>
-        <w:ind w:left="1800" w:hanging="360"/>
-      </w:pPr>
-      <w:rPr>
-        <w:rFonts w:ascii="Wingdings" w:hAnsi="Wingdings" w:hint="default"/>
-      </w:rPr>
-    </w:lvl>
-    <w:lvl w:ilvl="3" w:tplc="04090001" w:tentative="1">
-      <w:start w:val="1"/>
-      <w:numFmt w:val="bullet"/>
-      <w:lvlText w:val=""/>
-      <w:lvlJc w:val="left"/>
-      <w:pPr>
-        <w:ind w:left="2520" w:hanging="360"/>
-      </w:pPr>
-      <w:rPr>
-        <w:rFonts w:ascii="Symbol" w:hAnsi="Symbol" w:hint="default"/>
-      </w:rPr>
-    </w:lvl>
-    <w:lvl w:ilvl="4" w:tplc="04090003" w:tentative="1">
-      <w:start w:val="1"/>
-      <w:numFmt w:val="bullet"/>
-      <w:lvlText w:val="o"/>
-      <w:lvlJc w:val="left"/>
-      <w:pPr>
-        <w:ind w:left="3240" w:hanging="360"/>
-      </w:pPr>
-      <w:rPr>
-        <w:rFonts w:ascii="Courier New" w:hAnsi="Courier New" w:cs="Courier New" w:hint="default"/>
-      </w:rPr>
-    </w:lvl>
-    <w:lvl w:ilvl="5" w:tplc="04090005" w:tentative="1">
-      <w:start w:val="1"/>
-      <w:numFmt w:val="bullet"/>
-      <w:lvlText w:val=""/>
-      <w:lvlJc w:val="left"/>
-      <w:pPr>
-        <w:ind w:left="3960" w:hanging="360"/>
-      </w:pPr>
-      <w:rPr>
-        <w:rFonts w:ascii="Wingdings" w:hAnsi="Wingdings" w:hint="default"/>
-      </w:rPr>
-    </w:lvl>
-    <w:lvl w:ilvl="6" w:tplc="04090001" w:tentative="1">
-      <w:start w:val="1"/>
-      <w:numFmt w:val="bullet"/>
-      <w:lvlText w:val=""/>
-      <w:lvlJc w:val="left"/>
-      <w:pPr>
-        <w:ind w:left="4680" w:hanging="360"/>
-      </w:pPr>
-      <w:rPr>
-        <w:rFonts w:ascii="Symbol" w:hAnsi="Symbol" w:hint="default"/>
-      </w:rPr>
-    </w:lvl>
-    <w:lvl w:ilvl="7" w:tplc="04090003" w:tentative="1">
-      <w:start w:val="1"/>
-      <w:numFmt w:val="bullet"/>
-      <w:lvlText w:val="o"/>
-      <w:lvlJc w:val="left"/>
-      <w:pPr>
-        <w:ind w:left="5400" w:hanging="360"/>
-      </w:pPr>
-      <w:rPr>
-        <w:rFonts w:ascii="Courier New" w:hAnsi="Courier New" w:cs="Courier New" w:hint="default"/>
-      </w:rPr>
-    </w:lvl>
-    <w:lvl w:ilvl="8" w:tplc="04090005" w:tentative="1">
-      <w:start w:val="1"/>
-      <w:numFmt w:val="bullet"/>
-      <w:lvlText w:val=""/>
-      <w:lvlJc w:val="left"/>
-      <w:pPr>
-        <w:ind w:left="6120" w:hanging="360"/>
-      </w:pPr>
-      <w:rPr>
-        <w:rFonts w:ascii="Wingdings" w:hAnsi="Wingdings" w:hint="default"/>
-      </w:rPr>
-    </w:lvl>
-  </w:abstractNum>
-  <w:abstractNum w:abstractNumId="27">
     <w:nsid w:val="573670B6"/>
     <w:multiLevelType w:val="multilevel"/>
     <w:tmpl w:val="EB7CBA6E"/>
@@ -4397,10 +4812,10 @@
       </w:rPr>
     </w:lvl>
   </w:abstractNum>
-  <w:abstractNum w:abstractNumId="28">
-    <w:nsid w:val="5C115292"/>
+  <w:abstractNum w:abstractNumId="8">
+    <w:nsid w:val="59CD4D08"/>
     <w:multiLevelType w:val="hybridMultilevel"/>
-    <w:tmpl w:val="CF023BA6"/>
+    <w:tmpl w:val="D3E6B568"/>
     <w:lvl w:ilvl="0" w:tplc="04090001">
       <w:start w:val="1"/>
       <w:numFmt w:val="bullet"/>
@@ -4413,1358 +4828,247 @@
         <w:rFonts w:ascii="Symbol" w:hAnsi="Symbol" w:hint="default"/>
       </w:rPr>
     </w:lvl>
-    <w:lvl w:ilvl="1" w:tplc="04090001">
+    <w:lvl w:ilvl="1" w:tplc="04090003" w:tentative="1">
+      <w:start w:val="1"/>
+      <w:numFmt w:val="bullet"/>
+      <w:lvlText w:val="o"/>
+      <w:lvlJc w:val="left"/>
+      <w:pPr>
+        <w:ind w:left="1440" w:hanging="360"/>
+      </w:pPr>
+      <w:rPr>
+        <w:rFonts w:ascii="Courier New" w:hAnsi="Courier New" w:cs="Courier New" w:hint="default"/>
+      </w:rPr>
+    </w:lvl>
+    <w:lvl w:ilvl="2" w:tplc="04090005" w:tentative="1">
+      <w:start w:val="1"/>
+      <w:numFmt w:val="bullet"/>
+      <w:lvlText w:val=""/>
+      <w:lvlJc w:val="left"/>
+      <w:pPr>
+        <w:ind w:left="2160" w:hanging="360"/>
+      </w:pPr>
+      <w:rPr>
+        <w:rFonts w:ascii="Wingdings" w:hAnsi="Wingdings" w:hint="default"/>
+      </w:rPr>
+    </w:lvl>
+    <w:lvl w:ilvl="3" w:tplc="04090001" w:tentative="1">
       <w:start w:val="1"/>
       <w:numFmt w:val="bullet"/>
       <w:lvlText w:val=""/>
       <w:lvlJc w:val="left"/>
       <w:pPr>
-        <w:ind w:left="1440" w:hanging="360"/>
+        <w:ind w:left="2880" w:hanging="360"/>
       </w:pPr>
       <w:rPr>
         <w:rFonts w:ascii="Symbol" w:hAnsi="Symbol" w:hint="default"/>
       </w:rPr>
     </w:lvl>
-    <w:lvl w:ilvl="2" w:tplc="0409001B" w:tentative="1">
-      <w:start w:val="1"/>
-      <w:numFmt w:val="lowerRoman"/>
-      <w:lvlText w:val="%3."/>
-      <w:lvlJc w:val="right"/>
-      <w:pPr>
-        <w:ind w:left="2160" w:hanging="180"/>
-      </w:pPr>
-    </w:lvl>
-    <w:lvl w:ilvl="3" w:tplc="0409000F" w:tentative="1">
-      <w:start w:val="1"/>
-      <w:numFmt w:val="decimal"/>
-      <w:lvlText w:val="%4."/>
-      <w:lvlJc w:val="left"/>
-      <w:pPr>
-        <w:ind w:left="2880" w:hanging="360"/>
-      </w:pPr>
-    </w:lvl>
-    <w:lvl w:ilvl="4" w:tplc="04090019" w:tentative="1">
-      <w:start w:val="1"/>
-      <w:numFmt w:val="lowerLetter"/>
-      <w:lvlText w:val="%5."/>
+    <w:lvl w:ilvl="4" w:tplc="04090003" w:tentative="1">
+      <w:start w:val="1"/>
+      <w:numFmt w:val="bullet"/>
+      <w:lvlText w:val="o"/>
       <w:lvlJc w:val="left"/>
       <w:pPr>
         <w:ind w:left="3600" w:hanging="360"/>
       </w:pPr>
-    </w:lvl>
-    <w:lvl w:ilvl="5" w:tplc="0409001B" w:tentative="1">
-      <w:start w:val="1"/>
-      <w:numFmt w:val="lowerRoman"/>
-      <w:lvlText w:val="%6."/>
-      <w:lvlJc w:val="right"/>
-      <w:pPr>
-        <w:ind w:left="4320" w:hanging="180"/>
-      </w:pPr>
-    </w:lvl>
-    <w:lvl w:ilvl="6" w:tplc="0409000F" w:tentative="1">
-      <w:start w:val="1"/>
-      <w:numFmt w:val="decimal"/>
-      <w:lvlText w:val="%7."/>
-      <w:lvlJc w:val="left"/>
-      <w:pPr>
-        <w:ind w:left="5040" w:hanging="360"/>
-      </w:pPr>
-    </w:lvl>
-    <w:lvl w:ilvl="7" w:tplc="04090019" w:tentative="1">
-      <w:start w:val="1"/>
-      <w:numFmt w:val="lowerLetter"/>
-      <w:lvlText w:val="%8."/>
-      <w:lvlJc w:val="left"/>
-      <w:pPr>
-        <w:ind w:left="5760" w:hanging="360"/>
-      </w:pPr>
-    </w:lvl>
-    <w:lvl w:ilvl="8" w:tplc="0409001B" w:tentative="1">
-      <w:start w:val="1"/>
-      <w:numFmt w:val="lowerRoman"/>
-      <w:lvlText w:val="%9."/>
-      <w:lvlJc w:val="right"/>
-      <w:pPr>
-        <w:ind w:left="6480" w:hanging="180"/>
-      </w:pPr>
-    </w:lvl>
-  </w:abstractNum>
-  <w:abstractNum w:abstractNumId="29">
-    <w:nsid w:val="5F1F7702"/>
-    <w:multiLevelType w:val="hybridMultilevel"/>
-    <w:tmpl w:val="2A6263C6"/>
-    <w:lvl w:ilvl="0" w:tplc="04090001">
+      <w:rPr>
+        <w:rFonts w:ascii="Courier New" w:hAnsi="Courier New" w:cs="Courier New" w:hint="default"/>
+      </w:rPr>
+    </w:lvl>
+    <w:lvl w:ilvl="5" w:tplc="04090005" w:tentative="1">
+      <w:start w:val="1"/>
+      <w:numFmt w:val="bullet"/>
+      <w:lvlText w:val=""/>
+      <w:lvlJc w:val="left"/>
+      <w:pPr>
+        <w:ind w:left="4320" w:hanging="360"/>
+      </w:pPr>
+      <w:rPr>
+        <w:rFonts w:ascii="Wingdings" w:hAnsi="Wingdings" w:hint="default"/>
+      </w:rPr>
+    </w:lvl>
+    <w:lvl w:ilvl="6" w:tplc="04090001" w:tentative="1">
       <w:start w:val="1"/>
       <w:numFmt w:val="bullet"/>
       <w:lvlText w:val=""/>
       <w:lvlJc w:val="left"/>
       <w:pPr>
-        <w:ind w:left="1440" w:hanging="360"/>
+        <w:ind w:left="5040" w:hanging="360"/>
       </w:pPr>
       <w:rPr>
         <w:rFonts w:ascii="Symbol" w:hAnsi="Symbol" w:hint="default"/>
       </w:rPr>
     </w:lvl>
-    <w:lvl w:ilvl="1" w:tplc="04090003">
+    <w:lvl w:ilvl="7" w:tplc="04090003" w:tentative="1">
       <w:start w:val="1"/>
       <w:numFmt w:val="bullet"/>
       <w:lvlText w:val="o"/>
       <w:lvlJc w:val="left"/>
       <w:pPr>
-        <w:ind w:left="2160" w:hanging="360"/>
+        <w:ind w:left="5760" w:hanging="360"/>
       </w:pPr>
       <w:rPr>
         <w:rFonts w:ascii="Courier New" w:hAnsi="Courier New" w:cs="Courier New" w:hint="default"/>
       </w:rPr>
     </w:lvl>
-    <w:lvl w:ilvl="2" w:tplc="04090005" w:tentative="1">
+    <w:lvl w:ilvl="8" w:tplc="04090005" w:tentative="1">
       <w:start w:val="1"/>
       <w:numFmt w:val="bullet"/>
       <w:lvlText w:val=""/>
       <w:lvlJc w:val="left"/>
       <w:pPr>
-        <w:ind w:left="2880" w:hanging="360"/>
+        <w:ind w:left="6480" w:hanging="360"/>
       </w:pPr>
       <w:rPr>
         <w:rFonts w:ascii="Wingdings" w:hAnsi="Wingdings" w:hint="default"/>
       </w:rPr>
     </w:lvl>
-    <w:lvl w:ilvl="3" w:tplc="04090001" w:tentative="1">
+  </w:abstractNum>
+  <w:abstractNum w:abstractNumId="9">
+    <w:nsid w:val="6AD07974"/>
+    <w:multiLevelType w:val="hybridMultilevel"/>
+    <w:tmpl w:val="4B100F60"/>
+    <w:lvl w:ilvl="0" w:tplc="04090001">
       <w:start w:val="1"/>
       <w:numFmt w:val="bullet"/>
       <w:lvlText w:val=""/>
       <w:lvlJc w:val="left"/>
       <w:pPr>
-        <w:ind w:left="3600" w:hanging="360"/>
+        <w:ind w:left="2520" w:hanging="360"/>
       </w:pPr>
       <w:rPr>
         <w:rFonts w:ascii="Symbol" w:hAnsi="Symbol" w:hint="default"/>
       </w:rPr>
     </w:lvl>
-    <w:lvl w:ilvl="4" w:tplc="04090003" w:tentative="1">
+    <w:lvl w:ilvl="1" w:tplc="04090003" w:tentative="1">
       <w:start w:val="1"/>
       <w:numFmt w:val="bullet"/>
       <w:lvlText w:val="o"/>
       <w:lvlJc w:val="left"/>
       <w:pPr>
-        <w:ind w:left="4320" w:hanging="360"/>
+        <w:ind w:left="3240" w:hanging="360"/>
       </w:pPr>
       <w:rPr>
         <w:rFonts w:ascii="Courier New" w:hAnsi="Courier New" w:cs="Courier New" w:hint="default"/>
       </w:rPr>
     </w:lvl>
-    <w:lvl w:ilvl="5" w:tplc="04090005" w:tentative="1">
+    <w:lvl w:ilvl="2" w:tplc="04090005" w:tentative="1">
       <w:start w:val="1"/>
       <w:numFmt w:val="bullet"/>
       <w:lvlText w:val=""/>
       <w:lvlJc w:val="left"/>
       <w:pPr>
-        <w:ind w:left="5040" w:hanging="360"/>
+        <w:ind w:left="3960" w:hanging="360"/>
       </w:pPr>
       <w:rPr>
         <w:rFonts w:ascii="Wingdings" w:hAnsi="Wingdings" w:hint="default"/>
       </w:rPr>
     </w:lvl>
-    <w:lvl w:ilvl="6" w:tplc="04090001" w:tentative="1">
+    <w:lvl w:ilvl="3" w:tplc="04090001" w:tentative="1">
       <w:start w:val="1"/>
       <w:numFmt w:val="bullet"/>
       <w:lvlText w:val=""/>
       <w:lvlJc w:val="left"/>
       <w:pPr>
-        <w:ind w:left="5760" w:hanging="360"/>
+        <w:ind w:left="4680" w:hanging="360"/>
       </w:pPr>
       <w:rPr>
         <w:rFonts w:ascii="Symbol" w:hAnsi="Symbol" w:hint="default"/>
       </w:rPr>
     </w:lvl>
-    <w:lvl w:ilvl="7" w:tplc="04090003" w:tentative="1">
+    <w:lvl w:ilvl="4" w:tplc="04090003" w:tentative="1">
       <w:start w:val="1"/>
       <w:numFmt w:val="bullet"/>
       <w:lvlText w:val="o"/>
       <w:lvlJc w:val="left"/>
       <w:pPr>
-        <w:ind w:left="6480" w:hanging="360"/>
+        <w:ind w:left="5400" w:hanging="360"/>
       </w:pPr>
       <w:rPr>
         <w:rFonts w:ascii="Courier New" w:hAnsi="Courier New" w:cs="Courier New" w:hint="default"/>
       </w:rPr>
     </w:lvl>
-    <w:lvl w:ilvl="8" w:tplc="04090005" w:tentative="1">
+    <w:lvl w:ilvl="5" w:tplc="04090005" w:tentative="1">
       <w:start w:val="1"/>
       <w:numFmt w:val="bullet"/>
       <w:lvlText w:val=""/>
       <w:lvlJc w:val="left"/>
       <w:pPr>
-        <w:ind w:left="7200" w:hanging="360"/>
+        <w:ind w:left="6120" w:hanging="360"/>
       </w:pPr>
       <w:rPr>
         <w:rFonts w:ascii="Wingdings" w:hAnsi="Wingdings" w:hint="default"/>
       </w:rPr>
     </w:lvl>
-  </w:abstractNum>
-  <w:abstractNum w:abstractNumId="30">
-    <w:nsid w:val="605E4227"/>
-    <w:multiLevelType w:val="hybridMultilevel"/>
-    <w:tmpl w:val="3DDC9444"/>
-    <w:lvl w:ilvl="0" w:tplc="04090001">
+    <w:lvl w:ilvl="6" w:tplc="04090001" w:tentative="1">
       <w:start w:val="1"/>
       <w:numFmt w:val="bullet"/>
       <w:lvlText w:val=""/>
       <w:lvlJc w:val="left"/>
       <w:pPr>
-        <w:ind w:left="720" w:hanging="360"/>
+        <w:ind w:left="6840" w:hanging="360"/>
       </w:pPr>
       <w:rPr>
         <w:rFonts w:ascii="Symbol" w:hAnsi="Symbol" w:hint="default"/>
       </w:rPr>
     </w:lvl>
-    <w:lvl w:ilvl="1" w:tplc="04090003" w:tentative="1">
+    <w:lvl w:ilvl="7" w:tplc="04090003" w:tentative="1">
       <w:start w:val="1"/>
       <w:numFmt w:val="bullet"/>
       <w:lvlText w:val="o"/>
       <w:lvlJc w:val="left"/>
       <w:pPr>
-        <w:ind w:left="1440" w:hanging="360"/>
+        <w:ind w:left="7560" w:hanging="360"/>
       </w:pPr>
       <w:rPr>
         <w:rFonts w:ascii="Courier New" w:hAnsi="Courier New" w:cs="Courier New" w:hint="default"/>
       </w:rPr>
     </w:lvl>
-    <w:lvl w:ilvl="2" w:tplc="04090005" w:tentative="1">
+    <w:lvl w:ilvl="8" w:tplc="04090005" w:tentative="1">
       <w:start w:val="1"/>
       <w:numFmt w:val="bullet"/>
       <w:lvlText w:val=""/>
       <w:lvlJc w:val="left"/>
       <w:pPr>
-        <w:ind w:left="2160" w:hanging="360"/>
+        <w:ind w:left="8280" w:hanging="360"/>
       </w:pPr>
       <w:rPr>
         <w:rFonts w:ascii="Wingdings" w:hAnsi="Wingdings" w:hint="default"/>
       </w:rPr>
-    </w:lvl>
-    <w:lvl w:ilvl="3" w:tplc="04090001" w:tentative="1">
-      <w:start w:val="1"/>
-      <w:numFmt w:val="bullet"/>
-      <w:lvlText w:val=""/>
-      <w:lvlJc w:val="left"/>
-      <w:pPr>
-        <w:ind w:left="2880" w:hanging="360"/>
-      </w:pPr>
-      <w:rPr>
-        <w:rFonts w:ascii="Symbol" w:hAnsi="Symbol" w:hint="default"/>
-      </w:rPr>
-    </w:lvl>
-    <w:lvl w:ilvl="4" w:tplc="04090003" w:tentative="1">
-      <w:start w:val="1"/>
-      <w:numFmt w:val="bullet"/>
-      <w:lvlText w:val="o"/>
-      <w:lvlJc w:val="left"/>
-      <w:pPr>
-        <w:ind w:left="3600" w:hanging="360"/>
-      </w:pPr>
-      <w:rPr>
-        <w:rFonts w:ascii="Courier New" w:hAnsi="Courier New" w:cs="Courier New" w:hint="default"/>
-      </w:rPr>
-    </w:lvl>
-    <w:lvl w:ilvl="5" w:tplc="04090005" w:tentative="1">
-      <w:start w:val="1"/>
-      <w:numFmt w:val="bullet"/>
-      <w:lvlText w:val=""/>
-      <w:lvlJc w:val="left"/>
-      <w:pPr>
-        <w:ind w:left="4320" w:hanging="360"/>
-      </w:pPr>
-      <w:rPr>
-        <w:rFonts w:ascii="Wingdings" w:hAnsi="Wingdings" w:hint="default"/>
-      </w:rPr>
-    </w:lvl>
-    <w:lvl w:ilvl="6" w:tplc="04090001" w:tentative="1">
-      <w:start w:val="1"/>
-      <w:numFmt w:val="bullet"/>
-      <w:lvlText w:val=""/>
-      <w:lvlJc w:val="left"/>
-      <w:pPr>
-        <w:ind w:left="5040" w:hanging="360"/>
-      </w:pPr>
-      <w:rPr>
-        <w:rFonts w:ascii="Symbol" w:hAnsi="Symbol" w:hint="default"/>
-      </w:rPr>
-    </w:lvl>
-    <w:lvl w:ilvl="7" w:tplc="04090003" w:tentative="1">
-      <w:start w:val="1"/>
-      <w:numFmt w:val="bullet"/>
-      <w:lvlText w:val="o"/>
-      <w:lvlJc w:val="left"/>
-      <w:pPr>
-        <w:ind w:left="5760" w:hanging="360"/>
-      </w:pPr>
-      <w:rPr>
-        <w:rFonts w:ascii="Courier New" w:hAnsi="Courier New" w:cs="Courier New" w:hint="default"/>
-      </w:rPr>
-    </w:lvl>
-    <w:lvl w:ilvl="8" w:tplc="04090005" w:tentative="1">
-      <w:start w:val="1"/>
-      <w:numFmt w:val="bullet"/>
-      <w:lvlText w:val=""/>
-      <w:lvlJc w:val="left"/>
-      <w:pPr>
-        <w:ind w:left="6480" w:hanging="360"/>
-      </w:pPr>
-      <w:rPr>
-        <w:rFonts w:ascii="Wingdings" w:hAnsi="Wingdings" w:hint="default"/>
-      </w:rPr>
-    </w:lvl>
-  </w:abstractNum>
-  <w:abstractNum w:abstractNumId="31">
-    <w:nsid w:val="66B33752"/>
-    <w:multiLevelType w:val="hybridMultilevel"/>
-    <w:tmpl w:val="17F22620"/>
-    <w:lvl w:ilvl="0" w:tplc="04090001">
-      <w:start w:val="1"/>
-      <w:numFmt w:val="bullet"/>
-      <w:lvlText w:val=""/>
-      <w:lvlJc w:val="left"/>
-      <w:pPr>
-        <w:ind w:left="720" w:hanging="360"/>
-      </w:pPr>
-      <w:rPr>
-        <w:rFonts w:ascii="Symbol" w:hAnsi="Symbol" w:hint="default"/>
-      </w:rPr>
-    </w:lvl>
-    <w:lvl w:ilvl="1" w:tplc="04090001">
-      <w:start w:val="1"/>
-      <w:numFmt w:val="bullet"/>
-      <w:lvlText w:val=""/>
-      <w:lvlJc w:val="left"/>
-      <w:pPr>
-        <w:ind w:left="1440" w:hanging="360"/>
-      </w:pPr>
-      <w:rPr>
-        <w:rFonts w:ascii="Symbol" w:hAnsi="Symbol" w:hint="default"/>
-      </w:rPr>
-    </w:lvl>
-    <w:lvl w:ilvl="2" w:tplc="0409001B" w:tentative="1">
-      <w:start w:val="1"/>
-      <w:numFmt w:val="lowerRoman"/>
-      <w:lvlText w:val="%3."/>
-      <w:lvlJc w:val="right"/>
-      <w:pPr>
-        <w:ind w:left="2160" w:hanging="180"/>
-      </w:pPr>
-    </w:lvl>
-    <w:lvl w:ilvl="3" w:tplc="0409000F" w:tentative="1">
-      <w:start w:val="1"/>
-      <w:numFmt w:val="decimal"/>
-      <w:lvlText w:val="%4."/>
-      <w:lvlJc w:val="left"/>
-      <w:pPr>
-        <w:ind w:left="2880" w:hanging="360"/>
-      </w:pPr>
-    </w:lvl>
-    <w:lvl w:ilvl="4" w:tplc="04090019" w:tentative="1">
-      <w:start w:val="1"/>
-      <w:numFmt w:val="lowerLetter"/>
-      <w:lvlText w:val="%5."/>
-      <w:lvlJc w:val="left"/>
-      <w:pPr>
-        <w:ind w:left="3600" w:hanging="360"/>
-      </w:pPr>
-    </w:lvl>
-    <w:lvl w:ilvl="5" w:tplc="0409001B" w:tentative="1">
-      <w:start w:val="1"/>
-      <w:numFmt w:val="lowerRoman"/>
-      <w:lvlText w:val="%6."/>
-      <w:lvlJc w:val="right"/>
-      <w:pPr>
-        <w:ind w:left="4320" w:hanging="180"/>
-      </w:pPr>
-    </w:lvl>
-    <w:lvl w:ilvl="6" w:tplc="0409000F" w:tentative="1">
-      <w:start w:val="1"/>
-      <w:numFmt w:val="decimal"/>
-      <w:lvlText w:val="%7."/>
-      <w:lvlJc w:val="left"/>
-      <w:pPr>
-        <w:ind w:left="5040" w:hanging="360"/>
-      </w:pPr>
-    </w:lvl>
-    <w:lvl w:ilvl="7" w:tplc="04090019" w:tentative="1">
-      <w:start w:val="1"/>
-      <w:numFmt w:val="lowerLetter"/>
-      <w:lvlText w:val="%8."/>
-      <w:lvlJc w:val="left"/>
-      <w:pPr>
-        <w:ind w:left="5760" w:hanging="360"/>
-      </w:pPr>
-    </w:lvl>
-    <w:lvl w:ilvl="8" w:tplc="0409001B" w:tentative="1">
-      <w:start w:val="1"/>
-      <w:numFmt w:val="lowerRoman"/>
-      <w:lvlText w:val="%9."/>
-      <w:lvlJc w:val="right"/>
-      <w:pPr>
-        <w:ind w:left="6480" w:hanging="180"/>
-      </w:pPr>
-    </w:lvl>
-  </w:abstractNum>
-  <w:abstractNum w:abstractNumId="32">
-    <w:nsid w:val="6B5032EE"/>
-    <w:multiLevelType w:val="hybridMultilevel"/>
-    <w:tmpl w:val="DB68E64A"/>
-    <w:lvl w:ilvl="0" w:tplc="04090011">
-      <w:start w:val="1"/>
-      <w:numFmt w:val="decimal"/>
-      <w:lvlText w:val="%1)"/>
-      <w:lvlJc w:val="left"/>
-      <w:pPr>
-        <w:ind w:left="720" w:hanging="360"/>
-      </w:pPr>
-      <w:rPr>
-        <w:rFonts w:hint="default"/>
-      </w:rPr>
-    </w:lvl>
-    <w:lvl w:ilvl="1" w:tplc="04090019" w:tentative="1">
-      <w:start w:val="1"/>
-      <w:numFmt w:val="lowerLetter"/>
-      <w:lvlText w:val="%2."/>
-      <w:lvlJc w:val="left"/>
-      <w:pPr>
-        <w:ind w:left="1440" w:hanging="360"/>
-      </w:pPr>
-    </w:lvl>
-    <w:lvl w:ilvl="2" w:tplc="0409001B" w:tentative="1">
-      <w:start w:val="1"/>
-      <w:numFmt w:val="lowerRoman"/>
-      <w:lvlText w:val="%3."/>
-      <w:lvlJc w:val="right"/>
-      <w:pPr>
-        <w:ind w:left="2160" w:hanging="180"/>
-      </w:pPr>
-    </w:lvl>
-    <w:lvl w:ilvl="3" w:tplc="0409000F" w:tentative="1">
-      <w:start w:val="1"/>
-      <w:numFmt w:val="decimal"/>
-      <w:lvlText w:val="%4."/>
-      <w:lvlJc w:val="left"/>
-      <w:pPr>
-        <w:ind w:left="2880" w:hanging="360"/>
-      </w:pPr>
-    </w:lvl>
-    <w:lvl w:ilvl="4" w:tplc="04090019" w:tentative="1">
-      <w:start w:val="1"/>
-      <w:numFmt w:val="lowerLetter"/>
-      <w:lvlText w:val="%5."/>
-      <w:lvlJc w:val="left"/>
-      <w:pPr>
-        <w:ind w:left="3600" w:hanging="360"/>
-      </w:pPr>
-    </w:lvl>
-    <w:lvl w:ilvl="5" w:tplc="0409001B" w:tentative="1">
-      <w:start w:val="1"/>
-      <w:numFmt w:val="lowerRoman"/>
-      <w:lvlText w:val="%6."/>
-      <w:lvlJc w:val="right"/>
-      <w:pPr>
-        <w:ind w:left="4320" w:hanging="180"/>
-      </w:pPr>
-    </w:lvl>
-    <w:lvl w:ilvl="6" w:tplc="0409000F" w:tentative="1">
-      <w:start w:val="1"/>
-      <w:numFmt w:val="decimal"/>
-      <w:lvlText w:val="%7."/>
-      <w:lvlJc w:val="left"/>
-      <w:pPr>
-        <w:ind w:left="5040" w:hanging="360"/>
-      </w:pPr>
-    </w:lvl>
-    <w:lvl w:ilvl="7" w:tplc="04090019" w:tentative="1">
-      <w:start w:val="1"/>
-      <w:numFmt w:val="lowerLetter"/>
-      <w:lvlText w:val="%8."/>
-      <w:lvlJc w:val="left"/>
-      <w:pPr>
-        <w:ind w:left="5760" w:hanging="360"/>
-      </w:pPr>
-    </w:lvl>
-    <w:lvl w:ilvl="8" w:tplc="0409001B" w:tentative="1">
-      <w:start w:val="1"/>
-      <w:numFmt w:val="lowerRoman"/>
-      <w:lvlText w:val="%9."/>
-      <w:lvlJc w:val="right"/>
-      <w:pPr>
-        <w:ind w:left="6480" w:hanging="180"/>
-      </w:pPr>
-    </w:lvl>
-  </w:abstractNum>
-  <w:abstractNum w:abstractNumId="33">
-    <w:nsid w:val="6CD75043"/>
-    <w:multiLevelType w:val="hybridMultilevel"/>
-    <w:tmpl w:val="6D48BC18"/>
-    <w:lvl w:ilvl="0" w:tplc="10EA503C">
-      <w:numFmt w:val="bullet"/>
-      <w:lvlText w:val=""/>
-      <w:lvlJc w:val="left"/>
-      <w:pPr>
-        <w:ind w:left="1080" w:hanging="360"/>
-      </w:pPr>
-      <w:rPr>
-        <w:rFonts w:ascii="Symbol" w:eastAsia="Times New Roman" w:hAnsi="Symbol" w:cs="Times New Roman" w:hint="default"/>
-      </w:rPr>
-    </w:lvl>
-    <w:lvl w:ilvl="1" w:tplc="04090003">
-      <w:start w:val="1"/>
-      <w:numFmt w:val="bullet"/>
-      <w:lvlText w:val="o"/>
-      <w:lvlJc w:val="left"/>
-      <w:pPr>
-        <w:ind w:left="1800" w:hanging="360"/>
-      </w:pPr>
-      <w:rPr>
-        <w:rFonts w:ascii="Courier New" w:hAnsi="Courier New" w:cs="Courier New" w:hint="default"/>
-      </w:rPr>
-    </w:lvl>
-    <w:lvl w:ilvl="2" w:tplc="04090005" w:tentative="1">
-      <w:start w:val="1"/>
-      <w:numFmt w:val="bullet"/>
-      <w:lvlText w:val=""/>
-      <w:lvlJc w:val="left"/>
-      <w:pPr>
-        <w:ind w:left="2520" w:hanging="360"/>
-      </w:pPr>
-      <w:rPr>
-        <w:rFonts w:ascii="Wingdings" w:hAnsi="Wingdings" w:hint="default"/>
-      </w:rPr>
-    </w:lvl>
-    <w:lvl w:ilvl="3" w:tplc="04090001" w:tentative="1">
-      <w:start w:val="1"/>
-      <w:numFmt w:val="bullet"/>
-      <w:lvlText w:val=""/>
-      <w:lvlJc w:val="left"/>
-      <w:pPr>
-        <w:ind w:left="3240" w:hanging="360"/>
-      </w:pPr>
-      <w:rPr>
-        <w:rFonts w:ascii="Symbol" w:hAnsi="Symbol" w:hint="default"/>
-      </w:rPr>
-    </w:lvl>
-    <w:lvl w:ilvl="4" w:tplc="04090003" w:tentative="1">
-      <w:start w:val="1"/>
-      <w:numFmt w:val="bullet"/>
-      <w:lvlText w:val="o"/>
-      <w:lvlJc w:val="left"/>
-      <w:pPr>
-        <w:ind w:left="3960" w:hanging="360"/>
-      </w:pPr>
-      <w:rPr>
-        <w:rFonts w:ascii="Courier New" w:hAnsi="Courier New" w:cs="Courier New" w:hint="default"/>
-      </w:rPr>
-    </w:lvl>
-    <w:lvl w:ilvl="5" w:tplc="04090005" w:tentative="1">
-      <w:start w:val="1"/>
-      <w:numFmt w:val="bullet"/>
-      <w:lvlText w:val=""/>
-      <w:lvlJc w:val="left"/>
-      <w:pPr>
-        <w:ind w:left="4680" w:hanging="360"/>
-      </w:pPr>
-      <w:rPr>
-        <w:rFonts w:ascii="Wingdings" w:hAnsi="Wingdings" w:hint="default"/>
-      </w:rPr>
-    </w:lvl>
-    <w:lvl w:ilvl="6" w:tplc="04090001" w:tentative="1">
-      <w:start w:val="1"/>
-      <w:numFmt w:val="bullet"/>
-      <w:lvlText w:val=""/>
-      <w:lvlJc w:val="left"/>
-      <w:pPr>
-        <w:ind w:left="5400" w:hanging="360"/>
-      </w:pPr>
-      <w:rPr>
-        <w:rFonts w:ascii="Symbol" w:hAnsi="Symbol" w:hint="default"/>
-      </w:rPr>
-    </w:lvl>
-    <w:lvl w:ilvl="7" w:tplc="04090003" w:tentative="1">
-      <w:start w:val="1"/>
-      <w:numFmt w:val="bullet"/>
-      <w:lvlText w:val="o"/>
-      <w:lvlJc w:val="left"/>
-      <w:pPr>
-        <w:ind w:left="6120" w:hanging="360"/>
-      </w:pPr>
-      <w:rPr>
-        <w:rFonts w:ascii="Courier New" w:hAnsi="Courier New" w:cs="Courier New" w:hint="default"/>
-      </w:rPr>
-    </w:lvl>
-    <w:lvl w:ilvl="8" w:tplc="04090005" w:tentative="1">
-      <w:start w:val="1"/>
-      <w:numFmt w:val="bullet"/>
-      <w:lvlText w:val=""/>
-      <w:lvlJc w:val="left"/>
-      <w:pPr>
-        <w:ind w:left="6840" w:hanging="360"/>
-      </w:pPr>
-      <w:rPr>
-        <w:rFonts w:ascii="Wingdings" w:hAnsi="Wingdings" w:hint="default"/>
-      </w:rPr>
-    </w:lvl>
-  </w:abstractNum>
-  <w:abstractNum w:abstractNumId="34">
-    <w:nsid w:val="6D176AB4"/>
-    <w:multiLevelType w:val="hybridMultilevel"/>
-    <w:tmpl w:val="A9F6EB54"/>
-    <w:lvl w:ilvl="0" w:tplc="04090001">
-      <w:start w:val="1"/>
-      <w:numFmt w:val="bullet"/>
-      <w:lvlText w:val=""/>
-      <w:lvlJc w:val="left"/>
-      <w:pPr>
-        <w:ind w:left="1080" w:hanging="360"/>
-      </w:pPr>
-      <w:rPr>
-        <w:rFonts w:ascii="Symbol" w:hAnsi="Symbol" w:hint="default"/>
-      </w:rPr>
-    </w:lvl>
-    <w:lvl w:ilvl="1" w:tplc="04090003" w:tentative="1">
-      <w:start w:val="1"/>
-      <w:numFmt w:val="bullet"/>
-      <w:lvlText w:val="o"/>
-      <w:lvlJc w:val="left"/>
-      <w:pPr>
-        <w:ind w:left="1800" w:hanging="360"/>
-      </w:pPr>
-      <w:rPr>
-        <w:rFonts w:ascii="Courier New" w:hAnsi="Courier New" w:cs="Courier New" w:hint="default"/>
-      </w:rPr>
-    </w:lvl>
-    <w:lvl w:ilvl="2" w:tplc="04090005" w:tentative="1">
-      <w:start w:val="1"/>
-      <w:numFmt w:val="bullet"/>
-      <w:lvlText w:val=""/>
-      <w:lvlJc w:val="left"/>
-      <w:pPr>
-        <w:ind w:left="2520" w:hanging="360"/>
-      </w:pPr>
-      <w:rPr>
-        <w:rFonts w:ascii="Wingdings" w:hAnsi="Wingdings" w:hint="default"/>
-      </w:rPr>
-    </w:lvl>
-    <w:lvl w:ilvl="3" w:tplc="04090001" w:tentative="1">
-      <w:start w:val="1"/>
-      <w:numFmt w:val="bullet"/>
-      <w:lvlText w:val=""/>
-      <w:lvlJc w:val="left"/>
-      <w:pPr>
-        <w:ind w:left="3240" w:hanging="360"/>
-      </w:pPr>
-      <w:rPr>
-        <w:rFonts w:ascii="Symbol" w:hAnsi="Symbol" w:hint="default"/>
-      </w:rPr>
-    </w:lvl>
-    <w:lvl w:ilvl="4" w:tplc="04090003" w:tentative="1">
-      <w:start w:val="1"/>
-      <w:numFmt w:val="bullet"/>
-      <w:lvlText w:val="o"/>
-      <w:lvlJc w:val="left"/>
-      <w:pPr>
-        <w:ind w:left="3960" w:hanging="360"/>
-      </w:pPr>
-      <w:rPr>
-        <w:rFonts w:ascii="Courier New" w:hAnsi="Courier New" w:cs="Courier New" w:hint="default"/>
-      </w:rPr>
-    </w:lvl>
-    <w:lvl w:ilvl="5" w:tplc="04090005" w:tentative="1">
-      <w:start w:val="1"/>
-      <w:numFmt w:val="bullet"/>
-      <w:lvlText w:val=""/>
-      <w:lvlJc w:val="left"/>
-      <w:pPr>
-        <w:ind w:left="4680" w:hanging="360"/>
-      </w:pPr>
-      <w:rPr>
-        <w:rFonts w:ascii="Wingdings" w:hAnsi="Wingdings" w:hint="default"/>
-      </w:rPr>
-    </w:lvl>
-    <w:lvl w:ilvl="6" w:tplc="04090001" w:tentative="1">
-      <w:start w:val="1"/>
-      <w:numFmt w:val="bullet"/>
-      <w:lvlText w:val=""/>
-      <w:lvlJc w:val="left"/>
-      <w:pPr>
-        <w:ind w:left="5400" w:hanging="360"/>
-      </w:pPr>
-      <w:rPr>
-        <w:rFonts w:ascii="Symbol" w:hAnsi="Symbol" w:hint="default"/>
-      </w:rPr>
-    </w:lvl>
-    <w:lvl w:ilvl="7" w:tplc="04090003" w:tentative="1">
-      <w:start w:val="1"/>
-      <w:numFmt w:val="bullet"/>
-      <w:lvlText w:val="o"/>
-      <w:lvlJc w:val="left"/>
-      <w:pPr>
-        <w:ind w:left="6120" w:hanging="360"/>
-      </w:pPr>
-      <w:rPr>
-        <w:rFonts w:ascii="Courier New" w:hAnsi="Courier New" w:cs="Courier New" w:hint="default"/>
-      </w:rPr>
-    </w:lvl>
-    <w:lvl w:ilvl="8" w:tplc="04090005" w:tentative="1">
-      <w:start w:val="1"/>
-      <w:numFmt w:val="bullet"/>
-      <w:lvlText w:val=""/>
-      <w:lvlJc w:val="left"/>
-      <w:pPr>
-        <w:ind w:left="6840" w:hanging="360"/>
-      </w:pPr>
-      <w:rPr>
-        <w:rFonts w:ascii="Wingdings" w:hAnsi="Wingdings" w:hint="default"/>
-      </w:rPr>
-    </w:lvl>
-  </w:abstractNum>
-  <w:abstractNum w:abstractNumId="35">
-    <w:nsid w:val="6EB261FE"/>
-    <w:multiLevelType w:val="hybridMultilevel"/>
-    <w:tmpl w:val="525C032C"/>
-    <w:lvl w:ilvl="0" w:tplc="04090001">
-      <w:start w:val="1"/>
-      <w:numFmt w:val="bullet"/>
-      <w:lvlText w:val=""/>
-      <w:lvlJc w:val="left"/>
-      <w:pPr>
-        <w:ind w:left="720" w:hanging="360"/>
-      </w:pPr>
-      <w:rPr>
-        <w:rFonts w:ascii="Symbol" w:hAnsi="Symbol" w:hint="default"/>
-      </w:rPr>
-    </w:lvl>
-    <w:lvl w:ilvl="1" w:tplc="04090003" w:tentative="1">
-      <w:start w:val="1"/>
-      <w:numFmt w:val="bullet"/>
-      <w:lvlText w:val="o"/>
-      <w:lvlJc w:val="left"/>
-      <w:pPr>
-        <w:ind w:left="1440" w:hanging="360"/>
-      </w:pPr>
-      <w:rPr>
-        <w:rFonts w:ascii="Courier New" w:hAnsi="Courier New" w:cs="Courier New" w:hint="default"/>
-      </w:rPr>
-    </w:lvl>
-    <w:lvl w:ilvl="2" w:tplc="04090005" w:tentative="1">
-      <w:start w:val="1"/>
-      <w:numFmt w:val="bullet"/>
-      <w:lvlText w:val=""/>
-      <w:lvlJc w:val="left"/>
-      <w:pPr>
-        <w:ind w:left="2160" w:hanging="360"/>
-      </w:pPr>
-      <w:rPr>
-        <w:rFonts w:ascii="Wingdings" w:hAnsi="Wingdings" w:hint="default"/>
-      </w:rPr>
-    </w:lvl>
-    <w:lvl w:ilvl="3" w:tplc="04090001" w:tentative="1">
-      <w:start w:val="1"/>
-      <w:numFmt w:val="bullet"/>
-      <w:lvlText w:val=""/>
-      <w:lvlJc w:val="left"/>
-      <w:pPr>
-        <w:ind w:left="2880" w:hanging="360"/>
-      </w:pPr>
-      <w:rPr>
-        <w:rFonts w:ascii="Symbol" w:hAnsi="Symbol" w:hint="default"/>
-      </w:rPr>
-    </w:lvl>
-    <w:lvl w:ilvl="4" w:tplc="04090003" w:tentative="1">
-      <w:start w:val="1"/>
-      <w:numFmt w:val="bullet"/>
-      <w:lvlText w:val="o"/>
-      <w:lvlJc w:val="left"/>
-      <w:pPr>
-        <w:ind w:left="3600" w:hanging="360"/>
-      </w:pPr>
-      <w:rPr>
-        <w:rFonts w:ascii="Courier New" w:hAnsi="Courier New" w:cs="Courier New" w:hint="default"/>
-      </w:rPr>
-    </w:lvl>
-    <w:lvl w:ilvl="5" w:tplc="04090005" w:tentative="1">
-      <w:start w:val="1"/>
-      <w:numFmt w:val="bullet"/>
-      <w:lvlText w:val=""/>
-      <w:lvlJc w:val="left"/>
-      <w:pPr>
-        <w:ind w:left="4320" w:hanging="360"/>
-      </w:pPr>
-      <w:rPr>
-        <w:rFonts w:ascii="Wingdings" w:hAnsi="Wingdings" w:hint="default"/>
-      </w:rPr>
-    </w:lvl>
-    <w:lvl w:ilvl="6" w:tplc="04090001" w:tentative="1">
-      <w:start w:val="1"/>
-      <w:numFmt w:val="bullet"/>
-      <w:lvlText w:val=""/>
-      <w:lvlJc w:val="left"/>
-      <w:pPr>
-        <w:ind w:left="5040" w:hanging="360"/>
-      </w:pPr>
-      <w:rPr>
-        <w:rFonts w:ascii="Symbol" w:hAnsi="Symbol" w:hint="default"/>
-      </w:rPr>
-    </w:lvl>
-    <w:lvl w:ilvl="7" w:tplc="04090003" w:tentative="1">
-      <w:start w:val="1"/>
-      <w:numFmt w:val="bullet"/>
-      <w:lvlText w:val="o"/>
-      <w:lvlJc w:val="left"/>
-      <w:pPr>
-        <w:ind w:left="5760" w:hanging="360"/>
-      </w:pPr>
-      <w:rPr>
-        <w:rFonts w:ascii="Courier New" w:hAnsi="Courier New" w:cs="Courier New" w:hint="default"/>
-      </w:rPr>
-    </w:lvl>
-    <w:lvl w:ilvl="8" w:tplc="04090005" w:tentative="1">
-      <w:start w:val="1"/>
-      <w:numFmt w:val="bullet"/>
-      <w:lvlText w:val=""/>
-      <w:lvlJc w:val="left"/>
-      <w:pPr>
-        <w:ind w:left="6480" w:hanging="360"/>
-      </w:pPr>
-      <w:rPr>
-        <w:rFonts w:ascii="Wingdings" w:hAnsi="Wingdings" w:hint="default"/>
-      </w:rPr>
-    </w:lvl>
-  </w:abstractNum>
-  <w:abstractNum w:abstractNumId="36">
-    <w:nsid w:val="75656250"/>
-    <w:multiLevelType w:val="hybridMultilevel"/>
-    <w:tmpl w:val="AE36DCB6"/>
-    <w:lvl w:ilvl="0" w:tplc="04090001">
-      <w:start w:val="1"/>
-      <w:numFmt w:val="bullet"/>
-      <w:lvlText w:val=""/>
-      <w:lvlJc w:val="left"/>
-      <w:pPr>
-        <w:ind w:left="720" w:hanging="360"/>
-      </w:pPr>
-      <w:rPr>
-        <w:rFonts w:ascii="Symbol" w:hAnsi="Symbol" w:hint="default"/>
-      </w:rPr>
-    </w:lvl>
-    <w:lvl w:ilvl="1" w:tplc="04090003">
-      <w:start w:val="1"/>
-      <w:numFmt w:val="bullet"/>
-      <w:lvlText w:val="o"/>
-      <w:lvlJc w:val="left"/>
-      <w:pPr>
-        <w:ind w:left="1440" w:hanging="360"/>
-      </w:pPr>
-      <w:rPr>
-        <w:rFonts w:ascii="Courier New" w:hAnsi="Courier New" w:cs="Courier New" w:hint="default"/>
-      </w:rPr>
-    </w:lvl>
-    <w:lvl w:ilvl="2" w:tplc="04090005" w:tentative="1">
-      <w:start w:val="1"/>
-      <w:numFmt w:val="bullet"/>
-      <w:lvlText w:val=""/>
-      <w:lvlJc w:val="left"/>
-      <w:pPr>
-        <w:ind w:left="2160" w:hanging="360"/>
-      </w:pPr>
-      <w:rPr>
-        <w:rFonts w:ascii="Wingdings" w:hAnsi="Wingdings" w:hint="default"/>
-      </w:rPr>
-    </w:lvl>
-    <w:lvl w:ilvl="3" w:tplc="04090001" w:tentative="1">
-      <w:start w:val="1"/>
-      <w:numFmt w:val="bullet"/>
-      <w:lvlText w:val=""/>
-      <w:lvlJc w:val="left"/>
-      <w:pPr>
-        <w:ind w:left="2880" w:hanging="360"/>
-      </w:pPr>
-      <w:rPr>
-        <w:rFonts w:ascii="Symbol" w:hAnsi="Symbol" w:hint="default"/>
-      </w:rPr>
-    </w:lvl>
-    <w:lvl w:ilvl="4" w:tplc="04090003" w:tentative="1">
-      <w:start w:val="1"/>
-      <w:numFmt w:val="bullet"/>
-      <w:lvlText w:val="o"/>
-      <w:lvlJc w:val="left"/>
-      <w:pPr>
-        <w:ind w:left="3600" w:hanging="360"/>
-      </w:pPr>
-      <w:rPr>
-        <w:rFonts w:ascii="Courier New" w:hAnsi="Courier New" w:cs="Courier New" w:hint="default"/>
-      </w:rPr>
-    </w:lvl>
-    <w:lvl w:ilvl="5" w:tplc="04090005" w:tentative="1">
-      <w:start w:val="1"/>
-      <w:numFmt w:val="bullet"/>
-      <w:lvlText w:val=""/>
-      <w:lvlJc w:val="left"/>
-      <w:pPr>
-        <w:ind w:left="4320" w:hanging="360"/>
-      </w:pPr>
-      <w:rPr>
-        <w:rFonts w:ascii="Wingdings" w:hAnsi="Wingdings" w:hint="default"/>
-      </w:rPr>
-    </w:lvl>
-    <w:lvl w:ilvl="6" w:tplc="04090001" w:tentative="1">
-      <w:start w:val="1"/>
-      <w:numFmt w:val="bullet"/>
-      <w:lvlText w:val=""/>
-      <w:lvlJc w:val="left"/>
-      <w:pPr>
-        <w:ind w:left="5040" w:hanging="360"/>
-      </w:pPr>
-      <w:rPr>
-        <w:rFonts w:ascii="Symbol" w:hAnsi="Symbol" w:hint="default"/>
-      </w:rPr>
-    </w:lvl>
-    <w:lvl w:ilvl="7" w:tplc="04090003" w:tentative="1">
-      <w:start w:val="1"/>
-      <w:numFmt w:val="bullet"/>
-      <w:lvlText w:val="o"/>
-      <w:lvlJc w:val="left"/>
-      <w:pPr>
-        <w:ind w:left="5760" w:hanging="360"/>
-      </w:pPr>
-      <w:rPr>
-        <w:rFonts w:ascii="Courier New" w:hAnsi="Courier New" w:cs="Courier New" w:hint="default"/>
-      </w:rPr>
-    </w:lvl>
-    <w:lvl w:ilvl="8" w:tplc="04090005" w:tentative="1">
-      <w:start w:val="1"/>
-      <w:numFmt w:val="bullet"/>
-      <w:lvlText w:val=""/>
-      <w:lvlJc w:val="left"/>
-      <w:pPr>
-        <w:ind w:left="6480" w:hanging="360"/>
-      </w:pPr>
-      <w:rPr>
-        <w:rFonts w:ascii="Wingdings" w:hAnsi="Wingdings" w:hint="default"/>
-      </w:rPr>
-    </w:lvl>
-  </w:abstractNum>
-  <w:abstractNum w:abstractNumId="37">
-    <w:nsid w:val="7B2513ED"/>
-    <w:multiLevelType w:val="hybridMultilevel"/>
-    <w:tmpl w:val="610C9F36"/>
-    <w:lvl w:ilvl="0" w:tplc="04090001">
-      <w:start w:val="1"/>
-      <w:numFmt w:val="bullet"/>
-      <w:lvlText w:val=""/>
-      <w:lvlJc w:val="left"/>
-      <w:pPr>
-        <w:ind w:left="720" w:hanging="360"/>
-      </w:pPr>
-      <w:rPr>
-        <w:rFonts w:ascii="Symbol" w:hAnsi="Symbol" w:hint="default"/>
-      </w:rPr>
-    </w:lvl>
-    <w:lvl w:ilvl="1" w:tplc="04090003" w:tentative="1">
-      <w:start w:val="1"/>
-      <w:numFmt w:val="bullet"/>
-      <w:lvlText w:val="o"/>
-      <w:lvlJc w:val="left"/>
-      <w:pPr>
-        <w:ind w:left="1440" w:hanging="360"/>
-      </w:pPr>
-      <w:rPr>
-        <w:rFonts w:ascii="Courier New" w:hAnsi="Courier New" w:cs="Courier New" w:hint="default"/>
-      </w:rPr>
-    </w:lvl>
-    <w:lvl w:ilvl="2" w:tplc="04090005" w:tentative="1">
-      <w:start w:val="1"/>
-      <w:numFmt w:val="bullet"/>
-      <w:lvlText w:val=""/>
-      <w:lvlJc w:val="left"/>
-      <w:pPr>
-        <w:ind w:left="2160" w:hanging="360"/>
-      </w:pPr>
-      <w:rPr>
-        <w:rFonts w:ascii="Wingdings" w:hAnsi="Wingdings" w:hint="default"/>
-      </w:rPr>
-    </w:lvl>
-    <w:lvl w:ilvl="3" w:tplc="04090001" w:tentative="1">
-      <w:start w:val="1"/>
-      <w:numFmt w:val="bullet"/>
-      <w:lvlText w:val=""/>
-      <w:lvlJc w:val="left"/>
-      <w:pPr>
-        <w:ind w:left="2880" w:hanging="360"/>
-      </w:pPr>
-      <w:rPr>
-        <w:rFonts w:ascii="Symbol" w:hAnsi="Symbol" w:hint="default"/>
-      </w:rPr>
-    </w:lvl>
-    <w:lvl w:ilvl="4" w:tplc="04090003" w:tentative="1">
-      <w:start w:val="1"/>
-      <w:numFmt w:val="bullet"/>
-      <w:lvlText w:val="o"/>
-      <w:lvlJc w:val="left"/>
-      <w:pPr>
-        <w:ind w:left="3600" w:hanging="360"/>
-      </w:pPr>
-      <w:rPr>
-        <w:rFonts w:ascii="Courier New" w:hAnsi="Courier New" w:cs="Courier New" w:hint="default"/>
-      </w:rPr>
-    </w:lvl>
-    <w:lvl w:ilvl="5" w:tplc="04090005" w:tentative="1">
-      <w:start w:val="1"/>
-      <w:numFmt w:val="bullet"/>
-      <w:lvlText w:val=""/>
-      <w:lvlJc w:val="left"/>
-      <w:pPr>
-        <w:ind w:left="4320" w:hanging="360"/>
-      </w:pPr>
-      <w:rPr>
-        <w:rFonts w:ascii="Wingdings" w:hAnsi="Wingdings" w:hint="default"/>
-      </w:rPr>
-    </w:lvl>
-    <w:lvl w:ilvl="6" w:tplc="04090001" w:tentative="1">
-      <w:start w:val="1"/>
-      <w:numFmt w:val="bullet"/>
-      <w:lvlText w:val=""/>
-      <w:lvlJc w:val="left"/>
-      <w:pPr>
-        <w:ind w:left="5040" w:hanging="360"/>
-      </w:pPr>
-      <w:rPr>
-        <w:rFonts w:ascii="Symbol" w:hAnsi="Symbol" w:hint="default"/>
-      </w:rPr>
-    </w:lvl>
-    <w:lvl w:ilvl="7" w:tplc="04090003" w:tentative="1">
-      <w:start w:val="1"/>
-      <w:numFmt w:val="bullet"/>
-      <w:lvlText w:val="o"/>
-      <w:lvlJc w:val="left"/>
-      <w:pPr>
-        <w:ind w:left="5760" w:hanging="360"/>
-      </w:pPr>
-      <w:rPr>
-        <w:rFonts w:ascii="Courier New" w:hAnsi="Courier New" w:cs="Courier New" w:hint="default"/>
-      </w:rPr>
-    </w:lvl>
-    <w:lvl w:ilvl="8" w:tplc="04090005" w:tentative="1">
-      <w:start w:val="1"/>
-      <w:numFmt w:val="bullet"/>
-      <w:lvlText w:val=""/>
-      <w:lvlJc w:val="left"/>
-      <w:pPr>
-        <w:ind w:left="6480" w:hanging="360"/>
-      </w:pPr>
-      <w:rPr>
-        <w:rFonts w:ascii="Wingdings" w:hAnsi="Wingdings" w:hint="default"/>
-      </w:rPr>
-    </w:lvl>
-  </w:abstractNum>
-  <w:abstractNum w:abstractNumId="38">
-    <w:nsid w:val="7BD31E22"/>
-    <w:multiLevelType w:val="hybridMultilevel"/>
-    <w:tmpl w:val="8F6A446C"/>
-    <w:lvl w:ilvl="0" w:tplc="04090001">
-      <w:start w:val="1"/>
-      <w:numFmt w:val="bullet"/>
-      <w:lvlText w:val=""/>
-      <w:lvlJc w:val="left"/>
-      <w:pPr>
-        <w:ind w:left="720" w:hanging="360"/>
-      </w:pPr>
-      <w:rPr>
-        <w:rFonts w:ascii="Symbol" w:hAnsi="Symbol" w:hint="default"/>
-      </w:rPr>
-    </w:lvl>
-    <w:lvl w:ilvl="1" w:tplc="04090001">
-      <w:start w:val="1"/>
-      <w:numFmt w:val="bullet"/>
-      <w:lvlText w:val=""/>
-      <w:lvlJc w:val="left"/>
-      <w:pPr>
-        <w:ind w:left="1440" w:hanging="360"/>
-      </w:pPr>
-      <w:rPr>
-        <w:rFonts w:ascii="Symbol" w:hAnsi="Symbol" w:hint="default"/>
-      </w:rPr>
-    </w:lvl>
-    <w:lvl w:ilvl="2" w:tplc="0409001B" w:tentative="1">
-      <w:start w:val="1"/>
-      <w:numFmt w:val="lowerRoman"/>
-      <w:lvlText w:val="%3."/>
-      <w:lvlJc w:val="right"/>
-      <w:pPr>
-        <w:ind w:left="2160" w:hanging="180"/>
-      </w:pPr>
-    </w:lvl>
-    <w:lvl w:ilvl="3" w:tplc="0409000F" w:tentative="1">
-      <w:start w:val="1"/>
-      <w:numFmt w:val="decimal"/>
-      <w:lvlText w:val="%4."/>
-      <w:lvlJc w:val="left"/>
-      <w:pPr>
-        <w:ind w:left="2880" w:hanging="360"/>
-      </w:pPr>
-    </w:lvl>
-    <w:lvl w:ilvl="4" w:tplc="04090019" w:tentative="1">
-      <w:start w:val="1"/>
-      <w:numFmt w:val="lowerLetter"/>
-      <w:lvlText w:val="%5."/>
-      <w:lvlJc w:val="left"/>
-      <w:pPr>
-        <w:ind w:left="3600" w:hanging="360"/>
-      </w:pPr>
-    </w:lvl>
-    <w:lvl w:ilvl="5" w:tplc="0409001B" w:tentative="1">
-      <w:start w:val="1"/>
-      <w:numFmt w:val="lowerRoman"/>
-      <w:lvlText w:val="%6."/>
-      <w:lvlJc w:val="right"/>
-      <w:pPr>
-        <w:ind w:left="4320" w:hanging="180"/>
-      </w:pPr>
-    </w:lvl>
-    <w:lvl w:ilvl="6" w:tplc="0409000F" w:tentative="1">
-      <w:start w:val="1"/>
-      <w:numFmt w:val="decimal"/>
-      <w:lvlText w:val="%7."/>
-      <w:lvlJc w:val="left"/>
-      <w:pPr>
-        <w:ind w:left="5040" w:hanging="360"/>
-      </w:pPr>
-    </w:lvl>
-    <w:lvl w:ilvl="7" w:tplc="04090019" w:tentative="1">
-      <w:start w:val="1"/>
-      <w:numFmt w:val="lowerLetter"/>
-      <w:lvlText w:val="%8."/>
-      <w:lvlJc w:val="left"/>
-      <w:pPr>
-        <w:ind w:left="5760" w:hanging="360"/>
-      </w:pPr>
-    </w:lvl>
-    <w:lvl w:ilvl="8" w:tplc="0409001B" w:tentative="1">
-      <w:start w:val="1"/>
-      <w:numFmt w:val="lowerRoman"/>
-      <w:lvlText w:val="%9."/>
-      <w:lvlJc w:val="right"/>
-      <w:pPr>
-        <w:ind w:left="6480" w:hanging="180"/>
-      </w:pPr>
-    </w:lvl>
-  </w:abstractNum>
-  <w:abstractNum w:abstractNumId="39">
-    <w:nsid w:val="7E695BCC"/>
-    <w:multiLevelType w:val="hybridMultilevel"/>
-    <w:tmpl w:val="B9B26B80"/>
-    <w:lvl w:ilvl="0" w:tplc="04090001">
-      <w:start w:val="1"/>
-      <w:numFmt w:val="bullet"/>
-      <w:lvlText w:val=""/>
-      <w:lvlJc w:val="left"/>
-      <w:pPr>
-        <w:ind w:left="720" w:hanging="360"/>
-      </w:pPr>
-      <w:rPr>
-        <w:rFonts w:ascii="Symbol" w:hAnsi="Symbol" w:hint="default"/>
-      </w:rPr>
-    </w:lvl>
-    <w:lvl w:ilvl="1" w:tplc="04090001">
-      <w:start w:val="1"/>
-      <w:numFmt w:val="bullet"/>
-      <w:lvlText w:val=""/>
-      <w:lvlJc w:val="left"/>
-      <w:pPr>
-        <w:ind w:left="1440" w:hanging="360"/>
-      </w:pPr>
-      <w:rPr>
-        <w:rFonts w:ascii="Symbol" w:hAnsi="Symbol" w:hint="default"/>
-      </w:rPr>
-    </w:lvl>
-    <w:lvl w:ilvl="2" w:tplc="0409001B" w:tentative="1">
-      <w:start w:val="1"/>
-      <w:numFmt w:val="lowerRoman"/>
-      <w:lvlText w:val="%3."/>
-      <w:lvlJc w:val="right"/>
-      <w:pPr>
-        <w:ind w:left="2160" w:hanging="180"/>
-      </w:pPr>
-    </w:lvl>
-    <w:lvl w:ilvl="3" w:tplc="0409000F" w:tentative="1">
-      <w:start w:val="1"/>
-      <w:numFmt w:val="decimal"/>
-      <w:lvlText w:val="%4."/>
-      <w:lvlJc w:val="left"/>
-      <w:pPr>
-        <w:ind w:left="2880" w:hanging="360"/>
-      </w:pPr>
-    </w:lvl>
-    <w:lvl w:ilvl="4" w:tplc="04090019" w:tentative="1">
-      <w:start w:val="1"/>
-      <w:numFmt w:val="lowerLetter"/>
-      <w:lvlText w:val="%5."/>
-      <w:lvlJc w:val="left"/>
-      <w:pPr>
-        <w:ind w:left="3600" w:hanging="360"/>
-      </w:pPr>
-    </w:lvl>
-    <w:lvl w:ilvl="5" w:tplc="0409001B" w:tentative="1">
-      <w:start w:val="1"/>
-      <w:numFmt w:val="lowerRoman"/>
-      <w:lvlText w:val="%6."/>
-      <w:lvlJc w:val="right"/>
-      <w:pPr>
-        <w:ind w:left="4320" w:hanging="180"/>
-      </w:pPr>
-    </w:lvl>
-    <w:lvl w:ilvl="6" w:tplc="0409000F" w:tentative="1">
-      <w:start w:val="1"/>
-      <w:numFmt w:val="decimal"/>
-      <w:lvlText w:val="%7."/>
-      <w:lvlJc w:val="left"/>
-      <w:pPr>
-        <w:ind w:left="5040" w:hanging="360"/>
-      </w:pPr>
-    </w:lvl>
-    <w:lvl w:ilvl="7" w:tplc="04090019" w:tentative="1">
-      <w:start w:val="1"/>
-      <w:numFmt w:val="lowerLetter"/>
-      <w:lvlText w:val="%8."/>
-      <w:lvlJc w:val="left"/>
-      <w:pPr>
-        <w:ind w:left="5760" w:hanging="360"/>
-      </w:pPr>
-    </w:lvl>
-    <w:lvl w:ilvl="8" w:tplc="0409001B" w:tentative="1">
-      <w:start w:val="1"/>
-      <w:numFmt w:val="lowerRoman"/>
-      <w:lvlText w:val="%9."/>
-      <w:lvlJc w:val="right"/>
-      <w:pPr>
-        <w:ind w:left="6480" w:hanging="180"/>
-      </w:pPr>
     </w:lvl>
   </w:abstractNum>
   <w:num w:numId="1">
     <w:abstractNumId w:val="0"/>
   </w:num>
   <w:num w:numId="2">
-    <w:abstractNumId w:val="27"/>
+    <w:abstractNumId w:val="7"/>
   </w:num>
   <w:num w:numId="3">
-    <w:abstractNumId w:val="33"/>
+    <w:abstractNumId w:val="4"/>
   </w:num>
   <w:num w:numId="4">
-    <w:abstractNumId w:val="29"/>
+    <w:abstractNumId w:val="6"/>
   </w:num>
   <w:num w:numId="5">
-    <w:abstractNumId w:val="13"/>
+    <w:abstractNumId w:val="3"/>
   </w:num>
   <w:num w:numId="6">
+    <w:abstractNumId w:val="9"/>
+  </w:num>
+  <w:num w:numId="7">
+    <w:abstractNumId w:val="5"/>
+  </w:num>
+  <w:num w:numId="8">
+    <w:abstractNumId w:val="8"/>
+  </w:num>
+  <w:num w:numId="9">
+    <w:abstractNumId w:val="1"/>
+  </w:num>
+  <w:num w:numId="10">
     <w:abstractNumId w:val="2"/>
   </w:num>
-  <w:num w:numId="7">
-    <w:abstractNumId w:val="25"/>
-  </w:num>
-  <w:num w:numId="8">
-    <w:abstractNumId w:val="17"/>
-  </w:num>
-  <w:num w:numId="9">
-    <w:abstractNumId w:val="6"/>
-  </w:num>
-  <w:num w:numId="10">
-    <w:abstractNumId w:val="1"/>
-  </w:num>
-  <w:num w:numId="11">
-    <w:abstractNumId w:val="30"/>
-  </w:num>
-  <w:num w:numId="12">
-    <w:abstractNumId w:val="21"/>
-  </w:num>
-  <w:num w:numId="13">
-    <w:abstractNumId w:val="32"/>
-  </w:num>
-  <w:num w:numId="14">
-    <w:abstractNumId w:val="24"/>
-  </w:num>
-  <w:num w:numId="15">
-    <w:abstractNumId w:val="26"/>
-  </w:num>
-  <w:num w:numId="16">
-    <w:abstractNumId w:val="16"/>
-  </w:num>
-  <w:num w:numId="17">
-    <w:abstractNumId w:val="3"/>
-  </w:num>
-  <w:num w:numId="18">
-    <w:abstractNumId w:val="14"/>
-  </w:num>
-  <w:num w:numId="19">
-    <w:abstractNumId w:val="15"/>
-  </w:num>
-  <w:num w:numId="20">
-    <w:abstractNumId w:val="38"/>
-  </w:num>
-  <w:num w:numId="21">
-    <w:abstractNumId w:val="12"/>
-  </w:num>
-  <w:num w:numId="22">
-    <w:abstractNumId w:val="28"/>
-  </w:num>
-  <w:num w:numId="23">
-    <w:abstractNumId w:val="31"/>
-  </w:num>
-  <w:num w:numId="24">
-    <w:abstractNumId w:val="34"/>
-  </w:num>
-  <w:num w:numId="25">
-    <w:abstractNumId w:val="22"/>
-  </w:num>
-  <w:num w:numId="26">
-    <w:abstractNumId w:val="35"/>
-  </w:num>
-  <w:num w:numId="27">
-    <w:abstractNumId w:val="23"/>
-  </w:num>
-  <w:num w:numId="28">
-    <w:abstractNumId w:val="39"/>
-  </w:num>
-  <w:num w:numId="29">
-    <w:abstractNumId w:val="18"/>
-  </w:num>
-  <w:num w:numId="30">
-    <w:abstractNumId w:val="19"/>
-  </w:num>
-  <w:num w:numId="31">
-    <w:abstractNumId w:val="10"/>
-  </w:num>
-  <w:num w:numId="32">
-    <w:abstractNumId w:val="36"/>
-  </w:num>
-  <w:num w:numId="33">
-    <w:abstractNumId w:val="5"/>
-  </w:num>
-  <w:num w:numId="34">
-    <w:abstractNumId w:val="8"/>
-  </w:num>
-  <w:num w:numId="35">
-    <w:abstractNumId w:val="37"/>
-  </w:num>
-  <w:num w:numId="36">
-    <w:abstractNumId w:val="11"/>
-  </w:num>
-  <w:num w:numId="37">
-    <w:abstractNumId w:val="4"/>
-  </w:num>
-  <w:num w:numId="38">
-    <w:abstractNumId w:val="20"/>
-  </w:num>
-  <w:num w:numId="39">
-    <w:abstractNumId w:val="9"/>
-  </w:num>
-  <w:num w:numId="40">
-    <w:abstractNumId w:val="7"/>
-  </w:num>
-  <w:numIdMacAtCleanup w:val="4"/>
+  <w:numIdMacAtCleanup w:val="10"/>
 </w:numbering>
 </file>
 
@@ -8216,6 +7520,15 @@
 </file>
 
 <file path=customXml/item1.xml><?xml version="1.0" encoding="utf-8"?>
+<?mso-contentType ?>
+<FormTemplates xmlns="http://schemas.microsoft.com/sharepoint/v3/contenttype/forms">
+  <Display>DocumentLibraryForm</Display>
+  <Edit>DocumentLibraryForm</Edit>
+  <New>DocumentLibraryForm</New>
+</FormTemplates>
+</file>
+
+<file path=customXml/item2.xml><?xml version="1.0" encoding="utf-8"?>
 <ct:contentTypeSchema xmlns:ct="http://schemas.microsoft.com/office/2006/metadata/contentType" xmlns:ma="http://schemas.microsoft.com/office/2006/metadata/properties/metaAttributes" ct:_="" ma:_="" ma:contentTypeName="Document" ma:contentTypeID="0x010100A165CA7133571D45ADB6FFE5CECDE57F" ma:contentTypeVersion="14" ma:contentTypeDescription="Create a new document." ma:contentTypeScope="" ma:versionID="7910ccc59a53a85e192e87b04b8bea74">
   <xsd:schema xmlns:xsd="http://www.w3.org/2001/XMLSchema" xmlns:p="http://schemas.microsoft.com/office/2006/metadata/properties" xmlns:ns1="19be1436-59e7-4d42-adcd-ade3845f4aa3" xmlns:ns3="8705a942-e5db-4cd8-aa04-3d05d9821361" targetNamespace="http://schemas.microsoft.com/office/2006/metadata/properties" ma:root="true" ma:fieldsID="ae08b1f380ea8e051f2484b270481d35" ns1:_="" ns3:_="">
     <xsd:import namespace="19be1436-59e7-4d42-adcd-ade3845f4aa3"/>
@@ -8327,15 +7640,6 @@
 </ct:contentTypeSchema>
 </file>
 
-<file path=customXml/item2.xml><?xml version="1.0" encoding="utf-8"?>
-<?mso-contentType ?>
-<FormTemplates xmlns="http://schemas.microsoft.com/sharepoint/v3/contenttype/forms">
-  <Display>DocumentLibraryForm</Display>
-  <Edit>DocumentLibraryForm</Edit>
-  <New>DocumentLibraryForm</New>
-</FormTemplates>
-</file>
-
 <file path=customXml/item3.xml><?xml version="1.0" encoding="utf-8"?>
 <p:properties xmlns:p="http://schemas.microsoft.com/office/2006/metadata/properties" xmlns:xsi="http://www.w3.org/2001/XMLSchema-instance" xmlns:pc="http://schemas.microsoft.com/office/infopath/2007/PartnerControls">
   <documentManagement>
@@ -8352,6 +7656,14 @@
 </file>
 
 <file path=customXml/itemProps1.xml><?xml version="1.0" encoding="utf-8"?>
+<ds:datastoreItem xmlns:ds="http://schemas.openxmlformats.org/officeDocument/2006/customXml" ds:itemID="{C1A3EDDC-E5EA-493F-AAC6-865331C0B6E1}">
+  <ds:schemaRefs>
+    <ds:schemaRef ds:uri="http://schemas.microsoft.com/sharepoint/v3/contenttype/forms"/>
+  </ds:schemaRefs>
+</ds:datastoreItem>
+</file>
+
+<file path=customXml/itemProps2.xml><?xml version="1.0" encoding="utf-8"?>
 <ds:datastoreItem xmlns:ds="http://schemas.openxmlformats.org/officeDocument/2006/customXml" ds:itemID="{B770792D-CD3B-4FFA-83C7-4F4B4FB0F553}">
   <ds:schemaRefs>
     <ds:schemaRef ds:uri="http://schemas.microsoft.com/office/2006/metadata/contentType"/>
@@ -8369,14 +7681,6 @@
 </ds:datastoreItem>
 </file>
 
-<file path=customXml/itemProps2.xml><?xml version="1.0" encoding="utf-8"?>
-<ds:datastoreItem xmlns:ds="http://schemas.openxmlformats.org/officeDocument/2006/customXml" ds:itemID="{C1A3EDDC-E5EA-493F-AAC6-865331C0B6E1}">
-  <ds:schemaRefs>
-    <ds:schemaRef ds:uri="http://schemas.microsoft.com/sharepoint/v3/contenttype/forms"/>
-  </ds:schemaRefs>
-</ds:datastoreItem>
-</file>
-
 <file path=customXml/itemProps3.xml><?xml version="1.0" encoding="utf-8"?>
 <ds:datastoreItem xmlns:ds="http://schemas.openxmlformats.org/officeDocument/2006/customXml" ds:itemID="{2DE69C9F-4836-4D3D-B85F-85F6DC95E700}">
   <ds:schemaRefs>
@@ -8389,7 +7693,7 @@
 </file>
 
 <file path=customXml/itemProps4.xml><?xml version="1.0" encoding="utf-8"?>
-<ds:datastoreItem xmlns:ds="http://schemas.openxmlformats.org/officeDocument/2006/customXml" ds:itemID="{937361C8-91A7-4D27-A86B-C97F6170BD13}">
+<ds:datastoreItem xmlns:ds="http://schemas.openxmlformats.org/officeDocument/2006/customXml" ds:itemID="{72FB6465-D744-441A-84AA-FC39AF63FA78}">
   <ds:schemaRefs>
     <ds:schemaRef ds:uri="http://schemas.openxmlformats.org/officeDocument/2006/bibliography"/>
   </ds:schemaRefs>
